--- a/documents/Document4.docx
+++ b/documents/Document4.docx
@@ -1241,6 +1241,8 @@
             <w:t>Contents</w:t>
           </w:r>
         </w:p>
+        <w:bookmarkStart w:id="0" w:name="_GoBack"/>
+        <w:bookmarkEnd w:id="0"/>
         <w:p>
           <w:pPr>
             <w:pStyle w:val="TOC1"/>
@@ -1260,7 +1262,7 @@
           <w:r>
             <w:fldChar w:fldCharType="separate"/>
           </w:r>
-          <w:hyperlink w:anchor="_Toc476042251" w:history="1">
+          <w:hyperlink w:anchor="_Toc476042645" w:history="1">
             <w:r>
               <w:rPr>
                 <w:rStyle w:val="Hyperlink"/>
@@ -1287,7 +1289,7 @@
                 <w:noProof/>
                 <w:webHidden/>
               </w:rPr>
-              <w:instrText xml:space="preserve"> PAGEREF _Toc476042251 \h </w:instrText>
+              <w:instrText xml:space="preserve"> PAGEREF _Toc476042645 \h </w:instrText>
             </w:r>
             <w:r>
               <w:rPr>
@@ -1328,7 +1330,7 @@
               <w:noProof/>
             </w:rPr>
           </w:pPr>
-          <w:hyperlink w:anchor="_Toc476042252" w:history="1">
+          <w:hyperlink w:anchor="_Toc476042646" w:history="1">
             <w:r>
               <w:rPr>
                 <w:rStyle w:val="Hyperlink"/>
@@ -1355,7 +1357,7 @@
                 <w:noProof/>
                 <w:webHidden/>
               </w:rPr>
-              <w:instrText xml:space="preserve"> PAGEREF _Toc476042252 \h </w:instrText>
+              <w:instrText xml:space="preserve"> PAGEREF _Toc476042646 \h </w:instrText>
             </w:r>
             <w:r>
               <w:rPr>
@@ -1396,7 +1398,7 @@
               <w:noProof/>
             </w:rPr>
           </w:pPr>
-          <w:hyperlink w:anchor="_Toc476042253" w:history="1">
+          <w:hyperlink w:anchor="_Toc476042647" w:history="1">
             <w:r>
               <w:rPr>
                 <w:rStyle w:val="Hyperlink"/>
@@ -1423,7 +1425,7 @@
                 <w:noProof/>
                 <w:webHidden/>
               </w:rPr>
-              <w:instrText xml:space="preserve"> PAGEREF _Toc476042253 \h </w:instrText>
+              <w:instrText xml:space="preserve"> PAGEREF _Toc476042647 \h </w:instrText>
             </w:r>
             <w:r>
               <w:rPr>
@@ -1464,14 +1466,13 @@
               <w:noProof/>
             </w:rPr>
           </w:pPr>
-          <w:hyperlink w:anchor="_Toc476042254" w:history="1">
+          <w:hyperlink w:anchor="_Toc476042648" w:history="1">
             <w:r>
               <w:rPr>
                 <w:rStyle w:val="Hyperlink"/>
                 <w:noProof/>
-                <w:shd w:val="clear" w:color="auto" w:fill="FFFFFF"/>
-              </w:rPr>
-              <w:t>Work Structure Document</w:t>
+              </w:rPr>
+              <w:t>Design of each object in the application</w:t>
             </w:r>
             <w:r>
               <w:rPr>
@@ -1492,7 +1493,7 @@
                 <w:noProof/>
                 <w:webHidden/>
               </w:rPr>
-              <w:instrText xml:space="preserve"> PAGEREF _Toc476042254 \h </w:instrText>
+              <w:instrText xml:space="preserve"> PAGEREF _Toc476042648 \h </w:instrText>
             </w:r>
             <w:r>
               <w:rPr>
@@ -1533,13 +1534,14 @@
               <w:noProof/>
             </w:rPr>
           </w:pPr>
-          <w:hyperlink w:anchor="_Toc476042255" w:history="1">
+          <w:hyperlink w:anchor="_Toc476042649" w:history="1">
             <w:r>
               <w:rPr>
                 <w:rStyle w:val="Hyperlink"/>
                 <w:noProof/>
-              </w:rPr>
-              <w:t>Dictionary</w:t>
+                <w:shd w:val="clear" w:color="auto" w:fill="FFFFFF"/>
+              </w:rPr>
+              <w:t>Work Structure Document</w:t>
             </w:r>
             <w:r>
               <w:rPr>
@@ -1560,7 +1562,7 @@
                 <w:noProof/>
                 <w:webHidden/>
               </w:rPr>
-              <w:instrText xml:space="preserve"> PAGEREF _Toc476042255 \h </w:instrText>
+              <w:instrText xml:space="preserve"> PAGEREF _Toc476042649 \h </w:instrText>
             </w:r>
             <w:r>
               <w:rPr>
@@ -1580,7 +1582,7 @@
                 <w:noProof/>
                 <w:webHidden/>
               </w:rPr>
-              <w:t>4</w:t>
+              <w:t>3</w:t>
             </w:r>
             <w:r>
               <w:rPr>
@@ -1601,13 +1603,13 @@
               <w:noProof/>
             </w:rPr>
           </w:pPr>
-          <w:hyperlink w:anchor="_Toc476042256" w:history="1">
+          <w:hyperlink w:anchor="_Toc476042650" w:history="1">
             <w:r>
               <w:rPr>
                 <w:rStyle w:val="Hyperlink"/>
                 <w:noProof/>
               </w:rPr>
-              <w:t>Rational</w:t>
+              <w:t>Dictionary</w:t>
             </w:r>
             <w:r>
               <w:rPr>
@@ -1628,7 +1630,7 @@
                 <w:noProof/>
                 <w:webHidden/>
               </w:rPr>
-              <w:instrText xml:space="preserve"> PAGEREF _Toc476042256 \h </w:instrText>
+              <w:instrText xml:space="preserve"> PAGEREF _Toc476042650 \h </w:instrText>
             </w:r>
             <w:r>
               <w:rPr>
@@ -1648,7 +1650,7 @@
                 <w:noProof/>
                 <w:webHidden/>
               </w:rPr>
-              <w:t>5</w:t>
+              <w:t>4</w:t>
             </w:r>
             <w:r>
               <w:rPr>
@@ -1669,13 +1671,13 @@
               <w:noProof/>
             </w:rPr>
           </w:pPr>
-          <w:hyperlink w:anchor="_Toc476042257" w:history="1">
+          <w:hyperlink w:anchor="_Toc476042651" w:history="1">
             <w:r>
               <w:rPr>
                 <w:rStyle w:val="Hyperlink"/>
                 <w:noProof/>
               </w:rPr>
-              <w:t>Gantt Chart</w:t>
+              <w:t>Rational</w:t>
             </w:r>
             <w:r>
               <w:rPr>
@@ -1696,7 +1698,75 @@
                 <w:noProof/>
                 <w:webHidden/>
               </w:rPr>
-              <w:instrText xml:space="preserve"> PAGEREF _Toc476042257 \h </w:instrText>
+              <w:instrText xml:space="preserve"> PAGEREF _Toc476042651 \h </w:instrText>
+            </w:r>
+            <w:r>
+              <w:rPr>
+                <w:noProof/>
+                <w:webHidden/>
+              </w:rPr>
+            </w:r>
+            <w:r>
+              <w:rPr>
+                <w:noProof/>
+                <w:webHidden/>
+              </w:rPr>
+              <w:fldChar w:fldCharType="separate"/>
+            </w:r>
+            <w:r>
+              <w:rPr>
+                <w:noProof/>
+                <w:webHidden/>
+              </w:rPr>
+              <w:t>5</w:t>
+            </w:r>
+            <w:r>
+              <w:rPr>
+                <w:noProof/>
+                <w:webHidden/>
+              </w:rPr>
+              <w:fldChar w:fldCharType="end"/>
+            </w:r>
+          </w:hyperlink>
+        </w:p>
+        <w:p>
+          <w:pPr>
+            <w:pStyle w:val="TOC1"/>
+            <w:tabs>
+              <w:tab w:val="right" w:leader="dot" w:pos="9350"/>
+            </w:tabs>
+            <w:rPr>
+              <w:noProof/>
+            </w:rPr>
+          </w:pPr>
+          <w:hyperlink w:anchor="_Toc476042652" w:history="1">
+            <w:r>
+              <w:rPr>
+                <w:rStyle w:val="Hyperlink"/>
+                <w:noProof/>
+              </w:rPr>
+              <w:t>Gantt Chart</w:t>
+            </w:r>
+            <w:r>
+              <w:rPr>
+                <w:noProof/>
+                <w:webHidden/>
+              </w:rPr>
+              <w:tab/>
+            </w:r>
+            <w:r>
+              <w:rPr>
+                <w:noProof/>
+                <w:webHidden/>
+              </w:rPr>
+              <w:fldChar w:fldCharType="begin"/>
+            </w:r>
+            <w:r>
+              <w:rPr>
+                <w:noProof/>
+                <w:webHidden/>
+              </w:rPr>
+              <w:instrText xml:space="preserve"> PAGEREF _Toc476042652 \h </w:instrText>
             </w:r>
             <w:r>
               <w:rPr>
@@ -1757,14 +1827,12 @@
         </w:rPr>
         <w:br w:type="page"/>
       </w:r>
-      <w:bookmarkStart w:id="0" w:name="_GoBack"/>
-      <w:bookmarkEnd w:id="0"/>
     </w:p>
     <w:p>
       <w:pPr>
         <w:pStyle w:val="Heading1"/>
       </w:pPr>
-      <w:bookmarkStart w:id="1" w:name="_Toc476042251"/>
+      <w:bookmarkStart w:id="1" w:name="_Toc476042645"/>
       <w:r>
         <w:lastRenderedPageBreak/>
         <w:t>Software Architecture</w:t>
@@ -1785,7 +1853,7 @@
       <w:pPr>
         <w:pStyle w:val="Heading1"/>
       </w:pPr>
-      <w:bookmarkStart w:id="2" w:name="_Toc476042252"/>
+      <w:bookmarkStart w:id="2" w:name="_Toc476042646"/>
       <w:r>
         <w:t>Requirements Traceability Matrix</w:t>
       </w:r>
@@ -5118,7 +5186,7 @@
       <w:pPr>
         <w:pStyle w:val="Heading1"/>
       </w:pPr>
-      <w:bookmarkStart w:id="3" w:name="_Toc476042253"/>
+      <w:bookmarkStart w:id="3" w:name="_Toc476042647"/>
       <w:r>
         <w:t>Category Interaction Diagram</w:t>
       </w:r>
@@ -5131,22 +5199,13 @@
     </w:p>
     <w:p>
       <w:pPr>
-        <w:rPr>
-          <w:rFonts w:asciiTheme="majorHAnsi" w:eastAsiaTheme="majorEastAsia" w:hAnsiTheme="majorHAnsi" w:cstheme="majorBidi"/>
-          <w:color w:val="2F5496" w:themeColor="accent1" w:themeShade="BF"/>
-          <w:sz w:val="32"/>
-          <w:szCs w:val="32"/>
-        </w:rPr>
+        <w:pStyle w:val="Heading1"/>
       </w:pPr>
+      <w:bookmarkStart w:id="4" w:name="_Toc476042648"/>
       <w:r>
-        <w:rPr>
-          <w:rFonts w:asciiTheme="majorHAnsi" w:eastAsiaTheme="majorEastAsia" w:hAnsiTheme="majorHAnsi" w:cstheme="majorBidi"/>
-          <w:color w:val="2F5496" w:themeColor="accent1" w:themeShade="BF"/>
-          <w:sz w:val="32"/>
-          <w:szCs w:val="32"/>
-        </w:rPr>
         <w:t>Design of each object in the application</w:t>
       </w:r>
+      <w:bookmarkEnd w:id="4"/>
     </w:p>
     <w:p>
       <w:pPr>
@@ -5163,7 +5222,7 @@
           <w:shd w:val="clear" w:color="auto" w:fill="FFFFFF"/>
         </w:rPr>
       </w:pPr>
-      <w:bookmarkStart w:id="4" w:name="_Toc476042254"/>
+      <w:bookmarkStart w:id="5" w:name="_Toc476042649"/>
       <w:r>
         <w:rPr>
           <w:shd w:val="clear" w:color="auto" w:fill="FFFFFF"/>
@@ -5200,7 +5259,7 @@
         </w:rPr>
         <w:t>ocument</w:t>
       </w:r>
-      <w:bookmarkEnd w:id="4"/>
+      <w:bookmarkEnd w:id="5"/>
     </w:p>
     <w:p>
       <w:pPr>
@@ -5858,12 +5917,12 @@
       <w:pPr>
         <w:pStyle w:val="Heading1"/>
       </w:pPr>
-      <w:bookmarkStart w:id="5" w:name="_Toc476042255"/>
+      <w:bookmarkStart w:id="6" w:name="_Toc476042650"/>
       <w:r>
         <w:lastRenderedPageBreak/>
         <w:t>Dictionary</w:t>
       </w:r>
-      <w:bookmarkEnd w:id="5"/>
+      <w:bookmarkEnd w:id="6"/>
     </w:p>
     <w:p>
       <w:pPr>
@@ -6188,22 +6247,22 @@
       <w:pPr>
         <w:pStyle w:val="Heading1"/>
       </w:pPr>
-      <w:bookmarkStart w:id="6" w:name="_Toc476042256"/>
+      <w:bookmarkStart w:id="7" w:name="_Toc476042651"/>
       <w:r>
         <w:lastRenderedPageBreak/>
         <w:t>Rational</w:t>
       </w:r>
-      <w:bookmarkEnd w:id="6"/>
+      <w:bookmarkEnd w:id="7"/>
     </w:p>
     <w:p>
       <w:pPr>
         <w:pStyle w:val="Heading1"/>
       </w:pPr>
-      <w:bookmarkStart w:id="7" w:name="_Toc476042257"/>
+      <w:bookmarkStart w:id="8" w:name="_Toc476042652"/>
       <w:r>
         <w:t>Gantt Chart</w:t>
       </w:r>
-      <w:bookmarkEnd w:id="7"/>
+      <w:bookmarkEnd w:id="8"/>
     </w:p>
     <w:p/>
     <w:p/>
@@ -6750,7 +6809,6 @@
   <w:style w:type="character" w:default="1" w:styleId="DefaultParagraphFont">
     <w:name w:val="Default Paragraph Font"/>
     <w:uiPriority w:val="1"/>
-    <w:semiHidden/>
     <w:unhideWhenUsed/>
   </w:style>
   <w:style w:type="table" w:default="1" w:styleId="TableNormal">
@@ -7339,7 +7397,7 @@
 </file>
 
 <file path=customXml/itemProps2.xml><?xml version="1.0" encoding="utf-8"?>
-<ds:datastoreItem xmlns:ds="http://schemas.openxmlformats.org/officeDocument/2006/customXml" ds:itemID="{A78980DA-65E8-490C-B733-6DFC78A35F01}">
+<ds:datastoreItem xmlns:ds="http://schemas.openxmlformats.org/officeDocument/2006/customXml" ds:itemID="{AB88584D-4B5D-468B-AF45-AA96D3EAFCA4}">
   <ds:schemaRefs>
     <ds:schemaRef ds:uri="http://schemas.openxmlformats.org/officeDocument/2006/bibliography"/>
   </ds:schemaRefs>

--- a/documents/Document4.docx
+++ b/documents/Document4.docx
@@ -1,21 +1,17 @@
 
 <file path=word/document.xml><?xml version="1.0" encoding="utf-8"?>
-<w:document xmlns:wpc="http://schemas.microsoft.com/office/word/2010/wordprocessingCanvas" xmlns:cx="http://schemas.microsoft.com/office/drawing/2014/chartex" xmlns:cx1="http://schemas.microsoft.com/office/drawing/2015/9/8/chartex" xmlns:cx2="http://schemas.microsoft.com/office/drawing/2015/10/21/chartex" xmlns:cx3="http://schemas.microsoft.com/office/drawing/2016/5/9/chartex" xmlns:cx4="http://schemas.microsoft.com/office/drawing/2016/5/10/chartex" xmlns:cx5="http://schemas.microsoft.com/office/drawing/2016/5/11/chartex" xmlns:mc="http://schemas.openxmlformats.org/markup-compatibility/2006" xmlns:o="urn:schemas-microsoft-com:office:office" xmlns:r="http://schemas.openxmlformats.org/officeDocument/2006/relationships" xmlns:m="http://schemas.openxmlformats.org/officeDocument/2006/math" xmlns:v="urn:schemas-microsoft-com:vml" xmlns:wp14="http://schemas.microsoft.com/office/word/2010/wordprocessingDrawing" xmlns:wp="http://schemas.openxmlformats.org/drawingml/2006/wordprocessingDrawing" xmlns:w10="urn:schemas-microsoft-com:office:word" xmlns:w="http://schemas.openxmlformats.org/wordprocessingml/2006/main" xmlns:w14="http://schemas.microsoft.com/office/word/2010/wordml" xmlns:w15="http://schemas.microsoft.com/office/word/2012/wordml" xmlns:w16se="http://schemas.microsoft.com/office/word/2015/wordml/symex" xmlns:wpg="http://schemas.microsoft.com/office/word/2010/wordprocessingGroup" xmlns:wpi="http://schemas.microsoft.com/office/word/2010/wordprocessingInk" xmlns:wne="http://schemas.microsoft.com/office/word/2006/wordml" xmlns:wps="http://schemas.microsoft.com/office/word/2010/wordprocessingShape" mc:Ignorable="w14 w15 w16se wp14">
+<w:document xmlns:wpc="http://schemas.microsoft.com/office/word/2010/wordprocessingCanvas" xmlns:cx="http://schemas.microsoft.com/office/drawing/2014/chartex" xmlns:cx1="http://schemas.microsoft.com/office/drawing/2015/9/8/chartex" xmlns:cx2="http://schemas.microsoft.com/office/drawing/2015/10/21/chartex" xmlns:mc="http://schemas.openxmlformats.org/markup-compatibility/2006" xmlns:o="urn:schemas-microsoft-com:office:office" xmlns:r="http://schemas.openxmlformats.org/officeDocument/2006/relationships" xmlns:m="http://schemas.openxmlformats.org/officeDocument/2006/math" xmlns:v="urn:schemas-microsoft-com:vml" xmlns:wp14="http://schemas.microsoft.com/office/word/2010/wordprocessingDrawing" xmlns:wp="http://schemas.openxmlformats.org/drawingml/2006/wordprocessingDrawing" xmlns:w10="urn:schemas-microsoft-com:office:word" xmlns:w="http://schemas.openxmlformats.org/wordprocessingml/2006/main" xmlns:w14="http://schemas.microsoft.com/office/word/2010/wordml" xmlns:w15="http://schemas.microsoft.com/office/word/2012/wordml" xmlns:w16se="http://schemas.microsoft.com/office/word/2015/wordml/symex" xmlns:wpg="http://schemas.microsoft.com/office/word/2010/wordprocessingGroup" xmlns:wpi="http://schemas.microsoft.com/office/word/2010/wordprocessingInk" xmlns:wne="http://schemas.microsoft.com/office/word/2006/wordml" xmlns:wps="http://schemas.microsoft.com/office/word/2010/wordprocessingShape" mc:Ignorable="w14 w15 w16se wp14">
   <w:body>
     <w:p>
       <w:pPr>
         <w:rPr>
           <w:rFonts w:ascii="Times New Roman" w:hAnsi="Times New Roman" w:cs="Times New Roman"/>
-          <w:sz w:val="24"/>
-          <w:szCs w:val="24"/>
         </w:rPr>
       </w:pPr>
       <w:r>
         <w:rPr>
           <w:rFonts w:ascii="Times New Roman" w:hAnsi="Times New Roman" w:cs="Times New Roman"/>
           <w:noProof/>
-          <w:sz w:val="24"/>
-          <w:szCs w:val="24"/>
         </w:rPr>
         <mc:AlternateContent>
           <mc:Choice Requires="wps">
@@ -169,8 +165,6 @@
       <w:sdtPr>
         <w:rPr>
           <w:rFonts w:ascii="Times New Roman" w:hAnsi="Times New Roman" w:cs="Times New Roman"/>
-          <w:sz w:val="24"/>
-          <w:szCs w:val="24"/>
         </w:rPr>
         <w:id w:val="-1574730937"/>
         <w:docPartObj>
@@ -184,16 +178,12 @@
           <w:pPr>
             <w:rPr>
               <w:rFonts w:ascii="Times New Roman" w:hAnsi="Times New Roman" w:cs="Times New Roman"/>
-              <w:sz w:val="24"/>
-              <w:szCs w:val="24"/>
             </w:rPr>
           </w:pPr>
           <w:r>
             <w:rPr>
               <w:rFonts w:ascii="Times New Roman" w:hAnsi="Times New Roman" w:cs="Times New Roman"/>
               <w:noProof/>
-              <w:sz w:val="24"/>
-              <w:szCs w:val="24"/>
             </w:rPr>
             <mc:AlternateContent>
               <mc:Choice Requires="wps">
@@ -308,8 +298,6 @@
             <w:rPr>
               <w:rFonts w:ascii="Times New Roman" w:hAnsi="Times New Roman" w:cs="Times New Roman"/>
               <w:noProof/>
-              <w:sz w:val="24"/>
-              <w:szCs w:val="24"/>
             </w:rPr>
             <mc:AlternateContent>
               <mc:Choice Requires="wps">
@@ -477,8 +465,6 @@
             <w:rPr>
               <w:rFonts w:ascii="Times New Roman" w:hAnsi="Times New Roman" w:cs="Times New Roman"/>
               <w:noProof/>
-              <w:sz w:val="24"/>
-              <w:szCs w:val="24"/>
             </w:rPr>
             <mc:AlternateContent>
               <mc:Choice Requires="wps">
@@ -571,7 +557,7 @@
                   </wp:anchor>
                 </w:drawing>
               </mc:Choice>
-              <mc:Fallback xmlns:mv="urn:schemas-microsoft-com:mac:vml" xmlns:mo="http://schemas.microsoft.com/office/mac/office/2008/main">
+              <mc:Fallback xmlns:mo="http://schemas.microsoft.com/office/mac/office/2008/main" xmlns:mv="urn:schemas-microsoft-com:mac:vml" xmlns:cx5="http://schemas.microsoft.com/office/drawing/2016/5/11/chartex" xmlns:cx4="http://schemas.microsoft.com/office/drawing/2016/5/10/chartex" xmlns:cx3="http://schemas.microsoft.com/office/drawing/2016/5/9/chartex">
                 <w:pict>
                   <v:rect w14:anchorId="7D04F734" id="Rectangle 468" o:spid="_x0000_s1026" style="position:absolute;margin-left:0;margin-top:0;width:244.8pt;height:554.4pt;z-index:251659264;visibility:visible;mso-wrap-style:square;mso-width-percent:400;mso-height-percent:700;mso-left-percent:440;mso-top-percent:25;mso-wrap-distance-left:9pt;mso-wrap-distance-top:0;mso-wrap-distance-right:9pt;mso-wrap-distance-bottom:0;mso-position-horizontal-relative:page;mso-position-vertical-relative:page;mso-width-percent:400;mso-height-percent:700;mso-left-percent:440;mso-top-percent:25;mso-width-relative:page;mso-height-relative:page;v-text-anchor:middle" o:gfxdata="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" fillcolor="white [3212]" strokecolor="#747070 [1614]" strokeweight="1.25pt">
                     <w10:wrap anchorx="page" anchory="page"/>
@@ -584,8 +570,6 @@
             <w:rPr>
               <w:rFonts w:ascii="Times New Roman" w:hAnsi="Times New Roman" w:cs="Times New Roman"/>
               <w:noProof/>
-              <w:sz w:val="24"/>
-              <w:szCs w:val="24"/>
             </w:rPr>
             <mc:AlternateContent>
               <mc:Choice Requires="wps">
@@ -671,7 +655,7 @@
                   </wp:anchor>
                 </w:drawing>
               </mc:Choice>
-              <mc:Fallback xmlns:mv="urn:schemas-microsoft-com:mac:vml" xmlns:mo="http://schemas.microsoft.com/office/mac/office/2008/main">
+              <mc:Fallback xmlns:mo="http://schemas.microsoft.com/office/mac/office/2008/main" xmlns:mv="urn:schemas-microsoft-com:mac:vml" xmlns:cx5="http://schemas.microsoft.com/office/drawing/2016/5/11/chartex" xmlns:cx4="http://schemas.microsoft.com/office/drawing/2016/5/10/chartex" xmlns:cx3="http://schemas.microsoft.com/office/drawing/2016/5/9/chartex">
                 <w:pict>
                   <v:rect w14:anchorId="1505D06D" id="Rectangle 469" o:spid="_x0000_s1026" style="position:absolute;margin-left:0;margin-top:0;width:226.45pt;height:9.35pt;z-index:251662336;visibility:visible;mso-wrap-style:square;mso-width-percent:370;mso-height-percent:0;mso-left-percent:455;mso-top-percent:690;mso-wrap-distance-left:9pt;mso-wrap-distance-top:0;mso-wrap-distance-right:9pt;mso-wrap-distance-bottom:0;mso-position-horizontal-relative:page;mso-position-vertical-relative:page;mso-width-percent:370;mso-height-percent:0;mso-left-percent:455;mso-top-percent:690;mso-width-relative:page;mso-height-relative:margin;v-text-anchor:middle" o:gfxdata="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" fillcolor="#4472c4 [3204]" stroked="f" strokeweight="1pt">
                     <w10:wrap anchorx="page" anchory="page"/>
@@ -684,8 +668,6 @@
             <w:rPr>
               <w:rFonts w:ascii="Times New Roman" w:hAnsi="Times New Roman" w:cs="Times New Roman"/>
               <w:noProof/>
-              <w:sz w:val="24"/>
-              <w:szCs w:val="24"/>
             </w:rPr>
             <mc:AlternateContent>
               <mc:Choice Requires="wps">
@@ -937,16 +919,12 @@
           <w:pPr>
             <w:rPr>
               <w:rFonts w:ascii="Times New Roman" w:hAnsi="Times New Roman" w:cs="Times New Roman"/>
-              <w:sz w:val="24"/>
-              <w:szCs w:val="24"/>
             </w:rPr>
           </w:pPr>
           <w:r>
             <w:rPr>
               <w:rFonts w:ascii="Times New Roman" w:hAnsi="Times New Roman" w:cs="Times New Roman"/>
               <w:noProof/>
-              <w:sz w:val="24"/>
-              <w:szCs w:val="24"/>
             </w:rPr>
             <mc:AlternateContent>
               <mc:Choice Requires="wps">
@@ -1038,8 +1016,6 @@
             <w:rPr>
               <w:rFonts w:ascii="Times New Roman" w:hAnsi="Times New Roman" w:cs="Times New Roman"/>
               <w:noProof/>
-              <w:sz w:val="24"/>
-              <w:szCs w:val="24"/>
             </w:rPr>
             <mc:AlternateContent>
               <mc:Choice Requires="wps">
@@ -1193,8 +1169,6 @@
           <w:r>
             <w:rPr>
               <w:rFonts w:ascii="Times New Roman" w:hAnsi="Times New Roman" w:cs="Times New Roman"/>
-              <w:sz w:val="24"/>
-              <w:szCs w:val="24"/>
             </w:rPr>
             <w:br w:type="page"/>
           </w:r>
@@ -1204,8 +1178,18 @@
     <w:p>
       <w:pPr>
         <w:pStyle w:val="Title"/>
+        <w:rPr>
+          <w:rFonts w:ascii="Times New Roman" w:hAnsi="Times New Roman" w:cs="Times New Roman"/>
+          <w:sz w:val="22"/>
+          <w:szCs w:val="22"/>
+        </w:rPr>
       </w:pPr>
       <w:r>
+        <w:rPr>
+          <w:rFonts w:ascii="Times New Roman" w:hAnsi="Times New Roman" w:cs="Times New Roman"/>
+          <w:sz w:val="22"/>
+          <w:szCs w:val="22"/>
+        </w:rPr>
         <w:lastRenderedPageBreak/>
         <w:t>Virtual Stock</w:t>
       </w:r>
@@ -1213,7 +1197,7 @@
     <w:sdt>
       <w:sdtPr>
         <w:rPr>
-          <w:rFonts w:asciiTheme="minorHAnsi" w:eastAsiaTheme="minorEastAsia" w:hAnsiTheme="minorHAnsi" w:cstheme="minorBidi"/>
+          <w:rFonts w:ascii="Times New Roman" w:eastAsiaTheme="minorEastAsia" w:hAnsi="Times New Roman" w:cs="Times New Roman"/>
           <w:color w:val="auto"/>
           <w:sz w:val="22"/>
           <w:szCs w:val="22"/>
@@ -1236,13 +1220,21 @@
         <w:p>
           <w:pPr>
             <w:pStyle w:val="TOCHeading"/>
+            <w:rPr>
+              <w:rFonts w:ascii="Times New Roman" w:hAnsi="Times New Roman" w:cs="Times New Roman"/>
+              <w:sz w:val="22"/>
+              <w:szCs w:val="22"/>
+            </w:rPr>
           </w:pPr>
           <w:r>
+            <w:rPr>
+              <w:rFonts w:ascii="Times New Roman" w:hAnsi="Times New Roman" w:cs="Times New Roman"/>
+              <w:sz w:val="22"/>
+              <w:szCs w:val="22"/>
+            </w:rPr>
             <w:t>Contents</w:t>
           </w:r>
         </w:p>
-        <w:bookmarkStart w:id="0" w:name="_GoBack"/>
-        <w:bookmarkEnd w:id="0"/>
         <w:p>
           <w:pPr>
             <w:pStyle w:val="TOC1"/>
@@ -1250,28 +1242,40 @@
               <w:tab w:val="right" w:leader="dot" w:pos="9350"/>
             </w:tabs>
             <w:rPr>
+              <w:rFonts w:ascii="Times New Roman" w:hAnsi="Times New Roman" w:cs="Times New Roman"/>
               <w:noProof/>
             </w:rPr>
           </w:pPr>
           <w:r>
+            <w:rPr>
+              <w:rFonts w:ascii="Times New Roman" w:hAnsi="Times New Roman" w:cs="Times New Roman"/>
+            </w:rPr>
             <w:fldChar w:fldCharType="begin"/>
           </w:r>
           <w:r>
+            <w:rPr>
+              <w:rFonts w:ascii="Times New Roman" w:hAnsi="Times New Roman" w:cs="Times New Roman"/>
+            </w:rPr>
             <w:instrText xml:space="preserve"> TOC \o "1-3" \h \z \u </w:instrText>
           </w:r>
           <w:r>
+            <w:rPr>
+              <w:rFonts w:ascii="Times New Roman" w:hAnsi="Times New Roman" w:cs="Times New Roman"/>
+            </w:rPr>
             <w:fldChar w:fldCharType="separate"/>
           </w:r>
           <w:hyperlink w:anchor="_Toc476042645" w:history="1">
             <w:r>
               <w:rPr>
                 <w:rStyle w:val="Hyperlink"/>
+                <w:rFonts w:ascii="Times New Roman" w:hAnsi="Times New Roman" w:cs="Times New Roman"/>
                 <w:noProof/>
               </w:rPr>
               <w:t>Software Architecture</w:t>
             </w:r>
             <w:r>
               <w:rPr>
+                <w:rFonts w:ascii="Times New Roman" w:hAnsi="Times New Roman" w:cs="Times New Roman"/>
                 <w:noProof/>
                 <w:webHidden/>
               </w:rPr>
@@ -1279,6 +1283,7 @@
             </w:r>
             <w:r>
               <w:rPr>
+                <w:rFonts w:ascii="Times New Roman" w:hAnsi="Times New Roman" w:cs="Times New Roman"/>
                 <w:noProof/>
                 <w:webHidden/>
               </w:rPr>
@@ -1286,6 +1291,7 @@
             </w:r>
             <w:r>
               <w:rPr>
+                <w:rFonts w:ascii="Times New Roman" w:hAnsi="Times New Roman" w:cs="Times New Roman"/>
                 <w:noProof/>
                 <w:webHidden/>
               </w:rPr>
@@ -1293,12 +1299,14 @@
             </w:r>
             <w:r>
               <w:rPr>
+                <w:rFonts w:ascii="Times New Roman" w:hAnsi="Times New Roman" w:cs="Times New Roman"/>
                 <w:noProof/>
                 <w:webHidden/>
               </w:rPr>
             </w:r>
             <w:r>
               <w:rPr>
+                <w:rFonts w:ascii="Times New Roman" w:hAnsi="Times New Roman" w:cs="Times New Roman"/>
                 <w:noProof/>
                 <w:webHidden/>
               </w:rPr>
@@ -1306,6 +1314,7 @@
             </w:r>
             <w:r>
               <w:rPr>
+                <w:rFonts w:ascii="Times New Roman" w:hAnsi="Times New Roman" w:cs="Times New Roman"/>
                 <w:noProof/>
                 <w:webHidden/>
               </w:rPr>
@@ -1313,6 +1322,7 @@
             </w:r>
             <w:r>
               <w:rPr>
+                <w:rFonts w:ascii="Times New Roman" w:hAnsi="Times New Roman" w:cs="Times New Roman"/>
                 <w:noProof/>
                 <w:webHidden/>
               </w:rPr>
@@ -1327,6 +1337,7 @@
               <w:tab w:val="right" w:leader="dot" w:pos="9350"/>
             </w:tabs>
             <w:rPr>
+              <w:rFonts w:ascii="Times New Roman" w:hAnsi="Times New Roman" w:cs="Times New Roman"/>
               <w:noProof/>
             </w:rPr>
           </w:pPr>
@@ -1334,12 +1345,14 @@
             <w:r>
               <w:rPr>
                 <w:rStyle w:val="Hyperlink"/>
+                <w:rFonts w:ascii="Times New Roman" w:hAnsi="Times New Roman" w:cs="Times New Roman"/>
                 <w:noProof/>
               </w:rPr>
               <w:t>Requirements Traceability Matrix</w:t>
             </w:r>
             <w:r>
               <w:rPr>
+                <w:rFonts w:ascii="Times New Roman" w:hAnsi="Times New Roman" w:cs="Times New Roman"/>
                 <w:noProof/>
                 <w:webHidden/>
               </w:rPr>
@@ -1347,6 +1360,7 @@
             </w:r>
             <w:r>
               <w:rPr>
+                <w:rFonts w:ascii="Times New Roman" w:hAnsi="Times New Roman" w:cs="Times New Roman"/>
                 <w:noProof/>
                 <w:webHidden/>
               </w:rPr>
@@ -1354,6 +1368,7 @@
             </w:r>
             <w:r>
               <w:rPr>
+                <w:rFonts w:ascii="Times New Roman" w:hAnsi="Times New Roman" w:cs="Times New Roman"/>
                 <w:noProof/>
                 <w:webHidden/>
               </w:rPr>
@@ -1361,12 +1376,14 @@
             </w:r>
             <w:r>
               <w:rPr>
+                <w:rFonts w:ascii="Times New Roman" w:hAnsi="Times New Roman" w:cs="Times New Roman"/>
                 <w:noProof/>
                 <w:webHidden/>
               </w:rPr>
             </w:r>
             <w:r>
               <w:rPr>
+                <w:rFonts w:ascii="Times New Roman" w:hAnsi="Times New Roman" w:cs="Times New Roman"/>
                 <w:noProof/>
                 <w:webHidden/>
               </w:rPr>
@@ -1374,6 +1391,7 @@
             </w:r>
             <w:r>
               <w:rPr>
+                <w:rFonts w:ascii="Times New Roman" w:hAnsi="Times New Roman" w:cs="Times New Roman"/>
                 <w:noProof/>
                 <w:webHidden/>
               </w:rPr>
@@ -1381,6 +1399,7 @@
             </w:r>
             <w:r>
               <w:rPr>
+                <w:rFonts w:ascii="Times New Roman" w:hAnsi="Times New Roman" w:cs="Times New Roman"/>
                 <w:noProof/>
                 <w:webHidden/>
               </w:rPr>
@@ -1395,6 +1414,7 @@
               <w:tab w:val="right" w:leader="dot" w:pos="9350"/>
             </w:tabs>
             <w:rPr>
+              <w:rFonts w:ascii="Times New Roman" w:hAnsi="Times New Roman" w:cs="Times New Roman"/>
               <w:noProof/>
             </w:rPr>
           </w:pPr>
@@ -1402,12 +1422,14 @@
             <w:r>
               <w:rPr>
                 <w:rStyle w:val="Hyperlink"/>
+                <w:rFonts w:ascii="Times New Roman" w:hAnsi="Times New Roman" w:cs="Times New Roman"/>
                 <w:noProof/>
               </w:rPr>
               <w:t>Category Interaction Diagram</w:t>
             </w:r>
             <w:r>
               <w:rPr>
+                <w:rFonts w:ascii="Times New Roman" w:hAnsi="Times New Roman" w:cs="Times New Roman"/>
                 <w:noProof/>
                 <w:webHidden/>
               </w:rPr>
@@ -1415,6 +1437,7 @@
             </w:r>
             <w:r>
               <w:rPr>
+                <w:rFonts w:ascii="Times New Roman" w:hAnsi="Times New Roman" w:cs="Times New Roman"/>
                 <w:noProof/>
                 <w:webHidden/>
               </w:rPr>
@@ -1422,6 +1445,7 @@
             </w:r>
             <w:r>
               <w:rPr>
+                <w:rFonts w:ascii="Times New Roman" w:hAnsi="Times New Roman" w:cs="Times New Roman"/>
                 <w:noProof/>
                 <w:webHidden/>
               </w:rPr>
@@ -1429,12 +1453,14 @@
             </w:r>
             <w:r>
               <w:rPr>
+                <w:rFonts w:ascii="Times New Roman" w:hAnsi="Times New Roman" w:cs="Times New Roman"/>
                 <w:noProof/>
                 <w:webHidden/>
               </w:rPr>
             </w:r>
             <w:r>
               <w:rPr>
+                <w:rFonts w:ascii="Times New Roman" w:hAnsi="Times New Roman" w:cs="Times New Roman"/>
                 <w:noProof/>
                 <w:webHidden/>
               </w:rPr>
@@ -1442,6 +1468,7 @@
             </w:r>
             <w:r>
               <w:rPr>
+                <w:rFonts w:ascii="Times New Roman" w:hAnsi="Times New Roman" w:cs="Times New Roman"/>
                 <w:noProof/>
                 <w:webHidden/>
               </w:rPr>
@@ -1449,6 +1476,7 @@
             </w:r>
             <w:r>
               <w:rPr>
+                <w:rFonts w:ascii="Times New Roman" w:hAnsi="Times New Roman" w:cs="Times New Roman"/>
                 <w:noProof/>
                 <w:webHidden/>
               </w:rPr>
@@ -1463,6 +1491,7 @@
               <w:tab w:val="right" w:leader="dot" w:pos="9350"/>
             </w:tabs>
             <w:rPr>
+              <w:rFonts w:ascii="Times New Roman" w:hAnsi="Times New Roman" w:cs="Times New Roman"/>
               <w:noProof/>
             </w:rPr>
           </w:pPr>
@@ -1470,12 +1499,14 @@
             <w:r>
               <w:rPr>
                 <w:rStyle w:val="Hyperlink"/>
+                <w:rFonts w:ascii="Times New Roman" w:hAnsi="Times New Roman" w:cs="Times New Roman"/>
                 <w:noProof/>
               </w:rPr>
               <w:t>Design of each object in the application</w:t>
             </w:r>
             <w:r>
               <w:rPr>
+                <w:rFonts w:ascii="Times New Roman" w:hAnsi="Times New Roman" w:cs="Times New Roman"/>
                 <w:noProof/>
                 <w:webHidden/>
               </w:rPr>
@@ -1483,6 +1514,7 @@
             </w:r>
             <w:r>
               <w:rPr>
+                <w:rFonts w:ascii="Times New Roman" w:hAnsi="Times New Roman" w:cs="Times New Roman"/>
                 <w:noProof/>
                 <w:webHidden/>
               </w:rPr>
@@ -1490,6 +1522,7 @@
             </w:r>
             <w:r>
               <w:rPr>
+                <w:rFonts w:ascii="Times New Roman" w:hAnsi="Times New Roman" w:cs="Times New Roman"/>
                 <w:noProof/>
                 <w:webHidden/>
               </w:rPr>
@@ -1497,12 +1530,14 @@
             </w:r>
             <w:r>
               <w:rPr>
+                <w:rFonts w:ascii="Times New Roman" w:hAnsi="Times New Roman" w:cs="Times New Roman"/>
                 <w:noProof/>
                 <w:webHidden/>
               </w:rPr>
             </w:r>
             <w:r>
               <w:rPr>
+                <w:rFonts w:ascii="Times New Roman" w:hAnsi="Times New Roman" w:cs="Times New Roman"/>
                 <w:noProof/>
                 <w:webHidden/>
               </w:rPr>
@@ -1510,6 +1545,7 @@
             </w:r>
             <w:r>
               <w:rPr>
+                <w:rFonts w:ascii="Times New Roman" w:hAnsi="Times New Roman" w:cs="Times New Roman"/>
                 <w:noProof/>
                 <w:webHidden/>
               </w:rPr>
@@ -1517,6 +1553,7 @@
             </w:r>
             <w:r>
               <w:rPr>
+                <w:rFonts w:ascii="Times New Roman" w:hAnsi="Times New Roman" w:cs="Times New Roman"/>
                 <w:noProof/>
                 <w:webHidden/>
               </w:rPr>
@@ -1531,6 +1568,7 @@
               <w:tab w:val="right" w:leader="dot" w:pos="9350"/>
             </w:tabs>
             <w:rPr>
+              <w:rFonts w:ascii="Times New Roman" w:hAnsi="Times New Roman" w:cs="Times New Roman"/>
               <w:noProof/>
             </w:rPr>
           </w:pPr>
@@ -1538,6 +1576,7 @@
             <w:r>
               <w:rPr>
                 <w:rStyle w:val="Hyperlink"/>
+                <w:rFonts w:ascii="Times New Roman" w:hAnsi="Times New Roman" w:cs="Times New Roman"/>
                 <w:noProof/>
                 <w:shd w:val="clear" w:color="auto" w:fill="FFFFFF"/>
               </w:rPr>
@@ -1545,6 +1584,7 @@
             </w:r>
             <w:r>
               <w:rPr>
+                <w:rFonts w:ascii="Times New Roman" w:hAnsi="Times New Roman" w:cs="Times New Roman"/>
                 <w:noProof/>
                 <w:webHidden/>
               </w:rPr>
@@ -1552,6 +1592,7 @@
             </w:r>
             <w:r>
               <w:rPr>
+                <w:rFonts w:ascii="Times New Roman" w:hAnsi="Times New Roman" w:cs="Times New Roman"/>
                 <w:noProof/>
                 <w:webHidden/>
               </w:rPr>
@@ -1559,6 +1600,7 @@
             </w:r>
             <w:r>
               <w:rPr>
+                <w:rFonts w:ascii="Times New Roman" w:hAnsi="Times New Roman" w:cs="Times New Roman"/>
                 <w:noProof/>
                 <w:webHidden/>
               </w:rPr>
@@ -1566,12 +1608,14 @@
             </w:r>
             <w:r>
               <w:rPr>
+                <w:rFonts w:ascii="Times New Roman" w:hAnsi="Times New Roman" w:cs="Times New Roman"/>
                 <w:noProof/>
                 <w:webHidden/>
               </w:rPr>
             </w:r>
             <w:r>
               <w:rPr>
+                <w:rFonts w:ascii="Times New Roman" w:hAnsi="Times New Roman" w:cs="Times New Roman"/>
                 <w:noProof/>
                 <w:webHidden/>
               </w:rPr>
@@ -1579,6 +1623,7 @@
             </w:r>
             <w:r>
               <w:rPr>
+                <w:rFonts w:ascii="Times New Roman" w:hAnsi="Times New Roman" w:cs="Times New Roman"/>
                 <w:noProof/>
                 <w:webHidden/>
               </w:rPr>
@@ -1586,6 +1631,7 @@
             </w:r>
             <w:r>
               <w:rPr>
+                <w:rFonts w:ascii="Times New Roman" w:hAnsi="Times New Roman" w:cs="Times New Roman"/>
                 <w:noProof/>
                 <w:webHidden/>
               </w:rPr>
@@ -1600,6 +1646,7 @@
               <w:tab w:val="right" w:leader="dot" w:pos="9350"/>
             </w:tabs>
             <w:rPr>
+              <w:rFonts w:ascii="Times New Roman" w:hAnsi="Times New Roman" w:cs="Times New Roman"/>
               <w:noProof/>
             </w:rPr>
           </w:pPr>
@@ -1607,12 +1654,14 @@
             <w:r>
               <w:rPr>
                 <w:rStyle w:val="Hyperlink"/>
+                <w:rFonts w:ascii="Times New Roman" w:hAnsi="Times New Roman" w:cs="Times New Roman"/>
                 <w:noProof/>
               </w:rPr>
               <w:t>Dictionary</w:t>
             </w:r>
             <w:r>
               <w:rPr>
+                <w:rFonts w:ascii="Times New Roman" w:hAnsi="Times New Roman" w:cs="Times New Roman"/>
                 <w:noProof/>
                 <w:webHidden/>
               </w:rPr>
@@ -1620,6 +1669,7 @@
             </w:r>
             <w:r>
               <w:rPr>
+                <w:rFonts w:ascii="Times New Roman" w:hAnsi="Times New Roman" w:cs="Times New Roman"/>
                 <w:noProof/>
                 <w:webHidden/>
               </w:rPr>
@@ -1627,6 +1677,7 @@
             </w:r>
             <w:r>
               <w:rPr>
+                <w:rFonts w:ascii="Times New Roman" w:hAnsi="Times New Roman" w:cs="Times New Roman"/>
                 <w:noProof/>
                 <w:webHidden/>
               </w:rPr>
@@ -1634,12 +1685,14 @@
             </w:r>
             <w:r>
               <w:rPr>
+                <w:rFonts w:ascii="Times New Roman" w:hAnsi="Times New Roman" w:cs="Times New Roman"/>
                 <w:noProof/>
                 <w:webHidden/>
               </w:rPr>
             </w:r>
             <w:r>
               <w:rPr>
+                <w:rFonts w:ascii="Times New Roman" w:hAnsi="Times New Roman" w:cs="Times New Roman"/>
                 <w:noProof/>
                 <w:webHidden/>
               </w:rPr>
@@ -1647,6 +1700,7 @@
             </w:r>
             <w:r>
               <w:rPr>
+                <w:rFonts w:ascii="Times New Roman" w:hAnsi="Times New Roman" w:cs="Times New Roman"/>
                 <w:noProof/>
                 <w:webHidden/>
               </w:rPr>
@@ -1654,6 +1708,7 @@
             </w:r>
             <w:r>
               <w:rPr>
+                <w:rFonts w:ascii="Times New Roman" w:hAnsi="Times New Roman" w:cs="Times New Roman"/>
                 <w:noProof/>
                 <w:webHidden/>
               </w:rPr>
@@ -1668,6 +1723,7 @@
               <w:tab w:val="right" w:leader="dot" w:pos="9350"/>
             </w:tabs>
             <w:rPr>
+              <w:rFonts w:ascii="Times New Roman" w:hAnsi="Times New Roman" w:cs="Times New Roman"/>
               <w:noProof/>
             </w:rPr>
           </w:pPr>
@@ -1675,12 +1731,14 @@
             <w:r>
               <w:rPr>
                 <w:rStyle w:val="Hyperlink"/>
+                <w:rFonts w:ascii="Times New Roman" w:hAnsi="Times New Roman" w:cs="Times New Roman"/>
                 <w:noProof/>
               </w:rPr>
               <w:t>Rational</w:t>
             </w:r>
             <w:r>
               <w:rPr>
+                <w:rFonts w:ascii="Times New Roman" w:hAnsi="Times New Roman" w:cs="Times New Roman"/>
                 <w:noProof/>
                 <w:webHidden/>
               </w:rPr>
@@ -1688,6 +1746,7 @@
             </w:r>
             <w:r>
               <w:rPr>
+                <w:rFonts w:ascii="Times New Roman" w:hAnsi="Times New Roman" w:cs="Times New Roman"/>
                 <w:noProof/>
                 <w:webHidden/>
               </w:rPr>
@@ -1695,6 +1754,7 @@
             </w:r>
             <w:r>
               <w:rPr>
+                <w:rFonts w:ascii="Times New Roman" w:hAnsi="Times New Roman" w:cs="Times New Roman"/>
                 <w:noProof/>
                 <w:webHidden/>
               </w:rPr>
@@ -1702,12 +1762,14 @@
             </w:r>
             <w:r>
               <w:rPr>
+                <w:rFonts w:ascii="Times New Roman" w:hAnsi="Times New Roman" w:cs="Times New Roman"/>
                 <w:noProof/>
                 <w:webHidden/>
               </w:rPr>
             </w:r>
             <w:r>
               <w:rPr>
+                <w:rFonts w:ascii="Times New Roman" w:hAnsi="Times New Roman" w:cs="Times New Roman"/>
                 <w:noProof/>
                 <w:webHidden/>
               </w:rPr>
@@ -1715,6 +1777,7 @@
             </w:r>
             <w:r>
               <w:rPr>
+                <w:rFonts w:ascii="Times New Roman" w:hAnsi="Times New Roman" w:cs="Times New Roman"/>
                 <w:noProof/>
                 <w:webHidden/>
               </w:rPr>
@@ -1722,6 +1785,7 @@
             </w:r>
             <w:r>
               <w:rPr>
+                <w:rFonts w:ascii="Times New Roman" w:hAnsi="Times New Roman" w:cs="Times New Roman"/>
                 <w:noProof/>
                 <w:webHidden/>
               </w:rPr>
@@ -1736,6 +1800,7 @@
               <w:tab w:val="right" w:leader="dot" w:pos="9350"/>
             </w:tabs>
             <w:rPr>
+              <w:rFonts w:ascii="Times New Roman" w:hAnsi="Times New Roman" w:cs="Times New Roman"/>
               <w:noProof/>
             </w:rPr>
           </w:pPr>
@@ -1743,12 +1808,14 @@
             <w:r>
               <w:rPr>
                 <w:rStyle w:val="Hyperlink"/>
+                <w:rFonts w:ascii="Times New Roman" w:hAnsi="Times New Roman" w:cs="Times New Roman"/>
                 <w:noProof/>
               </w:rPr>
               <w:t>Gantt Chart</w:t>
             </w:r>
             <w:r>
               <w:rPr>
+                <w:rFonts w:ascii="Times New Roman" w:hAnsi="Times New Roman" w:cs="Times New Roman"/>
                 <w:noProof/>
                 <w:webHidden/>
               </w:rPr>
@@ -1756,6 +1823,7 @@
             </w:r>
             <w:r>
               <w:rPr>
+                <w:rFonts w:ascii="Times New Roman" w:hAnsi="Times New Roman" w:cs="Times New Roman"/>
                 <w:noProof/>
                 <w:webHidden/>
               </w:rPr>
@@ -1763,6 +1831,7 @@
             </w:r>
             <w:r>
               <w:rPr>
+                <w:rFonts w:ascii="Times New Roman" w:hAnsi="Times New Roman" w:cs="Times New Roman"/>
                 <w:noProof/>
                 <w:webHidden/>
               </w:rPr>
@@ -1770,12 +1839,14 @@
             </w:r>
             <w:r>
               <w:rPr>
+                <w:rFonts w:ascii="Times New Roman" w:hAnsi="Times New Roman" w:cs="Times New Roman"/>
                 <w:noProof/>
                 <w:webHidden/>
               </w:rPr>
             </w:r>
             <w:r>
               <w:rPr>
+                <w:rFonts w:ascii="Times New Roman" w:hAnsi="Times New Roman" w:cs="Times New Roman"/>
                 <w:noProof/>
                 <w:webHidden/>
               </w:rPr>
@@ -1783,6 +1854,7 @@
             </w:r>
             <w:r>
               <w:rPr>
+                <w:rFonts w:ascii="Times New Roman" w:hAnsi="Times New Roman" w:cs="Times New Roman"/>
                 <w:noProof/>
                 <w:webHidden/>
               </w:rPr>
@@ -1790,6 +1862,7 @@
             </w:r>
             <w:r>
               <w:rPr>
+                <w:rFonts w:ascii="Times New Roman" w:hAnsi="Times New Roman" w:cs="Times New Roman"/>
                 <w:noProof/>
                 <w:webHidden/>
               </w:rPr>
@@ -1798,8 +1871,14 @@
           </w:hyperlink>
         </w:p>
         <w:p>
+          <w:pPr>
+            <w:rPr>
+              <w:rFonts w:ascii="Times New Roman" w:hAnsi="Times New Roman" w:cs="Times New Roman"/>
+            </w:rPr>
+          </w:pPr>
           <w:r>
             <w:rPr>
+              <w:rFonts w:ascii="Times New Roman" w:hAnsi="Times New Roman" w:cs="Times New Roman"/>
               <w:b/>
               <w:bCs/>
               <w:noProof/>
@@ -1814,16 +1893,12 @@
         <w:rPr>
           <w:rFonts w:ascii="Times New Roman" w:hAnsi="Times New Roman" w:cs="Times New Roman"/>
           <w:b/>
-          <w:sz w:val="24"/>
-          <w:szCs w:val="24"/>
         </w:rPr>
       </w:pPr>
       <w:r>
         <w:rPr>
           <w:rFonts w:ascii="Times New Roman" w:hAnsi="Times New Roman" w:cs="Times New Roman"/>
           <w:b/>
-          <w:sz w:val="24"/>
-          <w:szCs w:val="24"/>
         </w:rPr>
         <w:br w:type="page"/>
       </w:r>
@@ -1831,33 +1906,187 @@
     <w:p>
       <w:pPr>
         <w:pStyle w:val="Heading1"/>
+        <w:rPr>
+          <w:rFonts w:ascii="Times New Roman" w:hAnsi="Times New Roman" w:cs="Times New Roman"/>
+          <w:sz w:val="22"/>
+          <w:szCs w:val="22"/>
+        </w:rPr>
       </w:pPr>
-      <w:bookmarkStart w:id="1" w:name="_Toc476042645"/>
-      <w:r>
+      <w:bookmarkStart w:id="0" w:name="_Toc476042645"/>
+      <w:r>
+        <w:rPr>
+          <w:rFonts w:ascii="Times New Roman" w:hAnsi="Times New Roman" w:cs="Times New Roman"/>
+          <w:sz w:val="22"/>
+          <w:szCs w:val="22"/>
+        </w:rPr>
         <w:lastRenderedPageBreak/>
         <w:t>Software Architecture</w:t>
       </w:r>
-      <w:bookmarkEnd w:id="1"/>
-    </w:p>
-    <w:p>
-      <w:pPr>
-        <w:rPr>
-          <w:rFonts w:ascii="Times New Roman" w:hAnsi="Times New Roman" w:cs="Times New Roman"/>
-          <w:b/>
-          <w:sz w:val="24"/>
-          <w:szCs w:val="24"/>
-        </w:rPr>
-      </w:pPr>
+      <w:bookmarkEnd w:id="0"/>
     </w:p>
     <w:p>
       <w:pPr>
         <w:pStyle w:val="Heading1"/>
+        <w:spacing w:line="240" w:lineRule="auto"/>
+        <w:rPr>
+          <w:rFonts w:ascii="Times New Roman" w:eastAsiaTheme="minorEastAsia" w:hAnsi="Times New Roman" w:cs="Times New Roman"/>
+          <w:color w:val="auto"/>
+          <w:sz w:val="22"/>
+          <w:szCs w:val="22"/>
+        </w:rPr>
       </w:pPr>
-      <w:bookmarkStart w:id="2" w:name="_Toc476042646"/>
-      <w:r>
+      <w:bookmarkStart w:id="1" w:name="_Toc476042646"/>
+      <w:r>
+        <w:rPr>
+          <w:rFonts w:ascii="Times New Roman" w:eastAsiaTheme="minorEastAsia" w:hAnsi="Times New Roman" w:cs="Times New Roman"/>
+          <w:color w:val="auto"/>
+          <w:sz w:val="22"/>
+          <w:szCs w:val="22"/>
+        </w:rPr>
+        <w:t xml:space="preserve">Virtual Stock software is in the Model/View/Controller (MVC) architecture style. </w:t>
+      </w:r>
+    </w:p>
+    <w:p>
+      <w:pPr>
+        <w:pStyle w:val="Heading1"/>
+        <w:spacing w:line="240" w:lineRule="auto"/>
+        <w:rPr>
+          <w:rFonts w:ascii="Times New Roman" w:eastAsiaTheme="minorEastAsia" w:hAnsi="Times New Roman" w:cs="Times New Roman"/>
+          <w:color w:val="auto"/>
+          <w:sz w:val="22"/>
+          <w:szCs w:val="22"/>
+        </w:rPr>
+      </w:pPr>
+      <w:r>
+        <w:rPr>
+          <w:rFonts w:ascii="Times New Roman" w:eastAsiaTheme="minorEastAsia" w:hAnsi="Times New Roman" w:cs="Times New Roman"/>
+          <w:color w:val="auto"/>
+          <w:sz w:val="22"/>
+          <w:szCs w:val="22"/>
+        </w:rPr>
+        <w:t>Models: Stock information and user information</w:t>
+      </w:r>
+    </w:p>
+    <w:p>
+      <w:pPr>
+        <w:pStyle w:val="Heading1"/>
+        <w:spacing w:line="240" w:lineRule="auto"/>
+        <w:rPr>
+          <w:rFonts w:ascii="Times New Roman" w:eastAsiaTheme="minorEastAsia" w:hAnsi="Times New Roman" w:cs="Times New Roman"/>
+          <w:color w:val="auto"/>
+          <w:sz w:val="22"/>
+          <w:szCs w:val="22"/>
+        </w:rPr>
+      </w:pPr>
+      <w:r>
+        <w:rPr>
+          <w:rFonts w:ascii="Times New Roman" w:eastAsiaTheme="minorEastAsia" w:hAnsi="Times New Roman" w:cs="Times New Roman"/>
+          <w:color w:val="auto"/>
+          <w:sz w:val="22"/>
+          <w:szCs w:val="22"/>
+        </w:rPr>
+        <w:t xml:space="preserve">Views: </w:t>
+      </w:r>
+      <w:proofErr w:type="spellStart"/>
+      <w:r>
+        <w:rPr>
+          <w:rFonts w:ascii="Times New Roman" w:eastAsiaTheme="minorEastAsia" w:hAnsi="Times New Roman" w:cs="Times New Roman"/>
+          <w:color w:val="auto"/>
+          <w:sz w:val="22"/>
+          <w:szCs w:val="22"/>
+        </w:rPr>
+        <w:t>SignIn</w:t>
+      </w:r>
+      <w:proofErr w:type="spellEnd"/>
+      <w:r>
+        <w:rPr>
+          <w:rFonts w:ascii="Times New Roman" w:eastAsiaTheme="minorEastAsia" w:hAnsi="Times New Roman" w:cs="Times New Roman"/>
+          <w:color w:val="auto"/>
+          <w:sz w:val="22"/>
+          <w:szCs w:val="22"/>
+        </w:rPr>
+        <w:t xml:space="preserve">, </w:t>
+      </w:r>
+      <w:proofErr w:type="spellStart"/>
+      <w:r>
+        <w:rPr>
+          <w:rFonts w:ascii="Times New Roman" w:eastAsiaTheme="minorEastAsia" w:hAnsi="Times New Roman" w:cs="Times New Roman"/>
+          <w:color w:val="auto"/>
+          <w:sz w:val="22"/>
+          <w:szCs w:val="22"/>
+        </w:rPr>
+        <w:t>SignUp</w:t>
+      </w:r>
+      <w:proofErr w:type="spellEnd"/>
+      <w:r>
+        <w:rPr>
+          <w:rFonts w:ascii="Times New Roman" w:eastAsiaTheme="minorEastAsia" w:hAnsi="Times New Roman" w:cs="Times New Roman"/>
+          <w:color w:val="auto"/>
+          <w:sz w:val="22"/>
+          <w:szCs w:val="22"/>
+        </w:rPr>
+        <w:t xml:space="preserve">, </w:t>
+      </w:r>
+      <w:proofErr w:type="spellStart"/>
+      <w:r>
+        <w:rPr>
+          <w:rFonts w:ascii="Times New Roman" w:eastAsiaTheme="minorEastAsia" w:hAnsi="Times New Roman" w:cs="Times New Roman"/>
+          <w:color w:val="auto"/>
+          <w:sz w:val="22"/>
+          <w:szCs w:val="22"/>
+        </w:rPr>
+        <w:t>MainApp</w:t>
+      </w:r>
+      <w:proofErr w:type="spellEnd"/>
+      <w:r>
+        <w:rPr>
+          <w:rFonts w:ascii="Times New Roman" w:eastAsiaTheme="minorEastAsia" w:hAnsi="Times New Roman" w:cs="Times New Roman"/>
+          <w:color w:val="auto"/>
+          <w:sz w:val="22"/>
+          <w:szCs w:val="22"/>
+        </w:rPr>
+        <w:t>, History, Account, Portfolio, Banking and Settings</w:t>
+      </w:r>
+    </w:p>
+    <w:p>
+      <w:pPr>
+        <w:pStyle w:val="Heading1"/>
+        <w:spacing w:line="240" w:lineRule="auto"/>
+        <w:rPr>
+          <w:rFonts w:ascii="Times New Roman" w:eastAsiaTheme="minorEastAsia" w:hAnsi="Times New Roman" w:cs="Times New Roman"/>
+          <w:color w:val="auto"/>
+          <w:sz w:val="22"/>
+          <w:szCs w:val="22"/>
+        </w:rPr>
+      </w:pPr>
+      <w:r>
+        <w:rPr>
+          <w:rFonts w:ascii="Times New Roman" w:eastAsiaTheme="minorEastAsia" w:hAnsi="Times New Roman" w:cs="Times New Roman"/>
+          <w:color w:val="auto"/>
+          <w:sz w:val="22"/>
+          <w:szCs w:val="22"/>
+        </w:rPr>
+        <w:t>Controllers: controller is used to start the views and process information of stocks and users.</w:t>
+      </w:r>
+    </w:p>
+    <w:p>
+      <w:pPr>
+        <w:pStyle w:val="Heading1"/>
+        <w:rPr>
+          <w:rFonts w:ascii="Times New Roman" w:hAnsi="Times New Roman" w:cs="Times New Roman"/>
+          <w:sz w:val="22"/>
+          <w:szCs w:val="22"/>
+        </w:rPr>
+      </w:pPr>
+      <w:r>
+        <w:rPr>
+          <w:rFonts w:ascii="Times New Roman" w:hAnsi="Times New Roman" w:cs="Times New Roman"/>
+          <w:sz w:val="22"/>
+          <w:szCs w:val="22"/>
+        </w:rPr>
         <w:t>Requirements Traceability Matrix</w:t>
       </w:r>
-      <w:bookmarkEnd w:id="2"/>
+      <w:bookmarkEnd w:id="1"/>
     </w:p>
     <w:tbl>
       <w:tblPr>
@@ -1866,11 +2095,11 @@
         <w:tblLook w:val="04A0" w:firstRow="1" w:lastRow="0" w:firstColumn="1" w:lastColumn="0" w:noHBand="0" w:noVBand="1"/>
       </w:tblPr>
       <w:tblGrid>
-        <w:gridCol w:w="974"/>
-        <w:gridCol w:w="830"/>
-        <w:gridCol w:w="4725"/>
-        <w:gridCol w:w="737"/>
-        <w:gridCol w:w="2084"/>
+        <w:gridCol w:w="972"/>
+        <w:gridCol w:w="829"/>
+        <w:gridCol w:w="4653"/>
+        <w:gridCol w:w="736"/>
+        <w:gridCol w:w="2160"/>
       </w:tblGrid>
       <w:tr>
         <w:tc>
@@ -1883,8 +2112,6 @@
                 <w:rFonts w:ascii="Times New Roman" w:hAnsi="Times New Roman" w:cs="Times New Roman"/>
                 <w:b/>
                 <w:color w:val="353535"/>
-                <w:sz w:val="24"/>
-                <w:szCs w:val="24"/>
                 <w:shd w:val="clear" w:color="auto" w:fill="FFFFFF"/>
               </w:rPr>
             </w:pPr>
@@ -1893,8 +2120,6 @@
                 <w:rFonts w:ascii="Times New Roman" w:hAnsi="Times New Roman" w:cs="Times New Roman"/>
                 <w:b/>
                 <w:color w:val="353535"/>
-                <w:sz w:val="24"/>
-                <w:szCs w:val="24"/>
                 <w:shd w:val="clear" w:color="auto" w:fill="FFFFFF"/>
               </w:rPr>
               <w:t>Entry#</w:t>
@@ -1911,8 +2136,6 @@
                 <w:rFonts w:ascii="Times New Roman" w:hAnsi="Times New Roman" w:cs="Times New Roman"/>
                 <w:b/>
                 <w:color w:val="353535"/>
-                <w:sz w:val="24"/>
-                <w:szCs w:val="24"/>
                 <w:shd w:val="clear" w:color="auto" w:fill="FFFFFF"/>
               </w:rPr>
             </w:pPr>
@@ -1921,8 +2144,6 @@
                 <w:rFonts w:ascii="Times New Roman" w:hAnsi="Times New Roman" w:cs="Times New Roman"/>
                 <w:b/>
                 <w:color w:val="353535"/>
-                <w:sz w:val="24"/>
-                <w:szCs w:val="24"/>
                 <w:shd w:val="clear" w:color="auto" w:fill="FFFFFF"/>
               </w:rPr>
               <w:t>Para#</w:t>
@@ -1940,8 +2161,6 @@
                 <w:rFonts w:ascii="Times New Roman" w:hAnsi="Times New Roman" w:cs="Times New Roman"/>
                 <w:b/>
                 <w:color w:val="353535"/>
-                <w:sz w:val="24"/>
-                <w:szCs w:val="24"/>
                 <w:shd w:val="clear" w:color="auto" w:fill="FFFFFF"/>
               </w:rPr>
             </w:pPr>
@@ -1950,8 +2169,6 @@
                 <w:rFonts w:ascii="Times New Roman" w:hAnsi="Times New Roman" w:cs="Times New Roman"/>
                 <w:b/>
                 <w:color w:val="353535"/>
-                <w:sz w:val="24"/>
-                <w:szCs w:val="24"/>
                 <w:shd w:val="clear" w:color="auto" w:fill="FFFFFF"/>
               </w:rPr>
               <w:t>Requirements Traceability Matrix</w:t>
@@ -1968,8 +2185,6 @@
                 <w:rFonts w:ascii="Times New Roman" w:hAnsi="Times New Roman" w:cs="Times New Roman"/>
                 <w:b/>
                 <w:color w:val="353535"/>
-                <w:sz w:val="24"/>
-                <w:szCs w:val="24"/>
                 <w:shd w:val="clear" w:color="auto" w:fill="FFFFFF"/>
               </w:rPr>
             </w:pPr>
@@ -1978,8 +2193,6 @@
                 <w:rFonts w:ascii="Times New Roman" w:hAnsi="Times New Roman" w:cs="Times New Roman"/>
                 <w:b/>
                 <w:color w:val="353535"/>
-                <w:sz w:val="24"/>
-                <w:szCs w:val="24"/>
                 <w:shd w:val="clear" w:color="auto" w:fill="FFFFFF"/>
               </w:rPr>
               <w:t>Type</w:t>
@@ -1996,8 +2209,6 @@
                 <w:rFonts w:ascii="Times New Roman" w:hAnsi="Times New Roman" w:cs="Times New Roman"/>
                 <w:b/>
                 <w:color w:val="353535"/>
-                <w:sz w:val="24"/>
-                <w:szCs w:val="24"/>
                 <w:shd w:val="clear" w:color="auto" w:fill="FFFFFF"/>
               </w:rPr>
             </w:pPr>
@@ -2006,8 +2217,6 @@
                 <w:rFonts w:ascii="Times New Roman" w:hAnsi="Times New Roman" w:cs="Times New Roman"/>
                 <w:b/>
                 <w:color w:val="353535"/>
-                <w:sz w:val="24"/>
-                <w:szCs w:val="24"/>
                 <w:shd w:val="clear" w:color="auto" w:fill="FFFFFF"/>
               </w:rPr>
               <w:t>Use Case Name</w:t>
@@ -2026,17 +2235,13 @@
               <w:rPr>
                 <w:rFonts w:ascii="Times New Roman" w:hAnsi="Times New Roman" w:cs="Times New Roman"/>
                 <w:color w:val="353535"/>
-                <w:sz w:val="24"/>
-                <w:szCs w:val="24"/>
-                <w:shd w:val="clear" w:color="auto" w:fill="FFFFFF"/>
-              </w:rPr>
-            </w:pPr>
-            <w:r>
-              <w:rPr>
-                <w:rFonts w:ascii="Times New Roman" w:hAnsi="Times New Roman" w:cs="Times New Roman"/>
-                <w:color w:val="353535"/>
-                <w:sz w:val="24"/>
-                <w:szCs w:val="24"/>
+                <w:shd w:val="clear" w:color="auto" w:fill="FFFFFF"/>
+              </w:rPr>
+            </w:pPr>
+            <w:r>
+              <w:rPr>
+                <w:rFonts w:ascii="Times New Roman" w:hAnsi="Times New Roman" w:cs="Times New Roman"/>
+                <w:color w:val="353535"/>
                 <w:shd w:val="clear" w:color="auto" w:fill="FFFFFF"/>
               </w:rPr>
               <w:t>1</w:t>
@@ -2053,17 +2258,13 @@
               <w:rPr>
                 <w:rFonts w:ascii="Times New Roman" w:hAnsi="Times New Roman" w:cs="Times New Roman"/>
                 <w:color w:val="353535"/>
-                <w:sz w:val="24"/>
-                <w:szCs w:val="24"/>
-                <w:shd w:val="clear" w:color="auto" w:fill="FFFFFF"/>
-              </w:rPr>
-            </w:pPr>
-            <w:r>
-              <w:rPr>
-                <w:rFonts w:ascii="Times New Roman" w:hAnsi="Times New Roman" w:cs="Times New Roman"/>
-                <w:color w:val="353535"/>
-                <w:sz w:val="24"/>
-                <w:szCs w:val="24"/>
+                <w:shd w:val="clear" w:color="auto" w:fill="FFFFFF"/>
+              </w:rPr>
+            </w:pPr>
+            <w:r>
+              <w:rPr>
+                <w:rFonts w:ascii="Times New Roman" w:hAnsi="Times New Roman" w:cs="Times New Roman"/>
+                <w:color w:val="353535"/>
                 <w:shd w:val="clear" w:color="auto" w:fill="FFFFFF"/>
               </w:rPr>
               <w:t>1</w:t>
@@ -2079,16 +2280,12 @@
               <w:rPr>
                 <w:rFonts w:ascii="Times New Roman" w:hAnsi="Times New Roman" w:cs="Times New Roman"/>
                 <w:color w:val="353535"/>
-                <w:sz w:val="24"/>
-                <w:szCs w:val="24"/>
-                <w:shd w:val="clear" w:color="auto" w:fill="FFFFFF"/>
-              </w:rPr>
-            </w:pPr>
-            <w:r>
-              <w:rPr>
-                <w:rFonts w:ascii="Times New Roman" w:hAnsi="Times New Roman" w:cs="Times New Roman"/>
-                <w:sz w:val="24"/>
-                <w:szCs w:val="24"/>
+                <w:shd w:val="clear" w:color="auto" w:fill="FFFFFF"/>
+              </w:rPr>
+            </w:pPr>
+            <w:r>
+              <w:rPr>
+                <w:rFonts w:ascii="Times New Roman" w:hAnsi="Times New Roman" w:cs="Times New Roman"/>
               </w:rPr>
               <w:t>Batman shall</w:t>
             </w:r>
@@ -2096,8 +2293,6 @@
               <w:rPr>
                 <w:rFonts w:ascii="Times New Roman" w:hAnsi="Times New Roman" w:cs="Times New Roman"/>
                 <w:color w:val="353535"/>
-                <w:sz w:val="24"/>
-                <w:szCs w:val="24"/>
                 <w:shd w:val="clear" w:color="auto" w:fill="FFFFFF"/>
               </w:rPr>
               <w:t xml:space="preserve"> develop a stock trading software with a user-friendly GUI.</w:t>
@@ -2113,17 +2308,13 @@
               <w:rPr>
                 <w:rFonts w:ascii="Times New Roman" w:hAnsi="Times New Roman" w:cs="Times New Roman"/>
                 <w:color w:val="353535"/>
-                <w:sz w:val="24"/>
-                <w:szCs w:val="24"/>
-                <w:shd w:val="clear" w:color="auto" w:fill="FFFFFF"/>
-              </w:rPr>
-            </w:pPr>
-            <w:r>
-              <w:rPr>
-                <w:rFonts w:ascii="Times New Roman" w:hAnsi="Times New Roman" w:cs="Times New Roman"/>
-                <w:color w:val="353535"/>
-                <w:sz w:val="24"/>
-                <w:szCs w:val="24"/>
+                <w:shd w:val="clear" w:color="auto" w:fill="FFFFFF"/>
+              </w:rPr>
+            </w:pPr>
+            <w:r>
+              <w:rPr>
+                <w:rFonts w:ascii="Times New Roman" w:hAnsi="Times New Roman" w:cs="Times New Roman"/>
+                <w:color w:val="353535"/>
                 <w:shd w:val="clear" w:color="auto" w:fill="FFFFFF"/>
               </w:rPr>
               <w:t>SW, HW</w:t>
@@ -2139,33 +2330,19 @@
               <w:rPr>
                 <w:rFonts w:ascii="Times New Roman" w:hAnsi="Times New Roman" w:cs="Times New Roman"/>
                 <w:color w:val="353535"/>
-                <w:sz w:val="24"/>
-                <w:szCs w:val="24"/>
-                <w:shd w:val="clear" w:color="auto" w:fill="FFFFFF"/>
-              </w:rPr>
-            </w:pPr>
-            <w:r>
-              <w:rPr>
-                <w:rFonts w:ascii="Helvetica" w:hAnsi="Helvetica"/>
-                <w:sz w:val="20"/>
-                <w:szCs w:val="20"/>
-              </w:rPr>
-              <w:t xml:space="preserve">Use Case </w:t>
-            </w:r>
-            <w:r>
-              <w:rPr>
-                <w:rFonts w:ascii="Helvetica" w:hAnsi="Helvetica"/>
-                <w:sz w:val="20"/>
-                <w:szCs w:val="20"/>
-              </w:rPr>
-              <w:t xml:space="preserve">3 </w:t>
+                <w:shd w:val="clear" w:color="auto" w:fill="FFFFFF"/>
+              </w:rPr>
+            </w:pPr>
+            <w:r>
+              <w:rPr>
+                <w:rFonts w:ascii="Times New Roman" w:hAnsi="Times New Roman" w:cs="Times New Roman"/>
+              </w:rPr>
+              <w:t xml:space="preserve">Use Case 3 </w:t>
             </w:r>
             <w:proofErr w:type="spellStart"/>
             <w:r>
               <w:rPr>
-                <w:rFonts w:ascii="Helvetica" w:hAnsi="Helvetica"/>
-                <w:sz w:val="20"/>
-                <w:szCs w:val="20"/>
+                <w:rFonts w:ascii="Times New Roman" w:hAnsi="Times New Roman" w:cs="Times New Roman"/>
               </w:rPr>
               <w:t>Show_Main_Window</w:t>
             </w:r>
@@ -2184,17 +2361,13 @@
               <w:rPr>
                 <w:rFonts w:ascii="Times New Roman" w:hAnsi="Times New Roman" w:cs="Times New Roman"/>
                 <w:color w:val="353535"/>
-                <w:sz w:val="24"/>
-                <w:szCs w:val="24"/>
-                <w:shd w:val="clear" w:color="auto" w:fill="FFFFFF"/>
-              </w:rPr>
-            </w:pPr>
-            <w:r>
-              <w:rPr>
-                <w:rFonts w:ascii="Times New Roman" w:hAnsi="Times New Roman" w:cs="Times New Roman"/>
-                <w:color w:val="353535"/>
-                <w:sz w:val="24"/>
-                <w:szCs w:val="24"/>
+                <w:shd w:val="clear" w:color="auto" w:fill="FFFFFF"/>
+              </w:rPr>
+            </w:pPr>
+            <w:r>
+              <w:rPr>
+                <w:rFonts w:ascii="Times New Roman" w:hAnsi="Times New Roman" w:cs="Times New Roman"/>
+                <w:color w:val="353535"/>
                 <w:shd w:val="clear" w:color="auto" w:fill="FFFFFF"/>
               </w:rPr>
               <w:t>2</w:t>
@@ -2211,17 +2384,13 @@
               <w:rPr>
                 <w:rFonts w:ascii="Times New Roman" w:hAnsi="Times New Roman" w:cs="Times New Roman"/>
                 <w:color w:val="353535"/>
-                <w:sz w:val="24"/>
-                <w:szCs w:val="24"/>
-                <w:shd w:val="clear" w:color="auto" w:fill="FFFFFF"/>
-              </w:rPr>
-            </w:pPr>
-            <w:r>
-              <w:rPr>
-                <w:rFonts w:ascii="Times New Roman" w:hAnsi="Times New Roman" w:cs="Times New Roman"/>
-                <w:color w:val="353535"/>
-                <w:sz w:val="24"/>
-                <w:szCs w:val="24"/>
+                <w:shd w:val="clear" w:color="auto" w:fill="FFFFFF"/>
+              </w:rPr>
+            </w:pPr>
+            <w:r>
+              <w:rPr>
+                <w:rFonts w:ascii="Times New Roman" w:hAnsi="Times New Roman" w:cs="Times New Roman"/>
+                <w:color w:val="353535"/>
                 <w:shd w:val="clear" w:color="auto" w:fill="FFFFFF"/>
               </w:rPr>
               <w:t>2</w:t>
@@ -2237,17 +2406,13 @@
               <w:rPr>
                 <w:rFonts w:ascii="Times New Roman" w:hAnsi="Times New Roman" w:cs="Times New Roman"/>
                 <w:color w:val="353535"/>
-                <w:sz w:val="24"/>
-                <w:szCs w:val="24"/>
-                <w:shd w:val="clear" w:color="auto" w:fill="FFFFFF"/>
-              </w:rPr>
-            </w:pPr>
-            <w:r>
-              <w:rPr>
-                <w:rFonts w:ascii="Times New Roman" w:hAnsi="Times New Roman" w:cs="Times New Roman"/>
-                <w:color w:val="353535"/>
-                <w:sz w:val="24"/>
-                <w:szCs w:val="24"/>
+                <w:shd w:val="clear" w:color="auto" w:fill="FFFFFF"/>
+              </w:rPr>
+            </w:pPr>
+            <w:r>
+              <w:rPr>
+                <w:rFonts w:ascii="Times New Roman" w:hAnsi="Times New Roman" w:cs="Times New Roman"/>
+                <w:color w:val="353535"/>
                 <w:shd w:val="clear" w:color="auto" w:fill="FFFFFF"/>
               </w:rPr>
               <w:t>The system shall provide a window for user to register an account in Batman.</w:t>
@@ -2263,17 +2428,13 @@
               <w:rPr>
                 <w:rFonts w:ascii="Times New Roman" w:hAnsi="Times New Roman" w:cs="Times New Roman"/>
                 <w:color w:val="353535"/>
-                <w:sz w:val="24"/>
-                <w:szCs w:val="24"/>
-                <w:shd w:val="clear" w:color="auto" w:fill="FFFFFF"/>
-              </w:rPr>
-            </w:pPr>
-            <w:r>
-              <w:rPr>
-                <w:rFonts w:ascii="Times New Roman" w:hAnsi="Times New Roman" w:cs="Times New Roman"/>
-                <w:color w:val="353535"/>
-                <w:sz w:val="24"/>
-                <w:szCs w:val="24"/>
+                <w:shd w:val="clear" w:color="auto" w:fill="FFFFFF"/>
+              </w:rPr>
+            </w:pPr>
+            <w:r>
+              <w:rPr>
+                <w:rFonts w:ascii="Times New Roman" w:hAnsi="Times New Roman" w:cs="Times New Roman"/>
+                <w:color w:val="353535"/>
                 <w:shd w:val="clear" w:color="auto" w:fill="FFFFFF"/>
               </w:rPr>
               <w:t>SW</w:t>
@@ -2289,33 +2450,19 @@
               <w:rPr>
                 <w:rFonts w:ascii="Times New Roman" w:hAnsi="Times New Roman" w:cs="Times New Roman"/>
                 <w:color w:val="353535"/>
-                <w:sz w:val="24"/>
-                <w:szCs w:val="24"/>
-                <w:shd w:val="clear" w:color="auto" w:fill="FFFFFF"/>
-              </w:rPr>
-            </w:pPr>
-            <w:r>
-              <w:rPr>
-                <w:rFonts w:ascii="Helvetica" w:hAnsi="Helvetica"/>
-                <w:sz w:val="20"/>
-                <w:szCs w:val="20"/>
-              </w:rPr>
-              <w:t xml:space="preserve">Use Case </w:t>
-            </w:r>
-            <w:r>
-              <w:rPr>
-                <w:rFonts w:ascii="Helvetica" w:hAnsi="Helvetica"/>
-                <w:sz w:val="20"/>
-                <w:szCs w:val="20"/>
-              </w:rPr>
-              <w:t xml:space="preserve">2 </w:t>
+                <w:shd w:val="clear" w:color="auto" w:fill="FFFFFF"/>
+              </w:rPr>
+            </w:pPr>
+            <w:r>
+              <w:rPr>
+                <w:rFonts w:ascii="Times New Roman" w:hAnsi="Times New Roman" w:cs="Times New Roman"/>
+              </w:rPr>
+              <w:t xml:space="preserve">Use Case 2 </w:t>
             </w:r>
             <w:proofErr w:type="spellStart"/>
             <w:r>
               <w:rPr>
-                <w:rFonts w:ascii="Helvetica" w:hAnsi="Helvetica"/>
-                <w:sz w:val="20"/>
-                <w:szCs w:val="20"/>
+                <w:rFonts w:ascii="Times New Roman" w:hAnsi="Times New Roman" w:cs="Times New Roman"/>
               </w:rPr>
               <w:t>User_Sign_Up</w:t>
             </w:r>
@@ -2334,17 +2481,13 @@
               <w:rPr>
                 <w:rFonts w:ascii="Times New Roman" w:hAnsi="Times New Roman" w:cs="Times New Roman"/>
                 <w:color w:val="353535"/>
-                <w:sz w:val="24"/>
-                <w:szCs w:val="24"/>
-                <w:shd w:val="clear" w:color="auto" w:fill="FFFFFF"/>
-              </w:rPr>
-            </w:pPr>
-            <w:r>
-              <w:rPr>
-                <w:rFonts w:ascii="Times New Roman" w:hAnsi="Times New Roman" w:cs="Times New Roman"/>
-                <w:color w:val="353535"/>
-                <w:sz w:val="24"/>
-                <w:szCs w:val="24"/>
+                <w:shd w:val="clear" w:color="auto" w:fill="FFFFFF"/>
+              </w:rPr>
+            </w:pPr>
+            <w:r>
+              <w:rPr>
+                <w:rFonts w:ascii="Times New Roman" w:hAnsi="Times New Roman" w:cs="Times New Roman"/>
+                <w:color w:val="353535"/>
                 <w:shd w:val="clear" w:color="auto" w:fill="FFFFFF"/>
               </w:rPr>
               <w:t>3</w:t>
@@ -2361,17 +2504,13 @@
               <w:rPr>
                 <w:rFonts w:ascii="Times New Roman" w:hAnsi="Times New Roman" w:cs="Times New Roman"/>
                 <w:color w:val="353535"/>
-                <w:sz w:val="24"/>
-                <w:szCs w:val="24"/>
-                <w:shd w:val="clear" w:color="auto" w:fill="FFFFFF"/>
-              </w:rPr>
-            </w:pPr>
-            <w:r>
-              <w:rPr>
-                <w:rFonts w:ascii="Times New Roman" w:hAnsi="Times New Roman" w:cs="Times New Roman"/>
-                <w:color w:val="353535"/>
-                <w:sz w:val="24"/>
-                <w:szCs w:val="24"/>
+                <w:shd w:val="clear" w:color="auto" w:fill="FFFFFF"/>
+              </w:rPr>
+            </w:pPr>
+            <w:r>
+              <w:rPr>
+                <w:rFonts w:ascii="Times New Roman" w:hAnsi="Times New Roman" w:cs="Times New Roman"/>
+                <w:color w:val="353535"/>
                 <w:shd w:val="clear" w:color="auto" w:fill="FFFFFF"/>
               </w:rPr>
               <w:t>2.1</w:t>
@@ -2387,23 +2526,17 @@
               <w:jc w:val="both"/>
               <w:rPr>
                 <w:rFonts w:ascii="Times New Roman" w:hAnsi="Times New Roman" w:cs="Times New Roman"/>
-                <w:sz w:val="24"/>
-                <w:szCs w:val="24"/>
-              </w:rPr>
-            </w:pPr>
-            <w:r>
-              <w:rPr>
-                <w:rFonts w:ascii="Times New Roman" w:hAnsi="Times New Roman" w:cs="Times New Roman"/>
-                <w:sz w:val="24"/>
-                <w:szCs w:val="24"/>
+              </w:rPr>
+            </w:pPr>
+            <w:r>
+              <w:rPr>
+                <w:rFonts w:ascii="Times New Roman" w:hAnsi="Times New Roman" w:cs="Times New Roman"/>
               </w:rPr>
               <w:t>T</w:t>
             </w:r>
             <w:r>
               <w:rPr>
                 <w:rFonts w:ascii="Times New Roman" w:hAnsi="Times New Roman" w:cs="Times New Roman"/>
-                <w:sz w:val="24"/>
-                <w:szCs w:val="24"/>
               </w:rPr>
               <w:t>he system shall let user know and ask the user to refill the form for registration.</w:t>
             </w:r>
@@ -2418,17 +2551,13 @@
               <w:rPr>
                 <w:rFonts w:ascii="Times New Roman" w:hAnsi="Times New Roman" w:cs="Times New Roman"/>
                 <w:color w:val="353535"/>
-                <w:sz w:val="24"/>
-                <w:szCs w:val="24"/>
-                <w:shd w:val="clear" w:color="auto" w:fill="FFFFFF"/>
-              </w:rPr>
-            </w:pPr>
-            <w:r>
-              <w:rPr>
-                <w:rFonts w:ascii="Times New Roman" w:hAnsi="Times New Roman" w:cs="Times New Roman"/>
-                <w:color w:val="353535"/>
-                <w:sz w:val="24"/>
-                <w:szCs w:val="24"/>
+                <w:shd w:val="clear" w:color="auto" w:fill="FFFFFF"/>
+              </w:rPr>
+            </w:pPr>
+            <w:r>
+              <w:rPr>
+                <w:rFonts w:ascii="Times New Roman" w:hAnsi="Times New Roman" w:cs="Times New Roman"/>
+                <w:color w:val="353535"/>
                 <w:shd w:val="clear" w:color="auto" w:fill="FFFFFF"/>
               </w:rPr>
               <w:t>SW</w:t>
@@ -2444,17 +2573,13 @@
               <w:rPr>
                 <w:rFonts w:ascii="Times New Roman" w:hAnsi="Times New Roman" w:cs="Times New Roman"/>
                 <w:color w:val="353535"/>
-                <w:sz w:val="24"/>
-                <w:szCs w:val="24"/>
-                <w:shd w:val="clear" w:color="auto" w:fill="FFFFFF"/>
-              </w:rPr>
-            </w:pPr>
-            <w:r>
-              <w:rPr>
-                <w:rFonts w:ascii="Times New Roman" w:hAnsi="Times New Roman" w:cs="Times New Roman"/>
-                <w:color w:val="353535"/>
-                <w:sz w:val="24"/>
-                <w:szCs w:val="24"/>
+                <w:shd w:val="clear" w:color="auto" w:fill="FFFFFF"/>
+              </w:rPr>
+            </w:pPr>
+            <w:r>
+              <w:rPr>
+                <w:rFonts w:ascii="Times New Roman" w:hAnsi="Times New Roman" w:cs="Times New Roman"/>
+                <w:color w:val="353535"/>
                 <w:shd w:val="clear" w:color="auto" w:fill="FFFFFF"/>
               </w:rPr>
               <w:t>n/a</w:t>
@@ -2473,17 +2598,13 @@
               <w:rPr>
                 <w:rFonts w:ascii="Times New Roman" w:hAnsi="Times New Roman" w:cs="Times New Roman"/>
                 <w:color w:val="353535"/>
-                <w:sz w:val="24"/>
-                <w:szCs w:val="24"/>
-                <w:shd w:val="clear" w:color="auto" w:fill="FFFFFF"/>
-              </w:rPr>
-            </w:pPr>
-            <w:r>
-              <w:rPr>
-                <w:rFonts w:ascii="Times New Roman" w:hAnsi="Times New Roman" w:cs="Times New Roman"/>
-                <w:color w:val="353535"/>
-                <w:sz w:val="24"/>
-                <w:szCs w:val="24"/>
+                <w:shd w:val="clear" w:color="auto" w:fill="FFFFFF"/>
+              </w:rPr>
+            </w:pPr>
+            <w:r>
+              <w:rPr>
+                <w:rFonts w:ascii="Times New Roman" w:hAnsi="Times New Roman" w:cs="Times New Roman"/>
+                <w:color w:val="353535"/>
                 <w:shd w:val="clear" w:color="auto" w:fill="FFFFFF"/>
               </w:rPr>
               <w:t>4</w:t>
@@ -2500,17 +2621,13 @@
               <w:rPr>
                 <w:rFonts w:ascii="Times New Roman" w:hAnsi="Times New Roman" w:cs="Times New Roman"/>
                 <w:color w:val="353535"/>
-                <w:sz w:val="24"/>
-                <w:szCs w:val="24"/>
-                <w:shd w:val="clear" w:color="auto" w:fill="FFFFFF"/>
-              </w:rPr>
-            </w:pPr>
-            <w:r>
-              <w:rPr>
-                <w:rFonts w:ascii="Times New Roman" w:hAnsi="Times New Roman" w:cs="Times New Roman"/>
-                <w:color w:val="353535"/>
-                <w:sz w:val="24"/>
-                <w:szCs w:val="24"/>
+                <w:shd w:val="clear" w:color="auto" w:fill="FFFFFF"/>
+              </w:rPr>
+            </w:pPr>
+            <w:r>
+              <w:rPr>
+                <w:rFonts w:ascii="Times New Roman" w:hAnsi="Times New Roman" w:cs="Times New Roman"/>
+                <w:color w:val="353535"/>
                 <w:shd w:val="clear" w:color="auto" w:fill="FFFFFF"/>
               </w:rPr>
               <w:t>3</w:t>
@@ -2526,17 +2643,13 @@
               <w:rPr>
                 <w:rFonts w:ascii="Times New Roman" w:hAnsi="Times New Roman" w:cs="Times New Roman"/>
                 <w:color w:val="353535"/>
-                <w:sz w:val="24"/>
-                <w:szCs w:val="24"/>
-                <w:shd w:val="clear" w:color="auto" w:fill="FFFFFF"/>
-              </w:rPr>
-            </w:pPr>
-            <w:r>
-              <w:rPr>
-                <w:rFonts w:ascii="Times New Roman" w:hAnsi="Times New Roman" w:cs="Times New Roman"/>
-                <w:color w:val="353535"/>
-                <w:sz w:val="24"/>
-                <w:szCs w:val="24"/>
+                <w:shd w:val="clear" w:color="auto" w:fill="FFFFFF"/>
+              </w:rPr>
+            </w:pPr>
+            <w:r>
+              <w:rPr>
+                <w:rFonts w:ascii="Times New Roman" w:hAnsi="Times New Roman" w:cs="Times New Roman"/>
+                <w:color w:val="353535"/>
                 <w:shd w:val="clear" w:color="auto" w:fill="FFFFFF"/>
               </w:rPr>
               <w:t>The system shall have a window for user to log in.</w:t>
@@ -2552,17 +2665,13 @@
               <w:rPr>
                 <w:rFonts w:ascii="Times New Roman" w:hAnsi="Times New Roman" w:cs="Times New Roman"/>
                 <w:color w:val="353535"/>
-                <w:sz w:val="24"/>
-                <w:szCs w:val="24"/>
-                <w:shd w:val="clear" w:color="auto" w:fill="FFFFFF"/>
-              </w:rPr>
-            </w:pPr>
-            <w:r>
-              <w:rPr>
-                <w:rFonts w:ascii="Times New Roman" w:hAnsi="Times New Roman" w:cs="Times New Roman"/>
-                <w:color w:val="353535"/>
-                <w:sz w:val="24"/>
-                <w:szCs w:val="24"/>
+                <w:shd w:val="clear" w:color="auto" w:fill="FFFFFF"/>
+              </w:rPr>
+            </w:pPr>
+            <w:r>
+              <w:rPr>
+                <w:rFonts w:ascii="Times New Roman" w:hAnsi="Times New Roman" w:cs="Times New Roman"/>
+                <w:color w:val="353535"/>
                 <w:shd w:val="clear" w:color="auto" w:fill="FFFFFF"/>
               </w:rPr>
               <w:t>SW</w:t>
@@ -2578,33 +2687,19 @@
               <w:rPr>
                 <w:rFonts w:ascii="Times New Roman" w:hAnsi="Times New Roman" w:cs="Times New Roman"/>
                 <w:color w:val="353535"/>
-                <w:sz w:val="24"/>
-                <w:szCs w:val="24"/>
-                <w:shd w:val="clear" w:color="auto" w:fill="FFFFFF"/>
-              </w:rPr>
-            </w:pPr>
-            <w:r>
-              <w:rPr>
-                <w:rFonts w:ascii="Helvetica" w:hAnsi="Helvetica"/>
-                <w:sz w:val="20"/>
-                <w:szCs w:val="20"/>
-              </w:rPr>
-              <w:t>Use Case 1</w:t>
-            </w:r>
-            <w:r>
-              <w:rPr>
-                <w:rFonts w:ascii="Helvetica" w:hAnsi="Helvetica"/>
-                <w:sz w:val="20"/>
-                <w:szCs w:val="20"/>
-              </w:rPr>
-              <w:t xml:space="preserve"> </w:t>
+                <w:shd w:val="clear" w:color="auto" w:fill="FFFFFF"/>
+              </w:rPr>
+            </w:pPr>
+            <w:r>
+              <w:rPr>
+                <w:rFonts w:ascii="Times New Roman" w:hAnsi="Times New Roman" w:cs="Times New Roman"/>
+              </w:rPr>
+              <w:t xml:space="preserve">Use Case 1 </w:t>
             </w:r>
             <w:proofErr w:type="spellStart"/>
             <w:r>
               <w:rPr>
-                <w:rFonts w:ascii="Helvetica" w:hAnsi="Helvetica"/>
-                <w:sz w:val="20"/>
-                <w:szCs w:val="20"/>
+                <w:rFonts w:ascii="Times New Roman" w:hAnsi="Times New Roman" w:cs="Times New Roman"/>
               </w:rPr>
               <w:t>User_Sign_In</w:t>
             </w:r>
@@ -2623,17 +2718,13 @@
               <w:rPr>
                 <w:rFonts w:ascii="Times New Roman" w:hAnsi="Times New Roman" w:cs="Times New Roman"/>
                 <w:color w:val="353535"/>
-                <w:sz w:val="24"/>
-                <w:szCs w:val="24"/>
-                <w:shd w:val="clear" w:color="auto" w:fill="FFFFFF"/>
-              </w:rPr>
-            </w:pPr>
-            <w:r>
-              <w:rPr>
-                <w:rFonts w:ascii="Times New Roman" w:hAnsi="Times New Roman" w:cs="Times New Roman"/>
-                <w:color w:val="353535"/>
-                <w:sz w:val="24"/>
-                <w:szCs w:val="24"/>
+                <w:shd w:val="clear" w:color="auto" w:fill="FFFFFF"/>
+              </w:rPr>
+            </w:pPr>
+            <w:r>
+              <w:rPr>
+                <w:rFonts w:ascii="Times New Roman" w:hAnsi="Times New Roman" w:cs="Times New Roman"/>
+                <w:color w:val="353535"/>
                 <w:shd w:val="clear" w:color="auto" w:fill="FFFFFF"/>
               </w:rPr>
               <w:t>5</w:t>
@@ -2650,17 +2741,13 @@
               <w:rPr>
                 <w:rFonts w:ascii="Times New Roman" w:hAnsi="Times New Roman" w:cs="Times New Roman"/>
                 <w:color w:val="353535"/>
-                <w:sz w:val="24"/>
-                <w:szCs w:val="24"/>
-                <w:shd w:val="clear" w:color="auto" w:fill="FFFFFF"/>
-              </w:rPr>
-            </w:pPr>
-            <w:r>
-              <w:rPr>
-                <w:rFonts w:ascii="Times New Roman" w:hAnsi="Times New Roman" w:cs="Times New Roman"/>
-                <w:color w:val="353535"/>
-                <w:sz w:val="24"/>
-                <w:szCs w:val="24"/>
+                <w:shd w:val="clear" w:color="auto" w:fill="FFFFFF"/>
+              </w:rPr>
+            </w:pPr>
+            <w:r>
+              <w:rPr>
+                <w:rFonts w:ascii="Times New Roman" w:hAnsi="Times New Roman" w:cs="Times New Roman"/>
+                <w:color w:val="353535"/>
                 <w:shd w:val="clear" w:color="auto" w:fill="FFFFFF"/>
               </w:rPr>
               <w:t>3.1</w:t>
@@ -2676,17 +2763,13 @@
               <w:rPr>
                 <w:rFonts w:ascii="Times New Roman" w:hAnsi="Times New Roman" w:cs="Times New Roman"/>
                 <w:color w:val="353535"/>
-                <w:sz w:val="24"/>
-                <w:szCs w:val="24"/>
-                <w:shd w:val="clear" w:color="auto" w:fill="FFFFFF"/>
-              </w:rPr>
-            </w:pPr>
-            <w:r>
-              <w:rPr>
-                <w:rFonts w:ascii="Times New Roman" w:hAnsi="Times New Roman" w:cs="Times New Roman"/>
-                <w:color w:val="353535"/>
-                <w:sz w:val="24"/>
-                <w:szCs w:val="24"/>
+                <w:shd w:val="clear" w:color="auto" w:fill="FFFFFF"/>
+              </w:rPr>
+            </w:pPr>
+            <w:r>
+              <w:rPr>
+                <w:rFonts w:ascii="Times New Roman" w:hAnsi="Times New Roman" w:cs="Times New Roman"/>
+                <w:color w:val="353535"/>
                 <w:shd w:val="clear" w:color="auto" w:fill="FFFFFF"/>
               </w:rPr>
               <w:t>The window shall provide a user name, password input, forgot password button, and sign in and sign up buttons.</w:t>
@@ -2702,17 +2785,13 @@
               <w:rPr>
                 <w:rFonts w:ascii="Times New Roman" w:hAnsi="Times New Roman" w:cs="Times New Roman"/>
                 <w:color w:val="353535"/>
-                <w:sz w:val="24"/>
-                <w:szCs w:val="24"/>
-                <w:shd w:val="clear" w:color="auto" w:fill="FFFFFF"/>
-              </w:rPr>
-            </w:pPr>
-            <w:r>
-              <w:rPr>
-                <w:rFonts w:ascii="Times New Roman" w:hAnsi="Times New Roman" w:cs="Times New Roman"/>
-                <w:color w:val="353535"/>
-                <w:sz w:val="24"/>
-                <w:szCs w:val="24"/>
+                <w:shd w:val="clear" w:color="auto" w:fill="FFFFFF"/>
+              </w:rPr>
+            </w:pPr>
+            <w:r>
+              <w:rPr>
+                <w:rFonts w:ascii="Times New Roman" w:hAnsi="Times New Roman" w:cs="Times New Roman"/>
+                <w:color w:val="353535"/>
                 <w:shd w:val="clear" w:color="auto" w:fill="FFFFFF"/>
               </w:rPr>
               <w:t>SW</w:t>
@@ -2728,17 +2807,13 @@
               <w:rPr>
                 <w:rFonts w:ascii="Times New Roman" w:hAnsi="Times New Roman" w:cs="Times New Roman"/>
                 <w:color w:val="353535"/>
-                <w:sz w:val="24"/>
-                <w:szCs w:val="24"/>
-                <w:shd w:val="clear" w:color="auto" w:fill="FFFFFF"/>
-              </w:rPr>
-            </w:pPr>
-            <w:r>
-              <w:rPr>
-                <w:rFonts w:ascii="Times New Roman" w:hAnsi="Times New Roman" w:cs="Times New Roman"/>
-                <w:color w:val="353535"/>
-                <w:sz w:val="24"/>
-                <w:szCs w:val="24"/>
+                <w:shd w:val="clear" w:color="auto" w:fill="FFFFFF"/>
+              </w:rPr>
+            </w:pPr>
+            <w:r>
+              <w:rPr>
+                <w:rFonts w:ascii="Times New Roman" w:hAnsi="Times New Roman" w:cs="Times New Roman"/>
+                <w:color w:val="353535"/>
                 <w:shd w:val="clear" w:color="auto" w:fill="FFFFFF"/>
               </w:rPr>
               <w:t>n/a</w:t>
@@ -2757,17 +2832,13 @@
               <w:rPr>
                 <w:rFonts w:ascii="Times New Roman" w:hAnsi="Times New Roman" w:cs="Times New Roman"/>
                 <w:color w:val="353535"/>
-                <w:sz w:val="24"/>
-                <w:szCs w:val="24"/>
-                <w:shd w:val="clear" w:color="auto" w:fill="FFFFFF"/>
-              </w:rPr>
-            </w:pPr>
-            <w:r>
-              <w:rPr>
-                <w:rFonts w:ascii="Times New Roman" w:hAnsi="Times New Roman" w:cs="Times New Roman"/>
-                <w:color w:val="353535"/>
-                <w:sz w:val="24"/>
-                <w:szCs w:val="24"/>
+                <w:shd w:val="clear" w:color="auto" w:fill="FFFFFF"/>
+              </w:rPr>
+            </w:pPr>
+            <w:r>
+              <w:rPr>
+                <w:rFonts w:ascii="Times New Roman" w:hAnsi="Times New Roman" w:cs="Times New Roman"/>
+                <w:color w:val="353535"/>
                 <w:shd w:val="clear" w:color="auto" w:fill="FFFFFF"/>
               </w:rPr>
               <w:t>6</w:t>
@@ -2784,17 +2855,13 @@
               <w:rPr>
                 <w:rFonts w:ascii="Times New Roman" w:hAnsi="Times New Roman" w:cs="Times New Roman"/>
                 <w:color w:val="353535"/>
-                <w:sz w:val="24"/>
-                <w:szCs w:val="24"/>
-                <w:shd w:val="clear" w:color="auto" w:fill="FFFFFF"/>
-              </w:rPr>
-            </w:pPr>
-            <w:r>
-              <w:rPr>
-                <w:rFonts w:ascii="Times New Roman" w:hAnsi="Times New Roman" w:cs="Times New Roman"/>
-                <w:color w:val="353535"/>
-                <w:sz w:val="24"/>
-                <w:szCs w:val="24"/>
+                <w:shd w:val="clear" w:color="auto" w:fill="FFFFFF"/>
+              </w:rPr>
+            </w:pPr>
+            <w:r>
+              <w:rPr>
+                <w:rFonts w:ascii="Times New Roman" w:hAnsi="Times New Roman" w:cs="Times New Roman"/>
+                <w:color w:val="353535"/>
                 <w:shd w:val="clear" w:color="auto" w:fill="FFFFFF"/>
               </w:rPr>
               <w:t>3.2</w:t>
@@ -2810,20 +2877,34 @@
               <w:rPr>
                 <w:rFonts w:ascii="Times New Roman" w:hAnsi="Times New Roman" w:cs="Times New Roman"/>
                 <w:color w:val="353535"/>
-                <w:sz w:val="24"/>
-                <w:szCs w:val="24"/>
-                <w:shd w:val="clear" w:color="auto" w:fill="FFFFFF"/>
-              </w:rPr>
-            </w:pPr>
-            <w:r>
-              <w:rPr>
-                <w:rFonts w:ascii="Times New Roman" w:hAnsi="Times New Roman" w:cs="Times New Roman"/>
-                <w:color w:val="353535"/>
-                <w:sz w:val="24"/>
-                <w:szCs w:val="24"/>
-                <w:shd w:val="clear" w:color="auto" w:fill="FFFFFF"/>
-              </w:rPr>
-              <w:t>The system shall let user into the interface if the user type the right user information</w:t>
+                <w:shd w:val="clear" w:color="auto" w:fill="FFFFFF"/>
+              </w:rPr>
+            </w:pPr>
+            <w:r>
+              <w:rPr>
+                <w:rFonts w:ascii="Times New Roman" w:hAnsi="Times New Roman" w:cs="Times New Roman"/>
+                <w:color w:val="353535"/>
+                <w:shd w:val="clear" w:color="auto" w:fill="FFFFFF"/>
+              </w:rPr>
+              <w:t xml:space="preserve">The system shall let user into the interface if the user </w:t>
+            </w:r>
+            <w:proofErr w:type="gramStart"/>
+            <w:r>
+              <w:rPr>
+                <w:rFonts w:ascii="Times New Roman" w:hAnsi="Times New Roman" w:cs="Times New Roman"/>
+                <w:color w:val="353535"/>
+                <w:shd w:val="clear" w:color="auto" w:fill="FFFFFF"/>
+              </w:rPr>
+              <w:t>type</w:t>
+            </w:r>
+            <w:proofErr w:type="gramEnd"/>
+            <w:r>
+              <w:rPr>
+                <w:rFonts w:ascii="Times New Roman" w:hAnsi="Times New Roman" w:cs="Times New Roman"/>
+                <w:color w:val="353535"/>
+                <w:shd w:val="clear" w:color="auto" w:fill="FFFFFF"/>
+              </w:rPr>
+              <w:t xml:space="preserve"> the right user information</w:t>
             </w:r>
           </w:p>
         </w:tc>
@@ -2836,17 +2917,13 @@
               <w:rPr>
                 <w:rFonts w:ascii="Times New Roman" w:hAnsi="Times New Roman" w:cs="Times New Roman"/>
                 <w:color w:val="353535"/>
-                <w:sz w:val="24"/>
-                <w:szCs w:val="24"/>
-                <w:shd w:val="clear" w:color="auto" w:fill="FFFFFF"/>
-              </w:rPr>
-            </w:pPr>
-            <w:r>
-              <w:rPr>
-                <w:rFonts w:ascii="Times New Roman" w:hAnsi="Times New Roman" w:cs="Times New Roman"/>
-                <w:color w:val="353535"/>
-                <w:sz w:val="24"/>
-                <w:szCs w:val="24"/>
+                <w:shd w:val="clear" w:color="auto" w:fill="FFFFFF"/>
+              </w:rPr>
+            </w:pPr>
+            <w:r>
+              <w:rPr>
+                <w:rFonts w:ascii="Times New Roman" w:hAnsi="Times New Roman" w:cs="Times New Roman"/>
+                <w:color w:val="353535"/>
                 <w:shd w:val="clear" w:color="auto" w:fill="FFFFFF"/>
               </w:rPr>
               <w:t>SW</w:t>
@@ -2862,17 +2939,13 @@
               <w:rPr>
                 <w:rFonts w:ascii="Times New Roman" w:hAnsi="Times New Roman" w:cs="Times New Roman"/>
                 <w:color w:val="353535"/>
-                <w:sz w:val="24"/>
-                <w:szCs w:val="24"/>
-                <w:shd w:val="clear" w:color="auto" w:fill="FFFFFF"/>
-              </w:rPr>
-            </w:pPr>
-            <w:r>
-              <w:rPr>
-                <w:rFonts w:ascii="Times New Roman" w:hAnsi="Times New Roman" w:cs="Times New Roman"/>
-                <w:color w:val="353535"/>
-                <w:sz w:val="24"/>
-                <w:szCs w:val="24"/>
+                <w:shd w:val="clear" w:color="auto" w:fill="FFFFFF"/>
+              </w:rPr>
+            </w:pPr>
+            <w:r>
+              <w:rPr>
+                <w:rFonts w:ascii="Times New Roman" w:hAnsi="Times New Roman" w:cs="Times New Roman"/>
+                <w:color w:val="353535"/>
                 <w:shd w:val="clear" w:color="auto" w:fill="FFFFFF"/>
               </w:rPr>
               <w:t>n/a</w:t>
@@ -2891,17 +2964,13 @@
               <w:rPr>
                 <w:rFonts w:ascii="Times New Roman" w:hAnsi="Times New Roman" w:cs="Times New Roman"/>
                 <w:color w:val="353535"/>
-                <w:sz w:val="24"/>
-                <w:szCs w:val="24"/>
-                <w:shd w:val="clear" w:color="auto" w:fill="FFFFFF"/>
-              </w:rPr>
-            </w:pPr>
-            <w:r>
-              <w:rPr>
-                <w:rFonts w:ascii="Times New Roman" w:hAnsi="Times New Roman" w:cs="Times New Roman"/>
-                <w:color w:val="353535"/>
-                <w:sz w:val="24"/>
-                <w:szCs w:val="24"/>
+                <w:shd w:val="clear" w:color="auto" w:fill="FFFFFF"/>
+              </w:rPr>
+            </w:pPr>
+            <w:r>
+              <w:rPr>
+                <w:rFonts w:ascii="Times New Roman" w:hAnsi="Times New Roman" w:cs="Times New Roman"/>
+                <w:color w:val="353535"/>
                 <w:shd w:val="clear" w:color="auto" w:fill="FFFFFF"/>
               </w:rPr>
               <w:t>7</w:t>
@@ -2918,17 +2987,13 @@
               <w:rPr>
                 <w:rFonts w:ascii="Times New Roman" w:hAnsi="Times New Roman" w:cs="Times New Roman"/>
                 <w:color w:val="353535"/>
-                <w:sz w:val="24"/>
-                <w:szCs w:val="24"/>
-                <w:shd w:val="clear" w:color="auto" w:fill="FFFFFF"/>
-              </w:rPr>
-            </w:pPr>
-            <w:r>
-              <w:rPr>
-                <w:rFonts w:ascii="Times New Roman" w:hAnsi="Times New Roman" w:cs="Times New Roman"/>
-                <w:color w:val="353535"/>
-                <w:sz w:val="24"/>
-                <w:szCs w:val="24"/>
+                <w:shd w:val="clear" w:color="auto" w:fill="FFFFFF"/>
+              </w:rPr>
+            </w:pPr>
+            <w:r>
+              <w:rPr>
+                <w:rFonts w:ascii="Times New Roman" w:hAnsi="Times New Roman" w:cs="Times New Roman"/>
+                <w:color w:val="353535"/>
                 <w:shd w:val="clear" w:color="auto" w:fill="FFFFFF"/>
               </w:rPr>
               <w:t>3.3</w:t>
@@ -2944,17 +3009,13 @@
               <w:rPr>
                 <w:rFonts w:ascii="Times New Roman" w:hAnsi="Times New Roman" w:cs="Times New Roman"/>
                 <w:color w:val="353535"/>
-                <w:sz w:val="24"/>
-                <w:szCs w:val="24"/>
-                <w:shd w:val="clear" w:color="auto" w:fill="FFFFFF"/>
-              </w:rPr>
-            </w:pPr>
-            <w:r>
-              <w:rPr>
-                <w:rFonts w:ascii="Times New Roman" w:hAnsi="Times New Roman" w:cs="Times New Roman"/>
-                <w:color w:val="353535"/>
-                <w:sz w:val="24"/>
-                <w:szCs w:val="24"/>
+                <w:shd w:val="clear" w:color="auto" w:fill="FFFFFF"/>
+              </w:rPr>
+            </w:pPr>
+            <w:r>
+              <w:rPr>
+                <w:rFonts w:ascii="Times New Roman" w:hAnsi="Times New Roman" w:cs="Times New Roman"/>
+                <w:color w:val="353535"/>
                 <w:shd w:val="clear" w:color="auto" w:fill="FFFFFF"/>
               </w:rPr>
               <w:t xml:space="preserve">If the user failed to log in to the system, the system shall ask the user to refill the password. </w:t>
@@ -2970,17 +3031,13 @@
               <w:rPr>
                 <w:rFonts w:ascii="Times New Roman" w:hAnsi="Times New Roman" w:cs="Times New Roman"/>
                 <w:color w:val="353535"/>
-                <w:sz w:val="24"/>
-                <w:szCs w:val="24"/>
-                <w:shd w:val="clear" w:color="auto" w:fill="FFFFFF"/>
-              </w:rPr>
-            </w:pPr>
-            <w:r>
-              <w:rPr>
-                <w:rFonts w:ascii="Times New Roman" w:hAnsi="Times New Roman" w:cs="Times New Roman"/>
-                <w:color w:val="353535"/>
-                <w:sz w:val="24"/>
-                <w:szCs w:val="24"/>
+                <w:shd w:val="clear" w:color="auto" w:fill="FFFFFF"/>
+              </w:rPr>
+            </w:pPr>
+            <w:r>
+              <w:rPr>
+                <w:rFonts w:ascii="Times New Roman" w:hAnsi="Times New Roman" w:cs="Times New Roman"/>
+                <w:color w:val="353535"/>
                 <w:shd w:val="clear" w:color="auto" w:fill="FFFFFF"/>
               </w:rPr>
               <w:t>SW</w:t>
@@ -2996,17 +3053,13 @@
               <w:rPr>
                 <w:rFonts w:ascii="Times New Roman" w:hAnsi="Times New Roman" w:cs="Times New Roman"/>
                 <w:color w:val="353535"/>
-                <w:sz w:val="24"/>
-                <w:szCs w:val="24"/>
-                <w:shd w:val="clear" w:color="auto" w:fill="FFFFFF"/>
-              </w:rPr>
-            </w:pPr>
-            <w:r>
-              <w:rPr>
-                <w:rFonts w:ascii="Times New Roman" w:hAnsi="Times New Roman" w:cs="Times New Roman"/>
-                <w:color w:val="353535"/>
-                <w:sz w:val="24"/>
-                <w:szCs w:val="24"/>
+                <w:shd w:val="clear" w:color="auto" w:fill="FFFFFF"/>
+              </w:rPr>
+            </w:pPr>
+            <w:r>
+              <w:rPr>
+                <w:rFonts w:ascii="Times New Roman" w:hAnsi="Times New Roman" w:cs="Times New Roman"/>
+                <w:color w:val="353535"/>
                 <w:shd w:val="clear" w:color="auto" w:fill="FFFFFF"/>
               </w:rPr>
               <w:t>n/a</w:t>
@@ -3025,17 +3078,13 @@
               <w:rPr>
                 <w:rFonts w:ascii="Times New Roman" w:hAnsi="Times New Roman" w:cs="Times New Roman"/>
                 <w:color w:val="353535"/>
-                <w:sz w:val="24"/>
-                <w:szCs w:val="24"/>
-                <w:shd w:val="clear" w:color="auto" w:fill="FFFFFF"/>
-              </w:rPr>
-            </w:pPr>
-            <w:r>
-              <w:rPr>
-                <w:rFonts w:ascii="Times New Roman" w:hAnsi="Times New Roman" w:cs="Times New Roman"/>
-                <w:color w:val="353535"/>
-                <w:sz w:val="24"/>
-                <w:szCs w:val="24"/>
+                <w:shd w:val="clear" w:color="auto" w:fill="FFFFFF"/>
+              </w:rPr>
+            </w:pPr>
+            <w:r>
+              <w:rPr>
+                <w:rFonts w:ascii="Times New Roman" w:hAnsi="Times New Roman" w:cs="Times New Roman"/>
+                <w:color w:val="353535"/>
                 <w:shd w:val="clear" w:color="auto" w:fill="FFFFFF"/>
               </w:rPr>
               <w:t>8</w:t>
@@ -3052,17 +3101,13 @@
               <w:rPr>
                 <w:rFonts w:ascii="Times New Roman" w:hAnsi="Times New Roman" w:cs="Times New Roman"/>
                 <w:color w:val="353535"/>
-                <w:sz w:val="24"/>
-                <w:szCs w:val="24"/>
-                <w:shd w:val="clear" w:color="auto" w:fill="FFFFFF"/>
-              </w:rPr>
-            </w:pPr>
-            <w:r>
-              <w:rPr>
-                <w:rFonts w:ascii="Times New Roman" w:hAnsi="Times New Roman" w:cs="Times New Roman"/>
-                <w:color w:val="353535"/>
-                <w:sz w:val="24"/>
-                <w:szCs w:val="24"/>
+                <w:shd w:val="clear" w:color="auto" w:fill="FFFFFF"/>
+              </w:rPr>
+            </w:pPr>
+            <w:r>
+              <w:rPr>
+                <w:rFonts w:ascii="Times New Roman" w:hAnsi="Times New Roman" w:cs="Times New Roman"/>
+                <w:color w:val="353535"/>
                 <w:shd w:val="clear" w:color="auto" w:fill="FFFFFF"/>
               </w:rPr>
               <w:t>3.4</w:t>
@@ -3078,17 +3123,13 @@
               <w:rPr>
                 <w:rFonts w:ascii="Times New Roman" w:hAnsi="Times New Roman" w:cs="Times New Roman"/>
                 <w:color w:val="353535"/>
-                <w:sz w:val="24"/>
-                <w:szCs w:val="24"/>
-                <w:shd w:val="clear" w:color="auto" w:fill="FFFFFF"/>
-              </w:rPr>
-            </w:pPr>
-            <w:r>
-              <w:rPr>
-                <w:rFonts w:ascii="Times New Roman" w:hAnsi="Times New Roman" w:cs="Times New Roman"/>
-                <w:color w:val="353535"/>
-                <w:sz w:val="24"/>
-                <w:szCs w:val="24"/>
+                <w:shd w:val="clear" w:color="auto" w:fill="FFFFFF"/>
+              </w:rPr>
+            </w:pPr>
+            <w:r>
+              <w:rPr>
+                <w:rFonts w:ascii="Times New Roman" w:hAnsi="Times New Roman" w:cs="Times New Roman"/>
+                <w:color w:val="353535"/>
                 <w:shd w:val="clear" w:color="auto" w:fill="FFFFFF"/>
               </w:rPr>
               <w:t>The system shall provide a pin number for quick log in</w:t>
@@ -3104,17 +3145,13 @@
               <w:rPr>
                 <w:rFonts w:ascii="Times New Roman" w:hAnsi="Times New Roman" w:cs="Times New Roman"/>
                 <w:color w:val="353535"/>
-                <w:sz w:val="24"/>
-                <w:szCs w:val="24"/>
-                <w:shd w:val="clear" w:color="auto" w:fill="FFFFFF"/>
-              </w:rPr>
-            </w:pPr>
-            <w:r>
-              <w:rPr>
-                <w:rFonts w:ascii="Times New Roman" w:hAnsi="Times New Roman" w:cs="Times New Roman"/>
-                <w:color w:val="353535"/>
-                <w:sz w:val="24"/>
-                <w:szCs w:val="24"/>
+                <w:shd w:val="clear" w:color="auto" w:fill="FFFFFF"/>
+              </w:rPr>
+            </w:pPr>
+            <w:r>
+              <w:rPr>
+                <w:rFonts w:ascii="Times New Roman" w:hAnsi="Times New Roman" w:cs="Times New Roman"/>
+                <w:color w:val="353535"/>
                 <w:shd w:val="clear" w:color="auto" w:fill="FFFFFF"/>
               </w:rPr>
               <w:t>NTH</w:t>
@@ -3130,17 +3167,13 @@
               <w:rPr>
                 <w:rFonts w:ascii="Times New Roman" w:hAnsi="Times New Roman" w:cs="Times New Roman"/>
                 <w:color w:val="353535"/>
-                <w:sz w:val="24"/>
-                <w:szCs w:val="24"/>
-                <w:shd w:val="clear" w:color="auto" w:fill="FFFFFF"/>
-              </w:rPr>
-            </w:pPr>
-            <w:r>
-              <w:rPr>
-                <w:rFonts w:ascii="Times New Roman" w:hAnsi="Times New Roman" w:cs="Times New Roman"/>
-                <w:color w:val="353535"/>
-                <w:sz w:val="24"/>
-                <w:szCs w:val="24"/>
+                <w:shd w:val="clear" w:color="auto" w:fill="FFFFFF"/>
+              </w:rPr>
+            </w:pPr>
+            <w:r>
+              <w:rPr>
+                <w:rFonts w:ascii="Times New Roman" w:hAnsi="Times New Roman" w:cs="Times New Roman"/>
+                <w:color w:val="353535"/>
                 <w:shd w:val="clear" w:color="auto" w:fill="FFFFFF"/>
               </w:rPr>
               <w:t>n/a</w:t>
@@ -3159,17 +3192,13 @@
               <w:rPr>
                 <w:rFonts w:ascii="Times New Roman" w:hAnsi="Times New Roman" w:cs="Times New Roman"/>
                 <w:color w:val="353535"/>
-                <w:sz w:val="24"/>
-                <w:szCs w:val="24"/>
-                <w:shd w:val="clear" w:color="auto" w:fill="FFFFFF"/>
-              </w:rPr>
-            </w:pPr>
-            <w:r>
-              <w:rPr>
-                <w:rFonts w:ascii="Times New Roman" w:hAnsi="Times New Roman" w:cs="Times New Roman"/>
-                <w:color w:val="353535"/>
-                <w:sz w:val="24"/>
-                <w:szCs w:val="24"/>
+                <w:shd w:val="clear" w:color="auto" w:fill="FFFFFF"/>
+              </w:rPr>
+            </w:pPr>
+            <w:r>
+              <w:rPr>
+                <w:rFonts w:ascii="Times New Roman" w:hAnsi="Times New Roman" w:cs="Times New Roman"/>
+                <w:color w:val="353535"/>
                 <w:shd w:val="clear" w:color="auto" w:fill="FFFFFF"/>
               </w:rPr>
               <w:t>9</w:t>
@@ -3186,17 +3215,13 @@
               <w:rPr>
                 <w:rFonts w:ascii="Times New Roman" w:hAnsi="Times New Roman" w:cs="Times New Roman"/>
                 <w:color w:val="353535"/>
-                <w:sz w:val="24"/>
-                <w:szCs w:val="24"/>
-                <w:shd w:val="clear" w:color="auto" w:fill="FFFFFF"/>
-              </w:rPr>
-            </w:pPr>
-            <w:r>
-              <w:rPr>
-                <w:rFonts w:ascii="Times New Roman" w:hAnsi="Times New Roman" w:cs="Times New Roman"/>
-                <w:color w:val="353535"/>
-                <w:sz w:val="24"/>
-                <w:szCs w:val="24"/>
+                <w:shd w:val="clear" w:color="auto" w:fill="FFFFFF"/>
+              </w:rPr>
+            </w:pPr>
+            <w:r>
+              <w:rPr>
+                <w:rFonts w:ascii="Times New Roman" w:hAnsi="Times New Roman" w:cs="Times New Roman"/>
+                <w:color w:val="353535"/>
                 <w:shd w:val="clear" w:color="auto" w:fill="FFFFFF"/>
               </w:rPr>
               <w:t>4</w:t>
@@ -3212,17 +3237,13 @@
               <w:rPr>
                 <w:rFonts w:ascii="Times New Roman" w:hAnsi="Times New Roman" w:cs="Times New Roman"/>
                 <w:color w:val="353535"/>
-                <w:sz w:val="24"/>
-                <w:szCs w:val="24"/>
-                <w:shd w:val="clear" w:color="auto" w:fill="FFFFFF"/>
-              </w:rPr>
-            </w:pPr>
-            <w:r>
-              <w:rPr>
-                <w:rFonts w:ascii="Times New Roman" w:hAnsi="Times New Roman" w:cs="Times New Roman"/>
-                <w:color w:val="353535"/>
-                <w:sz w:val="24"/>
-                <w:szCs w:val="24"/>
+                <w:shd w:val="clear" w:color="auto" w:fill="FFFFFF"/>
+              </w:rPr>
+            </w:pPr>
+            <w:r>
+              <w:rPr>
+                <w:rFonts w:ascii="Times New Roman" w:hAnsi="Times New Roman" w:cs="Times New Roman"/>
+                <w:color w:val="353535"/>
                 <w:shd w:val="clear" w:color="auto" w:fill="FFFFFF"/>
               </w:rPr>
               <w:t>The system shall have a portfolio interface.</w:t>
@@ -3238,17 +3259,13 @@
               <w:rPr>
                 <w:rFonts w:ascii="Times New Roman" w:hAnsi="Times New Roman" w:cs="Times New Roman"/>
                 <w:color w:val="353535"/>
-                <w:sz w:val="24"/>
-                <w:szCs w:val="24"/>
-                <w:shd w:val="clear" w:color="auto" w:fill="FFFFFF"/>
-              </w:rPr>
-            </w:pPr>
-            <w:r>
-              <w:rPr>
-                <w:rFonts w:ascii="Times New Roman" w:hAnsi="Times New Roman" w:cs="Times New Roman"/>
-                <w:color w:val="353535"/>
-                <w:sz w:val="24"/>
-                <w:szCs w:val="24"/>
+                <w:shd w:val="clear" w:color="auto" w:fill="FFFFFF"/>
+              </w:rPr>
+            </w:pPr>
+            <w:r>
+              <w:rPr>
+                <w:rFonts w:ascii="Times New Roman" w:hAnsi="Times New Roman" w:cs="Times New Roman"/>
+                <w:color w:val="353535"/>
                 <w:shd w:val="clear" w:color="auto" w:fill="FFFFFF"/>
               </w:rPr>
               <w:t>SW</w:t>
@@ -3264,43 +3281,33 @@
               <w:rPr>
                 <w:rFonts w:ascii="Times New Roman" w:hAnsi="Times New Roman" w:cs="Times New Roman"/>
                 <w:color w:val="353535"/>
-                <w:sz w:val="24"/>
-                <w:szCs w:val="24"/>
-                <w:shd w:val="clear" w:color="auto" w:fill="FFFFFF"/>
-              </w:rPr>
-            </w:pPr>
-            <w:r>
-              <w:rPr>
-                <w:rFonts w:ascii="Helvetica" w:eastAsia="SimSun" w:hAnsi="Helvetica" w:cs="Times New Roman"/>
-                <w:sz w:val="20"/>
-                <w:szCs w:val="20"/>
+                <w:shd w:val="clear" w:color="auto" w:fill="FFFFFF"/>
+              </w:rPr>
+            </w:pPr>
+            <w:r>
+              <w:rPr>
+                <w:rFonts w:ascii="Times New Roman" w:eastAsia="宋体" w:hAnsi="Times New Roman" w:cs="Times New Roman"/>
                 <w:lang w:eastAsia="en-US"/>
               </w:rPr>
               <w:t xml:space="preserve">Use Case </w:t>
             </w:r>
             <w:r>
               <w:rPr>
-                <w:rFonts w:ascii="Helvetica" w:eastAsia="SimSun" w:hAnsi="Helvetica" w:cs="Times New Roman"/>
-                <w:sz w:val="20"/>
-                <w:szCs w:val="20"/>
+                <w:rFonts w:ascii="Times New Roman" w:eastAsia="宋体" w:hAnsi="Times New Roman" w:cs="Times New Roman"/>
               </w:rPr>
               <w:t>4</w:t>
             </w:r>
             <w:r>
               <w:rPr>
-                <w:rFonts w:ascii="Helvetica" w:eastAsia="SimSun" w:hAnsi="Helvetica" w:cs="Times New Roman"/>
+                <w:rFonts w:ascii="Times New Roman" w:eastAsia="宋体" w:hAnsi="Times New Roman" w:cs="Times New Roman"/>
                 <w:b/>
-                <w:sz w:val="20"/>
-                <w:szCs w:val="20"/>
               </w:rPr>
               <w:t xml:space="preserve"> </w:t>
             </w:r>
             <w:proofErr w:type="spellStart"/>
             <w:r>
               <w:rPr>
-                <w:rFonts w:ascii="Helvetica" w:hAnsi="Helvetica"/>
-                <w:sz w:val="20"/>
-                <w:szCs w:val="20"/>
+                <w:rFonts w:ascii="Times New Roman" w:hAnsi="Times New Roman" w:cs="Times New Roman"/>
               </w:rPr>
               <w:t>Show_Portfolio</w:t>
             </w:r>
@@ -3319,17 +3326,13 @@
               <w:rPr>
                 <w:rFonts w:ascii="Times New Roman" w:hAnsi="Times New Roman" w:cs="Times New Roman"/>
                 <w:color w:val="353535"/>
-                <w:sz w:val="24"/>
-                <w:szCs w:val="24"/>
-                <w:shd w:val="clear" w:color="auto" w:fill="FFFFFF"/>
-              </w:rPr>
-            </w:pPr>
-            <w:r>
-              <w:rPr>
-                <w:rFonts w:ascii="Times New Roman" w:hAnsi="Times New Roman" w:cs="Times New Roman"/>
-                <w:color w:val="353535"/>
-                <w:sz w:val="24"/>
-                <w:szCs w:val="24"/>
+                <w:shd w:val="clear" w:color="auto" w:fill="FFFFFF"/>
+              </w:rPr>
+            </w:pPr>
+            <w:r>
+              <w:rPr>
+                <w:rFonts w:ascii="Times New Roman" w:hAnsi="Times New Roman" w:cs="Times New Roman"/>
+                <w:color w:val="353535"/>
                 <w:shd w:val="clear" w:color="auto" w:fill="FFFFFF"/>
               </w:rPr>
               <w:t>10</w:t>
@@ -3346,17 +3349,13 @@
               <w:rPr>
                 <w:rFonts w:ascii="Times New Roman" w:hAnsi="Times New Roman" w:cs="Times New Roman"/>
                 <w:color w:val="353535"/>
-                <w:sz w:val="24"/>
-                <w:szCs w:val="24"/>
-                <w:shd w:val="clear" w:color="auto" w:fill="FFFFFF"/>
-              </w:rPr>
-            </w:pPr>
-            <w:r>
-              <w:rPr>
-                <w:rFonts w:ascii="Times New Roman" w:hAnsi="Times New Roman" w:cs="Times New Roman"/>
-                <w:color w:val="353535"/>
-                <w:sz w:val="24"/>
-                <w:szCs w:val="24"/>
+                <w:shd w:val="clear" w:color="auto" w:fill="FFFFFF"/>
+              </w:rPr>
+            </w:pPr>
+            <w:r>
+              <w:rPr>
+                <w:rFonts w:ascii="Times New Roman" w:hAnsi="Times New Roman" w:cs="Times New Roman"/>
+                <w:color w:val="353535"/>
                 <w:shd w:val="clear" w:color="auto" w:fill="FFFFFF"/>
               </w:rPr>
               <w:t>4.1</w:t>
@@ -3372,17 +3371,13 @@
               <w:rPr>
                 <w:rFonts w:ascii="Times New Roman" w:hAnsi="Times New Roman" w:cs="Times New Roman"/>
                 <w:color w:val="353535"/>
-                <w:sz w:val="24"/>
-                <w:szCs w:val="24"/>
-                <w:shd w:val="clear" w:color="auto" w:fill="FFFFFF"/>
-              </w:rPr>
-            </w:pPr>
-            <w:r>
-              <w:rPr>
-                <w:rFonts w:ascii="Times New Roman" w:hAnsi="Times New Roman" w:cs="Times New Roman"/>
-                <w:color w:val="353535"/>
-                <w:sz w:val="24"/>
-                <w:szCs w:val="24"/>
+                <w:shd w:val="clear" w:color="auto" w:fill="FFFFFF"/>
+              </w:rPr>
+            </w:pPr>
+            <w:r>
+              <w:rPr>
+                <w:rFonts w:ascii="Times New Roman" w:hAnsi="Times New Roman" w:cs="Times New Roman"/>
+                <w:color w:val="353535"/>
                 <w:shd w:val="clear" w:color="auto" w:fill="FFFFFF"/>
               </w:rPr>
               <w:t>The system shall show a chart of user’s balance chart of today, total balance value, breaking news of today, stocks that a user keeps and his/her shares, and a watch list.</w:t>
@@ -3398,17 +3393,13 @@
               <w:rPr>
                 <w:rFonts w:ascii="Times New Roman" w:hAnsi="Times New Roman" w:cs="Times New Roman"/>
                 <w:color w:val="353535"/>
-                <w:sz w:val="24"/>
-                <w:szCs w:val="24"/>
-                <w:shd w:val="clear" w:color="auto" w:fill="FFFFFF"/>
-              </w:rPr>
-            </w:pPr>
-            <w:r>
-              <w:rPr>
-                <w:rFonts w:ascii="Times New Roman" w:hAnsi="Times New Roman" w:cs="Times New Roman"/>
-                <w:color w:val="353535"/>
-                <w:sz w:val="24"/>
-                <w:szCs w:val="24"/>
+                <w:shd w:val="clear" w:color="auto" w:fill="FFFFFF"/>
+              </w:rPr>
+            </w:pPr>
+            <w:r>
+              <w:rPr>
+                <w:rFonts w:ascii="Times New Roman" w:hAnsi="Times New Roman" w:cs="Times New Roman"/>
+                <w:color w:val="353535"/>
                 <w:shd w:val="clear" w:color="auto" w:fill="FFFFFF"/>
               </w:rPr>
               <w:t>NTH</w:t>
@@ -3424,17 +3415,13 @@
               <w:rPr>
                 <w:rFonts w:ascii="Times New Roman" w:hAnsi="Times New Roman" w:cs="Times New Roman"/>
                 <w:color w:val="353535"/>
-                <w:sz w:val="24"/>
-                <w:szCs w:val="24"/>
-                <w:shd w:val="clear" w:color="auto" w:fill="FFFFFF"/>
-              </w:rPr>
-            </w:pPr>
-            <w:r>
-              <w:rPr>
-                <w:rFonts w:ascii="Times New Roman" w:hAnsi="Times New Roman" w:cs="Times New Roman"/>
-                <w:color w:val="353535"/>
-                <w:sz w:val="24"/>
-                <w:szCs w:val="24"/>
+                <w:shd w:val="clear" w:color="auto" w:fill="FFFFFF"/>
+              </w:rPr>
+            </w:pPr>
+            <w:r>
+              <w:rPr>
+                <w:rFonts w:ascii="Times New Roman" w:hAnsi="Times New Roman" w:cs="Times New Roman"/>
+                <w:color w:val="353535"/>
                 <w:shd w:val="clear" w:color="auto" w:fill="FFFFFF"/>
               </w:rPr>
               <w:t>n/a</w:t>
@@ -3453,17 +3440,13 @@
               <w:rPr>
                 <w:rFonts w:ascii="Times New Roman" w:hAnsi="Times New Roman" w:cs="Times New Roman"/>
                 <w:color w:val="353535"/>
-                <w:sz w:val="24"/>
-                <w:szCs w:val="24"/>
-                <w:shd w:val="clear" w:color="auto" w:fill="FFFFFF"/>
-              </w:rPr>
-            </w:pPr>
-            <w:r>
-              <w:rPr>
-                <w:rFonts w:ascii="Times New Roman" w:hAnsi="Times New Roman" w:cs="Times New Roman"/>
-                <w:color w:val="353535"/>
-                <w:sz w:val="24"/>
-                <w:szCs w:val="24"/>
+                <w:shd w:val="clear" w:color="auto" w:fill="FFFFFF"/>
+              </w:rPr>
+            </w:pPr>
+            <w:r>
+              <w:rPr>
+                <w:rFonts w:ascii="Times New Roman" w:hAnsi="Times New Roman" w:cs="Times New Roman"/>
+                <w:color w:val="353535"/>
                 <w:shd w:val="clear" w:color="auto" w:fill="FFFFFF"/>
               </w:rPr>
               <w:t>11</w:t>
@@ -3480,17 +3463,13 @@
               <w:rPr>
                 <w:rFonts w:ascii="Times New Roman" w:hAnsi="Times New Roman" w:cs="Times New Roman"/>
                 <w:color w:val="353535"/>
-                <w:sz w:val="24"/>
-                <w:szCs w:val="24"/>
-                <w:shd w:val="clear" w:color="auto" w:fill="FFFFFF"/>
-              </w:rPr>
-            </w:pPr>
-            <w:r>
-              <w:rPr>
-                <w:rFonts w:ascii="Times New Roman" w:hAnsi="Times New Roman" w:cs="Times New Roman"/>
-                <w:color w:val="353535"/>
-                <w:sz w:val="24"/>
-                <w:szCs w:val="24"/>
+                <w:shd w:val="clear" w:color="auto" w:fill="FFFFFF"/>
+              </w:rPr>
+            </w:pPr>
+            <w:r>
+              <w:rPr>
+                <w:rFonts w:ascii="Times New Roman" w:hAnsi="Times New Roman" w:cs="Times New Roman"/>
+                <w:color w:val="353535"/>
                 <w:shd w:val="clear" w:color="auto" w:fill="FFFFFF"/>
               </w:rPr>
               <w:t>4.2</w:t>
@@ -3506,17 +3485,13 @@
               <w:rPr>
                 <w:rFonts w:ascii="Times New Roman" w:hAnsi="Times New Roman" w:cs="Times New Roman"/>
                 <w:color w:val="353535"/>
-                <w:sz w:val="24"/>
-                <w:szCs w:val="24"/>
-                <w:shd w:val="clear" w:color="auto" w:fill="FFFFFF"/>
-              </w:rPr>
-            </w:pPr>
-            <w:r>
-              <w:rPr>
-                <w:rFonts w:ascii="Times New Roman" w:hAnsi="Times New Roman" w:cs="Times New Roman"/>
-                <w:color w:val="353535"/>
-                <w:sz w:val="24"/>
-                <w:szCs w:val="24"/>
+                <w:shd w:val="clear" w:color="auto" w:fill="FFFFFF"/>
+              </w:rPr>
+            </w:pPr>
+            <w:r>
+              <w:rPr>
+                <w:rFonts w:ascii="Times New Roman" w:hAnsi="Times New Roman" w:cs="Times New Roman"/>
+                <w:color w:val="353535"/>
                 <w:shd w:val="clear" w:color="auto" w:fill="FFFFFF"/>
               </w:rPr>
               <w:t>The search button shall also be shown in the corner for user to search a specific stock.</w:t>
@@ -3532,17 +3507,13 @@
               <w:rPr>
                 <w:rFonts w:ascii="Times New Roman" w:hAnsi="Times New Roman" w:cs="Times New Roman"/>
                 <w:color w:val="353535"/>
-                <w:sz w:val="24"/>
-                <w:szCs w:val="24"/>
-                <w:shd w:val="clear" w:color="auto" w:fill="FFFFFF"/>
-              </w:rPr>
-            </w:pPr>
-            <w:r>
-              <w:rPr>
-                <w:rFonts w:ascii="Times New Roman" w:hAnsi="Times New Roman" w:cs="Times New Roman"/>
-                <w:color w:val="353535"/>
-                <w:sz w:val="24"/>
-                <w:szCs w:val="24"/>
+                <w:shd w:val="clear" w:color="auto" w:fill="FFFFFF"/>
+              </w:rPr>
+            </w:pPr>
+            <w:r>
+              <w:rPr>
+                <w:rFonts w:ascii="Times New Roman" w:hAnsi="Times New Roman" w:cs="Times New Roman"/>
+                <w:color w:val="353535"/>
                 <w:shd w:val="clear" w:color="auto" w:fill="FFFFFF"/>
               </w:rPr>
               <w:t>NTH</w:t>
@@ -3558,17 +3529,13 @@
               <w:rPr>
                 <w:rFonts w:ascii="Times New Roman" w:hAnsi="Times New Roman" w:cs="Times New Roman"/>
                 <w:color w:val="353535"/>
-                <w:sz w:val="24"/>
-                <w:szCs w:val="24"/>
-                <w:shd w:val="clear" w:color="auto" w:fill="FFFFFF"/>
-              </w:rPr>
-            </w:pPr>
-            <w:r>
-              <w:rPr>
-                <w:rFonts w:ascii="Times New Roman" w:hAnsi="Times New Roman" w:cs="Times New Roman"/>
-                <w:color w:val="353535"/>
-                <w:sz w:val="24"/>
-                <w:szCs w:val="24"/>
+                <w:shd w:val="clear" w:color="auto" w:fill="FFFFFF"/>
+              </w:rPr>
+            </w:pPr>
+            <w:r>
+              <w:rPr>
+                <w:rFonts w:ascii="Times New Roman" w:hAnsi="Times New Roman" w:cs="Times New Roman"/>
+                <w:color w:val="353535"/>
                 <w:shd w:val="clear" w:color="auto" w:fill="FFFFFF"/>
               </w:rPr>
               <w:t>n/a</w:t>
@@ -3587,17 +3554,13 @@
               <w:rPr>
                 <w:rFonts w:ascii="Times New Roman" w:hAnsi="Times New Roman" w:cs="Times New Roman"/>
                 <w:color w:val="353535"/>
-                <w:sz w:val="24"/>
-                <w:szCs w:val="24"/>
-                <w:shd w:val="clear" w:color="auto" w:fill="FFFFFF"/>
-              </w:rPr>
-            </w:pPr>
-            <w:r>
-              <w:rPr>
-                <w:rFonts w:ascii="Times New Roman" w:hAnsi="Times New Roman" w:cs="Times New Roman"/>
-                <w:color w:val="353535"/>
-                <w:sz w:val="24"/>
-                <w:szCs w:val="24"/>
+                <w:shd w:val="clear" w:color="auto" w:fill="FFFFFF"/>
+              </w:rPr>
+            </w:pPr>
+            <w:r>
+              <w:rPr>
+                <w:rFonts w:ascii="Times New Roman" w:hAnsi="Times New Roman" w:cs="Times New Roman"/>
+                <w:color w:val="353535"/>
                 <w:shd w:val="clear" w:color="auto" w:fill="FFFFFF"/>
               </w:rPr>
               <w:t>12</w:t>
@@ -3614,17 +3577,13 @@
               <w:rPr>
                 <w:rFonts w:ascii="Times New Roman" w:hAnsi="Times New Roman" w:cs="Times New Roman"/>
                 <w:color w:val="353535"/>
-                <w:sz w:val="24"/>
-                <w:szCs w:val="24"/>
-                <w:shd w:val="clear" w:color="auto" w:fill="FFFFFF"/>
-              </w:rPr>
-            </w:pPr>
-            <w:r>
-              <w:rPr>
-                <w:rFonts w:ascii="Times New Roman" w:hAnsi="Times New Roman" w:cs="Times New Roman"/>
-                <w:color w:val="353535"/>
-                <w:sz w:val="24"/>
-                <w:szCs w:val="24"/>
+                <w:shd w:val="clear" w:color="auto" w:fill="FFFFFF"/>
+              </w:rPr>
+            </w:pPr>
+            <w:r>
+              <w:rPr>
+                <w:rFonts w:ascii="Times New Roman" w:hAnsi="Times New Roman" w:cs="Times New Roman"/>
+                <w:color w:val="353535"/>
                 <w:shd w:val="clear" w:color="auto" w:fill="FFFFFF"/>
               </w:rPr>
               <w:t>4.</w:t>
@@ -3633,8 +3592,6 @@
               <w:rPr>
                 <w:rFonts w:ascii="Times New Roman" w:hAnsi="Times New Roman" w:cs="Times New Roman"/>
                 <w:color w:val="353535"/>
-                <w:sz w:val="24"/>
-                <w:szCs w:val="24"/>
                 <w:shd w:val="clear" w:color="auto" w:fill="FFFFFF"/>
               </w:rPr>
               <w:t>3</w:t>
@@ -3650,17 +3607,13 @@
               <w:rPr>
                 <w:rFonts w:ascii="Times New Roman" w:hAnsi="Times New Roman" w:cs="Times New Roman"/>
                 <w:color w:val="353535"/>
-                <w:sz w:val="24"/>
-                <w:szCs w:val="24"/>
-                <w:shd w:val="clear" w:color="auto" w:fill="FFFFFF"/>
-              </w:rPr>
-            </w:pPr>
-            <w:r>
-              <w:rPr>
-                <w:rFonts w:ascii="Times New Roman" w:hAnsi="Times New Roman" w:cs="Times New Roman"/>
-                <w:color w:val="353535"/>
-                <w:sz w:val="24"/>
-                <w:szCs w:val="24"/>
+                <w:shd w:val="clear" w:color="auto" w:fill="FFFFFF"/>
+              </w:rPr>
+            </w:pPr>
+            <w:r>
+              <w:rPr>
+                <w:rFonts w:ascii="Times New Roman" w:hAnsi="Times New Roman" w:cs="Times New Roman"/>
+                <w:color w:val="353535"/>
                 <w:shd w:val="clear" w:color="auto" w:fill="FFFFFF"/>
               </w:rPr>
               <w:t>The color of the GUI shall be green if the user’s balance goes up and be red if the user’s balance goes down.</w:t>
@@ -3676,17 +3629,13 @@
               <w:rPr>
                 <w:rFonts w:ascii="Times New Roman" w:hAnsi="Times New Roman" w:cs="Times New Roman"/>
                 <w:color w:val="353535"/>
-                <w:sz w:val="24"/>
-                <w:szCs w:val="24"/>
-                <w:shd w:val="clear" w:color="auto" w:fill="FFFFFF"/>
-              </w:rPr>
-            </w:pPr>
-            <w:r>
-              <w:rPr>
-                <w:rFonts w:ascii="Times New Roman" w:hAnsi="Times New Roman" w:cs="Times New Roman"/>
-                <w:color w:val="353535"/>
-                <w:sz w:val="24"/>
-                <w:szCs w:val="24"/>
+                <w:shd w:val="clear" w:color="auto" w:fill="FFFFFF"/>
+              </w:rPr>
+            </w:pPr>
+            <w:r>
+              <w:rPr>
+                <w:rFonts w:ascii="Times New Roman" w:hAnsi="Times New Roman" w:cs="Times New Roman"/>
+                <w:color w:val="353535"/>
                 <w:shd w:val="clear" w:color="auto" w:fill="FFFFFF"/>
               </w:rPr>
               <w:t>NTH</w:t>
@@ -3702,17 +3651,13 @@
               <w:rPr>
                 <w:rFonts w:ascii="Times New Roman" w:hAnsi="Times New Roman" w:cs="Times New Roman"/>
                 <w:color w:val="353535"/>
-                <w:sz w:val="24"/>
-                <w:szCs w:val="24"/>
-                <w:shd w:val="clear" w:color="auto" w:fill="FFFFFF"/>
-              </w:rPr>
-            </w:pPr>
-            <w:r>
-              <w:rPr>
-                <w:rFonts w:ascii="Times New Roman" w:hAnsi="Times New Roman" w:cs="Times New Roman"/>
-                <w:color w:val="353535"/>
-                <w:sz w:val="24"/>
-                <w:szCs w:val="24"/>
+                <w:shd w:val="clear" w:color="auto" w:fill="FFFFFF"/>
+              </w:rPr>
+            </w:pPr>
+            <w:r>
+              <w:rPr>
+                <w:rFonts w:ascii="Times New Roman" w:hAnsi="Times New Roman" w:cs="Times New Roman"/>
+                <w:color w:val="353535"/>
                 <w:shd w:val="clear" w:color="auto" w:fill="FFFFFF"/>
               </w:rPr>
               <w:t>n/a</w:t>
@@ -3731,17 +3676,13 @@
               <w:rPr>
                 <w:rFonts w:ascii="Times New Roman" w:hAnsi="Times New Roman" w:cs="Times New Roman"/>
                 <w:color w:val="353535"/>
-                <w:sz w:val="24"/>
-                <w:szCs w:val="24"/>
-                <w:shd w:val="clear" w:color="auto" w:fill="FFFFFF"/>
-              </w:rPr>
-            </w:pPr>
-            <w:r>
-              <w:rPr>
-                <w:rFonts w:ascii="Times New Roman" w:hAnsi="Times New Roman" w:cs="Times New Roman"/>
-                <w:color w:val="353535"/>
-                <w:sz w:val="24"/>
-                <w:szCs w:val="24"/>
+                <w:shd w:val="clear" w:color="auto" w:fill="FFFFFF"/>
+              </w:rPr>
+            </w:pPr>
+            <w:r>
+              <w:rPr>
+                <w:rFonts w:ascii="Times New Roman" w:hAnsi="Times New Roman" w:cs="Times New Roman"/>
+                <w:color w:val="353535"/>
                 <w:shd w:val="clear" w:color="auto" w:fill="FFFFFF"/>
               </w:rPr>
               <w:t>13</w:t>
@@ -3758,17 +3699,13 @@
               <w:rPr>
                 <w:rFonts w:ascii="Times New Roman" w:hAnsi="Times New Roman" w:cs="Times New Roman"/>
                 <w:color w:val="353535"/>
-                <w:sz w:val="24"/>
-                <w:szCs w:val="24"/>
-                <w:shd w:val="clear" w:color="auto" w:fill="FFFFFF"/>
-              </w:rPr>
-            </w:pPr>
-            <w:r>
-              <w:rPr>
-                <w:rFonts w:ascii="Times New Roman" w:hAnsi="Times New Roman" w:cs="Times New Roman"/>
-                <w:color w:val="353535"/>
-                <w:sz w:val="24"/>
-                <w:szCs w:val="24"/>
+                <w:shd w:val="clear" w:color="auto" w:fill="FFFFFF"/>
+              </w:rPr>
+            </w:pPr>
+            <w:r>
+              <w:rPr>
+                <w:rFonts w:ascii="Times New Roman" w:hAnsi="Times New Roman" w:cs="Times New Roman"/>
+                <w:color w:val="353535"/>
                 <w:shd w:val="clear" w:color="auto" w:fill="FFFFFF"/>
               </w:rPr>
               <w:t>5</w:t>
@@ -3784,17 +3721,13 @@
               <w:rPr>
                 <w:rFonts w:ascii="Times New Roman" w:hAnsi="Times New Roman" w:cs="Times New Roman"/>
                 <w:color w:val="353535"/>
-                <w:sz w:val="24"/>
-                <w:szCs w:val="24"/>
-                <w:shd w:val="clear" w:color="auto" w:fill="FFFFFF"/>
-              </w:rPr>
-            </w:pPr>
-            <w:r>
-              <w:rPr>
-                <w:rFonts w:ascii="Times New Roman" w:hAnsi="Times New Roman" w:cs="Times New Roman"/>
-                <w:color w:val="353535"/>
-                <w:sz w:val="24"/>
-                <w:szCs w:val="24"/>
+                <w:shd w:val="clear" w:color="auto" w:fill="FFFFFF"/>
+              </w:rPr>
+            </w:pPr>
+            <w:r>
+              <w:rPr>
+                <w:rFonts w:ascii="Times New Roman" w:hAnsi="Times New Roman" w:cs="Times New Roman"/>
+                <w:color w:val="353535"/>
                 <w:shd w:val="clear" w:color="auto" w:fill="FFFFFF"/>
               </w:rPr>
               <w:t>The system shall provide a window to show user’s account.</w:t>
@@ -3810,17 +3743,13 @@
               <w:rPr>
                 <w:rFonts w:ascii="Times New Roman" w:hAnsi="Times New Roman" w:cs="Times New Roman"/>
                 <w:color w:val="353535"/>
-                <w:sz w:val="24"/>
-                <w:szCs w:val="24"/>
-                <w:shd w:val="clear" w:color="auto" w:fill="FFFFFF"/>
-              </w:rPr>
-            </w:pPr>
-            <w:r>
-              <w:rPr>
-                <w:rFonts w:ascii="Times New Roman" w:hAnsi="Times New Roman" w:cs="Times New Roman"/>
-                <w:color w:val="353535"/>
-                <w:sz w:val="24"/>
-                <w:szCs w:val="24"/>
+                <w:shd w:val="clear" w:color="auto" w:fill="FFFFFF"/>
+              </w:rPr>
+            </w:pPr>
+            <w:r>
+              <w:rPr>
+                <w:rFonts w:ascii="Times New Roman" w:hAnsi="Times New Roman" w:cs="Times New Roman"/>
+                <w:color w:val="353535"/>
                 <w:shd w:val="clear" w:color="auto" w:fill="FFFFFF"/>
               </w:rPr>
               <w:t>SW</w:t>
@@ -3836,33 +3765,19 @@
               <w:rPr>
                 <w:rFonts w:ascii="Times New Roman" w:hAnsi="Times New Roman" w:cs="Times New Roman"/>
                 <w:color w:val="353535"/>
-                <w:sz w:val="24"/>
-                <w:szCs w:val="24"/>
-                <w:shd w:val="clear" w:color="auto" w:fill="FFFFFF"/>
-              </w:rPr>
-            </w:pPr>
-            <w:r>
-              <w:rPr>
-                <w:rFonts w:ascii="Helvetica" w:hAnsi="Helvetica"/>
-                <w:sz w:val="20"/>
-                <w:szCs w:val="20"/>
-              </w:rPr>
-              <w:t xml:space="preserve">Use Case </w:t>
-            </w:r>
-            <w:r>
-              <w:rPr>
-                <w:rFonts w:ascii="Helvetica" w:hAnsi="Helvetica"/>
-                <w:sz w:val="20"/>
-                <w:szCs w:val="20"/>
-              </w:rPr>
-              <w:t xml:space="preserve">5 </w:t>
+                <w:shd w:val="clear" w:color="auto" w:fill="FFFFFF"/>
+              </w:rPr>
+            </w:pPr>
+            <w:r>
+              <w:rPr>
+                <w:rFonts w:ascii="Times New Roman" w:hAnsi="Times New Roman" w:cs="Times New Roman"/>
+              </w:rPr>
+              <w:t xml:space="preserve">Use Case 5 </w:t>
             </w:r>
             <w:proofErr w:type="spellStart"/>
             <w:r>
               <w:rPr>
-                <w:rFonts w:ascii="Helvetica" w:hAnsi="Helvetica"/>
-                <w:sz w:val="20"/>
-                <w:szCs w:val="20"/>
+                <w:rFonts w:ascii="Times New Roman" w:hAnsi="Times New Roman" w:cs="Times New Roman"/>
               </w:rPr>
               <w:t>Show_Account</w:t>
             </w:r>
@@ -3881,17 +3796,13 @@
               <w:rPr>
                 <w:rFonts w:ascii="Times New Roman" w:hAnsi="Times New Roman" w:cs="Times New Roman"/>
                 <w:color w:val="353535"/>
-                <w:sz w:val="24"/>
-                <w:szCs w:val="24"/>
-                <w:shd w:val="clear" w:color="auto" w:fill="FFFFFF"/>
-              </w:rPr>
-            </w:pPr>
-            <w:r>
-              <w:rPr>
-                <w:rFonts w:ascii="Times New Roman" w:hAnsi="Times New Roman" w:cs="Times New Roman"/>
-                <w:color w:val="353535"/>
-                <w:sz w:val="24"/>
-                <w:szCs w:val="24"/>
+                <w:shd w:val="clear" w:color="auto" w:fill="FFFFFF"/>
+              </w:rPr>
+            </w:pPr>
+            <w:r>
+              <w:rPr>
+                <w:rFonts w:ascii="Times New Roman" w:hAnsi="Times New Roman" w:cs="Times New Roman"/>
+                <w:color w:val="353535"/>
                 <w:shd w:val="clear" w:color="auto" w:fill="FFFFFF"/>
               </w:rPr>
               <w:t>14</w:t>
@@ -3908,17 +3819,13 @@
               <w:rPr>
                 <w:rFonts w:ascii="Times New Roman" w:hAnsi="Times New Roman" w:cs="Times New Roman"/>
                 <w:color w:val="353535"/>
-                <w:sz w:val="24"/>
-                <w:szCs w:val="24"/>
-                <w:shd w:val="clear" w:color="auto" w:fill="FFFFFF"/>
-              </w:rPr>
-            </w:pPr>
-            <w:r>
-              <w:rPr>
-                <w:rFonts w:ascii="Times New Roman" w:hAnsi="Times New Roman" w:cs="Times New Roman"/>
-                <w:color w:val="353535"/>
-                <w:sz w:val="24"/>
-                <w:szCs w:val="24"/>
+                <w:shd w:val="clear" w:color="auto" w:fill="FFFFFF"/>
+              </w:rPr>
+            </w:pPr>
+            <w:r>
+              <w:rPr>
+                <w:rFonts w:ascii="Times New Roman" w:hAnsi="Times New Roman" w:cs="Times New Roman"/>
+                <w:color w:val="353535"/>
                 <w:shd w:val="clear" w:color="auto" w:fill="FFFFFF"/>
               </w:rPr>
               <w:t>5.1</w:t>
@@ -3934,17 +3841,13 @@
               <w:rPr>
                 <w:rFonts w:ascii="Times New Roman" w:hAnsi="Times New Roman" w:cs="Times New Roman"/>
                 <w:color w:val="353535"/>
-                <w:sz w:val="24"/>
-                <w:szCs w:val="24"/>
-                <w:shd w:val="clear" w:color="auto" w:fill="FFFFFF"/>
-              </w:rPr>
-            </w:pPr>
-            <w:r>
-              <w:rPr>
-                <w:rFonts w:ascii="Times New Roman" w:hAnsi="Times New Roman" w:cs="Times New Roman"/>
-                <w:color w:val="353535"/>
-                <w:sz w:val="24"/>
-                <w:szCs w:val="24"/>
+                <w:shd w:val="clear" w:color="auto" w:fill="FFFFFF"/>
+              </w:rPr>
+            </w:pPr>
+            <w:r>
+              <w:rPr>
+                <w:rFonts w:ascii="Times New Roman" w:hAnsi="Times New Roman" w:cs="Times New Roman"/>
+                <w:color w:val="353535"/>
                 <w:shd w:val="clear" w:color="auto" w:fill="FFFFFF"/>
               </w:rPr>
               <w:t>The account shall show the total balance, stocks balance, and cash balance.</w:t>
@@ -3960,17 +3863,13 @@
               <w:rPr>
                 <w:rFonts w:ascii="Times New Roman" w:hAnsi="Times New Roman" w:cs="Times New Roman"/>
                 <w:color w:val="353535"/>
-                <w:sz w:val="24"/>
-                <w:szCs w:val="24"/>
-                <w:shd w:val="clear" w:color="auto" w:fill="FFFFFF"/>
-              </w:rPr>
-            </w:pPr>
-            <w:r>
-              <w:rPr>
-                <w:rFonts w:ascii="Times New Roman" w:hAnsi="Times New Roman" w:cs="Times New Roman"/>
-                <w:color w:val="353535"/>
-                <w:sz w:val="24"/>
-                <w:szCs w:val="24"/>
+                <w:shd w:val="clear" w:color="auto" w:fill="FFFFFF"/>
+              </w:rPr>
+            </w:pPr>
+            <w:r>
+              <w:rPr>
+                <w:rFonts w:ascii="Times New Roman" w:hAnsi="Times New Roman" w:cs="Times New Roman"/>
+                <w:color w:val="353535"/>
                 <w:shd w:val="clear" w:color="auto" w:fill="FFFFFF"/>
               </w:rPr>
               <w:t>NTH</w:t>
@@ -3986,17 +3885,13 @@
               <w:rPr>
                 <w:rFonts w:ascii="Times New Roman" w:hAnsi="Times New Roman" w:cs="Times New Roman"/>
                 <w:color w:val="353535"/>
-                <w:sz w:val="24"/>
-                <w:szCs w:val="24"/>
-                <w:shd w:val="clear" w:color="auto" w:fill="FFFFFF"/>
-              </w:rPr>
-            </w:pPr>
-            <w:r>
-              <w:rPr>
-                <w:rFonts w:ascii="Times New Roman" w:hAnsi="Times New Roman" w:cs="Times New Roman"/>
-                <w:color w:val="353535"/>
-                <w:sz w:val="24"/>
-                <w:szCs w:val="24"/>
+                <w:shd w:val="clear" w:color="auto" w:fill="FFFFFF"/>
+              </w:rPr>
+            </w:pPr>
+            <w:r>
+              <w:rPr>
+                <w:rFonts w:ascii="Times New Roman" w:hAnsi="Times New Roman" w:cs="Times New Roman"/>
+                <w:color w:val="353535"/>
                 <w:shd w:val="clear" w:color="auto" w:fill="FFFFFF"/>
               </w:rPr>
               <w:t>n/a</w:t>
@@ -4018,17 +3913,13 @@
               <w:rPr>
                 <w:rFonts w:ascii="Times New Roman" w:hAnsi="Times New Roman" w:cs="Times New Roman"/>
                 <w:color w:val="353535"/>
-                <w:sz w:val="24"/>
-                <w:szCs w:val="24"/>
-                <w:shd w:val="clear" w:color="auto" w:fill="FFFFFF"/>
-              </w:rPr>
-            </w:pPr>
-            <w:r>
-              <w:rPr>
-                <w:rFonts w:ascii="Times New Roman" w:hAnsi="Times New Roman" w:cs="Times New Roman"/>
-                <w:color w:val="353535"/>
-                <w:sz w:val="24"/>
-                <w:szCs w:val="24"/>
+                <w:shd w:val="clear" w:color="auto" w:fill="FFFFFF"/>
+              </w:rPr>
+            </w:pPr>
+            <w:r>
+              <w:rPr>
+                <w:rFonts w:ascii="Times New Roman" w:hAnsi="Times New Roman" w:cs="Times New Roman"/>
+                <w:color w:val="353535"/>
                 <w:shd w:val="clear" w:color="auto" w:fill="FFFFFF"/>
               </w:rPr>
               <w:t>1</w:t>
@@ -4037,8 +3928,6 @@
               <w:rPr>
                 <w:rFonts w:ascii="Times New Roman" w:hAnsi="Times New Roman" w:cs="Times New Roman"/>
                 <w:color w:val="353535"/>
-                <w:sz w:val="24"/>
-                <w:szCs w:val="24"/>
                 <w:shd w:val="clear" w:color="auto" w:fill="FFFFFF"/>
               </w:rPr>
               <w:t>5</w:t>
@@ -4055,17 +3944,13 @@
               <w:rPr>
                 <w:rFonts w:ascii="Times New Roman" w:hAnsi="Times New Roman" w:cs="Times New Roman"/>
                 <w:color w:val="353535"/>
-                <w:sz w:val="24"/>
-                <w:szCs w:val="24"/>
-                <w:shd w:val="clear" w:color="auto" w:fill="FFFFFF"/>
-              </w:rPr>
-            </w:pPr>
-            <w:r>
-              <w:rPr>
-                <w:rFonts w:ascii="Times New Roman" w:hAnsi="Times New Roman" w:cs="Times New Roman"/>
-                <w:color w:val="353535"/>
-                <w:sz w:val="24"/>
-                <w:szCs w:val="24"/>
+                <w:shd w:val="clear" w:color="auto" w:fill="FFFFFF"/>
+              </w:rPr>
+            </w:pPr>
+            <w:r>
+              <w:rPr>
+                <w:rFonts w:ascii="Times New Roman" w:hAnsi="Times New Roman" w:cs="Times New Roman"/>
+                <w:color w:val="353535"/>
                 <w:shd w:val="clear" w:color="auto" w:fill="FFFFFF"/>
               </w:rPr>
               <w:t>6</w:t>
@@ -4081,17 +3966,13 @@
               <w:rPr>
                 <w:rFonts w:ascii="Times New Roman" w:hAnsi="Times New Roman" w:cs="Times New Roman"/>
                 <w:color w:val="353535"/>
-                <w:sz w:val="24"/>
-                <w:szCs w:val="24"/>
-                <w:shd w:val="clear" w:color="auto" w:fill="FFFFFF"/>
-              </w:rPr>
-            </w:pPr>
-            <w:r>
-              <w:rPr>
-                <w:rFonts w:ascii="Times New Roman" w:hAnsi="Times New Roman" w:cs="Times New Roman"/>
-                <w:color w:val="353535"/>
-                <w:sz w:val="24"/>
-                <w:szCs w:val="24"/>
+                <w:shd w:val="clear" w:color="auto" w:fill="FFFFFF"/>
+              </w:rPr>
+            </w:pPr>
+            <w:r>
+              <w:rPr>
+                <w:rFonts w:ascii="Times New Roman" w:hAnsi="Times New Roman" w:cs="Times New Roman"/>
+                <w:color w:val="353535"/>
                 <w:shd w:val="clear" w:color="auto" w:fill="FFFFFF"/>
               </w:rPr>
               <w:t>The system shall give a function for user to transfer money to a bank or to the Batman app.</w:t>
@@ -4107,17 +3988,13 @@
               <w:rPr>
                 <w:rFonts w:ascii="Times New Roman" w:hAnsi="Times New Roman" w:cs="Times New Roman"/>
                 <w:color w:val="353535"/>
-                <w:sz w:val="24"/>
-                <w:szCs w:val="24"/>
-                <w:shd w:val="clear" w:color="auto" w:fill="FFFFFF"/>
-              </w:rPr>
-            </w:pPr>
-            <w:r>
-              <w:rPr>
-                <w:rFonts w:ascii="Times New Roman" w:hAnsi="Times New Roman" w:cs="Times New Roman"/>
-                <w:color w:val="353535"/>
-                <w:sz w:val="24"/>
-                <w:szCs w:val="24"/>
+                <w:shd w:val="clear" w:color="auto" w:fill="FFFFFF"/>
+              </w:rPr>
+            </w:pPr>
+            <w:r>
+              <w:rPr>
+                <w:rFonts w:ascii="Times New Roman" w:hAnsi="Times New Roman" w:cs="Times New Roman"/>
+                <w:color w:val="353535"/>
                 <w:shd w:val="clear" w:color="auto" w:fill="FFFFFF"/>
               </w:rPr>
               <w:t>SW</w:t>
@@ -4133,33 +4010,19 @@
               <w:rPr>
                 <w:rFonts w:ascii="Times New Roman" w:hAnsi="Times New Roman" w:cs="Times New Roman"/>
                 <w:color w:val="353535"/>
-                <w:sz w:val="24"/>
-                <w:szCs w:val="24"/>
-                <w:shd w:val="clear" w:color="auto" w:fill="FFFFFF"/>
-              </w:rPr>
-            </w:pPr>
-            <w:r>
-              <w:rPr>
-                <w:rFonts w:ascii="Helvetica" w:hAnsi="Helvetica"/>
-                <w:sz w:val="20"/>
-                <w:szCs w:val="20"/>
-              </w:rPr>
-              <w:t xml:space="preserve">Use Case </w:t>
-            </w:r>
-            <w:r>
-              <w:rPr>
-                <w:rFonts w:ascii="Helvetica" w:hAnsi="Helvetica"/>
-                <w:sz w:val="20"/>
-                <w:szCs w:val="20"/>
-              </w:rPr>
-              <w:t xml:space="preserve">6 </w:t>
+                <w:shd w:val="clear" w:color="auto" w:fill="FFFFFF"/>
+              </w:rPr>
+            </w:pPr>
+            <w:r>
+              <w:rPr>
+                <w:rFonts w:ascii="Times New Roman" w:hAnsi="Times New Roman" w:cs="Times New Roman"/>
+              </w:rPr>
+              <w:t xml:space="preserve">Use Case 6 </w:t>
             </w:r>
             <w:proofErr w:type="spellStart"/>
             <w:r>
               <w:rPr>
-                <w:rFonts w:ascii="Helvetica" w:hAnsi="Helvetica"/>
-                <w:sz w:val="20"/>
-                <w:szCs w:val="20"/>
+                <w:rFonts w:ascii="Times New Roman" w:hAnsi="Times New Roman" w:cs="Times New Roman"/>
               </w:rPr>
               <w:t>Show_Banking</w:t>
             </w:r>
@@ -4178,17 +4041,13 @@
               <w:rPr>
                 <w:rFonts w:ascii="Times New Roman" w:hAnsi="Times New Roman" w:cs="Times New Roman"/>
                 <w:color w:val="353535"/>
-                <w:sz w:val="24"/>
-                <w:szCs w:val="24"/>
-                <w:shd w:val="clear" w:color="auto" w:fill="FFFFFF"/>
-              </w:rPr>
-            </w:pPr>
-            <w:r>
-              <w:rPr>
-                <w:rFonts w:ascii="Times New Roman" w:hAnsi="Times New Roman" w:cs="Times New Roman"/>
-                <w:color w:val="353535"/>
-                <w:sz w:val="24"/>
-                <w:szCs w:val="24"/>
+                <w:shd w:val="clear" w:color="auto" w:fill="FFFFFF"/>
+              </w:rPr>
+            </w:pPr>
+            <w:r>
+              <w:rPr>
+                <w:rFonts w:ascii="Times New Roman" w:hAnsi="Times New Roman" w:cs="Times New Roman"/>
+                <w:color w:val="353535"/>
                 <w:shd w:val="clear" w:color="auto" w:fill="FFFFFF"/>
               </w:rPr>
               <w:t>6</w:t>
@@ -4205,17 +4064,13 @@
               <w:rPr>
                 <w:rFonts w:ascii="Times New Roman" w:hAnsi="Times New Roman" w:cs="Times New Roman"/>
                 <w:color w:val="353535"/>
-                <w:sz w:val="24"/>
-                <w:szCs w:val="24"/>
-                <w:shd w:val="clear" w:color="auto" w:fill="FFFFFF"/>
-              </w:rPr>
-            </w:pPr>
-            <w:r>
-              <w:rPr>
-                <w:rFonts w:ascii="Times New Roman" w:hAnsi="Times New Roman" w:cs="Times New Roman"/>
-                <w:color w:val="353535"/>
-                <w:sz w:val="24"/>
-                <w:szCs w:val="24"/>
+                <w:shd w:val="clear" w:color="auto" w:fill="FFFFFF"/>
+              </w:rPr>
+            </w:pPr>
+            <w:r>
+              <w:rPr>
+                <w:rFonts w:ascii="Times New Roman" w:hAnsi="Times New Roman" w:cs="Times New Roman"/>
+                <w:color w:val="353535"/>
                 <w:shd w:val="clear" w:color="auto" w:fill="FFFFFF"/>
               </w:rPr>
               <w:t>6.1</w:t>
@@ -4231,17 +4086,13 @@
               <w:rPr>
                 <w:rFonts w:ascii="Times New Roman" w:hAnsi="Times New Roman" w:cs="Times New Roman"/>
                 <w:color w:val="353535"/>
-                <w:sz w:val="24"/>
-                <w:szCs w:val="24"/>
-                <w:shd w:val="clear" w:color="auto" w:fill="FFFFFF"/>
-              </w:rPr>
-            </w:pPr>
-            <w:r>
-              <w:rPr>
-                <w:rFonts w:ascii="Times New Roman" w:hAnsi="Times New Roman" w:cs="Times New Roman"/>
-                <w:color w:val="353535"/>
-                <w:sz w:val="24"/>
-                <w:szCs w:val="24"/>
+                <w:shd w:val="clear" w:color="auto" w:fill="FFFFFF"/>
+              </w:rPr>
+            </w:pPr>
+            <w:r>
+              <w:rPr>
+                <w:rFonts w:ascii="Times New Roman" w:hAnsi="Times New Roman" w:cs="Times New Roman"/>
+                <w:color w:val="353535"/>
                 <w:shd w:val="clear" w:color="auto" w:fill="FFFFFF"/>
               </w:rPr>
               <w:t>The linked accounts shall be shown in the bottom.</w:t>
@@ -4257,17 +4108,13 @@
               <w:rPr>
                 <w:rFonts w:ascii="Times New Roman" w:hAnsi="Times New Roman" w:cs="Times New Roman"/>
                 <w:color w:val="353535"/>
-                <w:sz w:val="24"/>
-                <w:szCs w:val="24"/>
-                <w:shd w:val="clear" w:color="auto" w:fill="FFFFFF"/>
-              </w:rPr>
-            </w:pPr>
-            <w:r>
-              <w:rPr>
-                <w:rFonts w:ascii="Times New Roman" w:hAnsi="Times New Roman" w:cs="Times New Roman"/>
-                <w:color w:val="353535"/>
-                <w:sz w:val="24"/>
-                <w:szCs w:val="24"/>
+                <w:shd w:val="clear" w:color="auto" w:fill="FFFFFF"/>
+              </w:rPr>
+            </w:pPr>
+            <w:r>
+              <w:rPr>
+                <w:rFonts w:ascii="Times New Roman" w:hAnsi="Times New Roman" w:cs="Times New Roman"/>
+                <w:color w:val="353535"/>
                 <w:shd w:val="clear" w:color="auto" w:fill="FFFFFF"/>
               </w:rPr>
               <w:t>NTH</w:t>
@@ -4283,17 +4130,13 @@
               <w:rPr>
                 <w:rFonts w:ascii="Times New Roman" w:hAnsi="Times New Roman" w:cs="Times New Roman"/>
                 <w:color w:val="353535"/>
-                <w:sz w:val="24"/>
-                <w:szCs w:val="24"/>
-                <w:shd w:val="clear" w:color="auto" w:fill="FFFFFF"/>
-              </w:rPr>
-            </w:pPr>
-            <w:r>
-              <w:rPr>
-                <w:rFonts w:ascii="Times New Roman" w:hAnsi="Times New Roman" w:cs="Times New Roman"/>
-                <w:color w:val="353535"/>
-                <w:sz w:val="24"/>
-                <w:szCs w:val="24"/>
+                <w:shd w:val="clear" w:color="auto" w:fill="FFFFFF"/>
+              </w:rPr>
+            </w:pPr>
+            <w:r>
+              <w:rPr>
+                <w:rFonts w:ascii="Times New Roman" w:hAnsi="Times New Roman" w:cs="Times New Roman"/>
+                <w:color w:val="353535"/>
                 <w:shd w:val="clear" w:color="auto" w:fill="FFFFFF"/>
               </w:rPr>
               <w:t>n/a</w:t>
@@ -4312,17 +4155,13 @@
               <w:rPr>
                 <w:rFonts w:ascii="Times New Roman" w:hAnsi="Times New Roman" w:cs="Times New Roman"/>
                 <w:color w:val="353535"/>
-                <w:sz w:val="24"/>
-                <w:szCs w:val="24"/>
-                <w:shd w:val="clear" w:color="auto" w:fill="FFFFFF"/>
-              </w:rPr>
-            </w:pPr>
-            <w:r>
-              <w:rPr>
-                <w:rFonts w:ascii="Times New Roman" w:hAnsi="Times New Roman" w:cs="Times New Roman"/>
-                <w:color w:val="353535"/>
-                <w:sz w:val="24"/>
-                <w:szCs w:val="24"/>
+                <w:shd w:val="clear" w:color="auto" w:fill="FFFFFF"/>
+              </w:rPr>
+            </w:pPr>
+            <w:r>
+              <w:rPr>
+                <w:rFonts w:ascii="Times New Roman" w:hAnsi="Times New Roman" w:cs="Times New Roman"/>
+                <w:color w:val="353535"/>
                 <w:shd w:val="clear" w:color="auto" w:fill="FFFFFF"/>
               </w:rPr>
               <w:t>1</w:t>
@@ -4331,8 +4170,6 @@
               <w:rPr>
                 <w:rFonts w:ascii="Times New Roman" w:hAnsi="Times New Roman" w:cs="Times New Roman"/>
                 <w:color w:val="353535"/>
-                <w:sz w:val="24"/>
-                <w:szCs w:val="24"/>
                 <w:shd w:val="clear" w:color="auto" w:fill="FFFFFF"/>
               </w:rPr>
               <w:t>7</w:t>
@@ -4349,17 +4186,13 @@
               <w:rPr>
                 <w:rFonts w:ascii="Times New Roman" w:hAnsi="Times New Roman" w:cs="Times New Roman"/>
                 <w:color w:val="353535"/>
-                <w:sz w:val="24"/>
-                <w:szCs w:val="24"/>
-                <w:shd w:val="clear" w:color="auto" w:fill="FFFFFF"/>
-              </w:rPr>
-            </w:pPr>
-            <w:r>
-              <w:rPr>
-                <w:rFonts w:ascii="Times New Roman" w:hAnsi="Times New Roman" w:cs="Times New Roman"/>
-                <w:color w:val="353535"/>
-                <w:sz w:val="24"/>
-                <w:szCs w:val="24"/>
+                <w:shd w:val="clear" w:color="auto" w:fill="FFFFFF"/>
+              </w:rPr>
+            </w:pPr>
+            <w:r>
+              <w:rPr>
+                <w:rFonts w:ascii="Times New Roman" w:hAnsi="Times New Roman" w:cs="Times New Roman"/>
+                <w:color w:val="353535"/>
                 <w:shd w:val="clear" w:color="auto" w:fill="FFFFFF"/>
               </w:rPr>
               <w:t>6.</w:t>
@@ -4368,8 +4201,6 @@
               <w:rPr>
                 <w:rFonts w:ascii="Times New Roman" w:hAnsi="Times New Roman" w:cs="Times New Roman"/>
                 <w:color w:val="353535"/>
-                <w:sz w:val="24"/>
-                <w:szCs w:val="24"/>
                 <w:shd w:val="clear" w:color="auto" w:fill="FFFFFF"/>
               </w:rPr>
               <w:t>2</w:t>
@@ -4385,17 +4216,13 @@
               <w:rPr>
                 <w:rFonts w:ascii="Times New Roman" w:hAnsi="Times New Roman" w:cs="Times New Roman"/>
                 <w:color w:val="353535"/>
-                <w:sz w:val="24"/>
-                <w:szCs w:val="24"/>
-                <w:shd w:val="clear" w:color="auto" w:fill="FFFFFF"/>
-              </w:rPr>
-            </w:pPr>
-            <w:r>
-              <w:rPr>
-                <w:rFonts w:ascii="Times New Roman" w:hAnsi="Times New Roman" w:cs="Times New Roman"/>
-                <w:color w:val="353535"/>
-                <w:sz w:val="24"/>
-                <w:szCs w:val="24"/>
+                <w:shd w:val="clear" w:color="auto" w:fill="FFFFFF"/>
+              </w:rPr>
+            </w:pPr>
+            <w:r>
+              <w:rPr>
+                <w:rFonts w:ascii="Times New Roman" w:hAnsi="Times New Roman" w:cs="Times New Roman"/>
+                <w:color w:val="353535"/>
                 <w:shd w:val="clear" w:color="auto" w:fill="FFFFFF"/>
               </w:rPr>
               <w:t>The system shall provide a bank account for user to deposit money.</w:t>
@@ -4411,17 +4238,13 @@
               <w:rPr>
                 <w:rFonts w:ascii="Times New Roman" w:hAnsi="Times New Roman" w:cs="Times New Roman"/>
                 <w:color w:val="353535"/>
-                <w:sz w:val="24"/>
-                <w:szCs w:val="24"/>
-                <w:shd w:val="clear" w:color="auto" w:fill="FFFFFF"/>
-              </w:rPr>
-            </w:pPr>
-            <w:r>
-              <w:rPr>
-                <w:rFonts w:ascii="Times New Roman" w:hAnsi="Times New Roman" w:cs="Times New Roman"/>
-                <w:color w:val="353535"/>
-                <w:sz w:val="24"/>
-                <w:szCs w:val="24"/>
+                <w:shd w:val="clear" w:color="auto" w:fill="FFFFFF"/>
+              </w:rPr>
+            </w:pPr>
+            <w:r>
+              <w:rPr>
+                <w:rFonts w:ascii="Times New Roman" w:hAnsi="Times New Roman" w:cs="Times New Roman"/>
+                <w:color w:val="353535"/>
                 <w:shd w:val="clear" w:color="auto" w:fill="FFFFFF"/>
               </w:rPr>
               <w:t>SW</w:t>
@@ -4437,17 +4260,13 @@
               <w:rPr>
                 <w:rFonts w:ascii="Times New Roman" w:hAnsi="Times New Roman" w:cs="Times New Roman"/>
                 <w:color w:val="353535"/>
-                <w:sz w:val="24"/>
-                <w:szCs w:val="24"/>
-                <w:shd w:val="clear" w:color="auto" w:fill="FFFFFF"/>
-              </w:rPr>
-            </w:pPr>
-            <w:r>
-              <w:rPr>
-                <w:rFonts w:ascii="Times New Roman" w:hAnsi="Times New Roman" w:cs="Times New Roman"/>
-                <w:color w:val="353535"/>
-                <w:sz w:val="24"/>
-                <w:szCs w:val="24"/>
+                <w:shd w:val="clear" w:color="auto" w:fill="FFFFFF"/>
+              </w:rPr>
+            </w:pPr>
+            <w:r>
+              <w:rPr>
+                <w:rFonts w:ascii="Times New Roman" w:hAnsi="Times New Roman" w:cs="Times New Roman"/>
+                <w:color w:val="353535"/>
                 <w:shd w:val="clear" w:color="auto" w:fill="FFFFFF"/>
               </w:rPr>
               <w:t>n/a</w:t>
@@ -4466,17 +4285,13 @@
               <w:rPr>
                 <w:rFonts w:ascii="Times New Roman" w:hAnsi="Times New Roman" w:cs="Times New Roman"/>
                 <w:color w:val="353535"/>
-                <w:sz w:val="24"/>
-                <w:szCs w:val="24"/>
-                <w:shd w:val="clear" w:color="auto" w:fill="FFFFFF"/>
-              </w:rPr>
-            </w:pPr>
-            <w:r>
-              <w:rPr>
-                <w:rFonts w:ascii="Times New Roman" w:hAnsi="Times New Roman" w:cs="Times New Roman"/>
-                <w:color w:val="353535"/>
-                <w:sz w:val="24"/>
-                <w:szCs w:val="24"/>
+                <w:shd w:val="clear" w:color="auto" w:fill="FFFFFF"/>
+              </w:rPr>
+            </w:pPr>
+            <w:r>
+              <w:rPr>
+                <w:rFonts w:ascii="Times New Roman" w:hAnsi="Times New Roman" w:cs="Times New Roman"/>
+                <w:color w:val="353535"/>
                 <w:shd w:val="clear" w:color="auto" w:fill="FFFFFF"/>
               </w:rPr>
               <w:lastRenderedPageBreak/>
@@ -4486,8 +4301,6 @@
               <w:rPr>
                 <w:rFonts w:ascii="Times New Roman" w:hAnsi="Times New Roman" w:cs="Times New Roman"/>
                 <w:color w:val="353535"/>
-                <w:sz w:val="24"/>
-                <w:szCs w:val="24"/>
                 <w:shd w:val="clear" w:color="auto" w:fill="FFFFFF"/>
               </w:rPr>
               <w:t>8</w:t>
@@ -4504,17 +4317,13 @@
               <w:rPr>
                 <w:rFonts w:ascii="Times New Roman" w:hAnsi="Times New Roman" w:cs="Times New Roman"/>
                 <w:color w:val="353535"/>
-                <w:sz w:val="24"/>
-                <w:szCs w:val="24"/>
-                <w:shd w:val="clear" w:color="auto" w:fill="FFFFFF"/>
-              </w:rPr>
-            </w:pPr>
-            <w:r>
-              <w:rPr>
-                <w:rFonts w:ascii="Times New Roman" w:hAnsi="Times New Roman" w:cs="Times New Roman"/>
-                <w:color w:val="353535"/>
-                <w:sz w:val="24"/>
-                <w:szCs w:val="24"/>
+                <w:shd w:val="clear" w:color="auto" w:fill="FFFFFF"/>
+              </w:rPr>
+            </w:pPr>
+            <w:r>
+              <w:rPr>
+                <w:rFonts w:ascii="Times New Roman" w:hAnsi="Times New Roman" w:cs="Times New Roman"/>
+                <w:color w:val="353535"/>
                 <w:shd w:val="clear" w:color="auto" w:fill="FFFFFF"/>
               </w:rPr>
               <w:t>7</w:t>
@@ -4530,17 +4339,13 @@
               <w:rPr>
                 <w:rFonts w:ascii="Times New Roman" w:hAnsi="Times New Roman" w:cs="Times New Roman"/>
                 <w:color w:val="353535"/>
-                <w:sz w:val="24"/>
-                <w:szCs w:val="24"/>
-                <w:shd w:val="clear" w:color="auto" w:fill="FFFFFF"/>
-              </w:rPr>
-            </w:pPr>
-            <w:r>
-              <w:rPr>
-                <w:rFonts w:ascii="Times New Roman" w:hAnsi="Times New Roman" w:cs="Times New Roman"/>
-                <w:color w:val="353535"/>
-                <w:sz w:val="24"/>
-                <w:szCs w:val="24"/>
+                <w:shd w:val="clear" w:color="auto" w:fill="FFFFFF"/>
+              </w:rPr>
+            </w:pPr>
+            <w:r>
+              <w:rPr>
+                <w:rFonts w:ascii="Times New Roman" w:hAnsi="Times New Roman" w:cs="Times New Roman"/>
+                <w:color w:val="353535"/>
                 <w:shd w:val="clear" w:color="auto" w:fill="FFFFFF"/>
               </w:rPr>
               <w:t>The system shall provide a list of history of user’s trading log.</w:t>
@@ -4556,17 +4361,13 @@
               <w:rPr>
                 <w:rFonts w:ascii="Times New Roman" w:hAnsi="Times New Roman" w:cs="Times New Roman"/>
                 <w:color w:val="353535"/>
-                <w:sz w:val="24"/>
-                <w:szCs w:val="24"/>
-                <w:shd w:val="clear" w:color="auto" w:fill="FFFFFF"/>
-              </w:rPr>
-            </w:pPr>
-            <w:r>
-              <w:rPr>
-                <w:rFonts w:ascii="Times New Roman" w:hAnsi="Times New Roman" w:cs="Times New Roman"/>
-                <w:color w:val="353535"/>
-                <w:sz w:val="24"/>
-                <w:szCs w:val="24"/>
+                <w:shd w:val="clear" w:color="auto" w:fill="FFFFFF"/>
+              </w:rPr>
+            </w:pPr>
+            <w:r>
+              <w:rPr>
+                <w:rFonts w:ascii="Times New Roman" w:hAnsi="Times New Roman" w:cs="Times New Roman"/>
+                <w:color w:val="353535"/>
                 <w:shd w:val="clear" w:color="auto" w:fill="FFFFFF"/>
               </w:rPr>
               <w:t>SW</w:t>
@@ -4582,33 +4383,19 @@
               <w:rPr>
                 <w:rFonts w:ascii="Times New Roman" w:hAnsi="Times New Roman" w:cs="Times New Roman"/>
                 <w:color w:val="353535"/>
-                <w:sz w:val="24"/>
-                <w:szCs w:val="24"/>
-                <w:shd w:val="clear" w:color="auto" w:fill="FFFFFF"/>
-              </w:rPr>
-            </w:pPr>
-            <w:r>
-              <w:rPr>
-                <w:rFonts w:ascii="Helvetica" w:hAnsi="Helvetica"/>
-                <w:sz w:val="20"/>
-                <w:szCs w:val="20"/>
-              </w:rPr>
-              <w:t xml:space="preserve">Use Case </w:t>
-            </w:r>
-            <w:r>
-              <w:rPr>
-                <w:rFonts w:ascii="Helvetica" w:hAnsi="Helvetica"/>
-                <w:sz w:val="20"/>
-                <w:szCs w:val="20"/>
-              </w:rPr>
-              <w:t xml:space="preserve">7 </w:t>
+                <w:shd w:val="clear" w:color="auto" w:fill="FFFFFF"/>
+              </w:rPr>
+            </w:pPr>
+            <w:r>
+              <w:rPr>
+                <w:rFonts w:ascii="Times New Roman" w:hAnsi="Times New Roman" w:cs="Times New Roman"/>
+              </w:rPr>
+              <w:t xml:space="preserve">Use Case 7 </w:t>
             </w:r>
             <w:proofErr w:type="spellStart"/>
             <w:r>
               <w:rPr>
-                <w:rFonts w:ascii="Helvetica" w:hAnsi="Helvetica"/>
-                <w:sz w:val="20"/>
-                <w:szCs w:val="20"/>
+                <w:rFonts w:ascii="Times New Roman" w:hAnsi="Times New Roman" w:cs="Times New Roman"/>
               </w:rPr>
               <w:t>Show_History</w:t>
             </w:r>
@@ -4627,17 +4414,13 @@
               <w:rPr>
                 <w:rFonts w:ascii="Times New Roman" w:hAnsi="Times New Roman" w:cs="Times New Roman"/>
                 <w:color w:val="353535"/>
-                <w:sz w:val="24"/>
-                <w:szCs w:val="24"/>
-                <w:shd w:val="clear" w:color="auto" w:fill="FFFFFF"/>
-              </w:rPr>
-            </w:pPr>
-            <w:r>
-              <w:rPr>
-                <w:rFonts w:ascii="Times New Roman" w:hAnsi="Times New Roman" w:cs="Times New Roman"/>
-                <w:color w:val="353535"/>
-                <w:sz w:val="24"/>
-                <w:szCs w:val="24"/>
+                <w:shd w:val="clear" w:color="auto" w:fill="FFFFFF"/>
+              </w:rPr>
+            </w:pPr>
+            <w:r>
+              <w:rPr>
+                <w:rFonts w:ascii="Times New Roman" w:hAnsi="Times New Roman" w:cs="Times New Roman"/>
+                <w:color w:val="353535"/>
                 <w:shd w:val="clear" w:color="auto" w:fill="FFFFFF"/>
               </w:rPr>
               <w:t>19</w:t>
@@ -4654,17 +4437,13 @@
               <w:rPr>
                 <w:rFonts w:ascii="Times New Roman" w:hAnsi="Times New Roman" w:cs="Times New Roman"/>
                 <w:color w:val="353535"/>
-                <w:sz w:val="24"/>
-                <w:szCs w:val="24"/>
-                <w:shd w:val="clear" w:color="auto" w:fill="FFFFFF"/>
-              </w:rPr>
-            </w:pPr>
-            <w:r>
-              <w:rPr>
-                <w:rFonts w:ascii="Times New Roman" w:hAnsi="Times New Roman" w:cs="Times New Roman"/>
-                <w:color w:val="353535"/>
-                <w:sz w:val="24"/>
-                <w:szCs w:val="24"/>
+                <w:shd w:val="clear" w:color="auto" w:fill="FFFFFF"/>
+              </w:rPr>
+            </w:pPr>
+            <w:r>
+              <w:rPr>
+                <w:rFonts w:ascii="Times New Roman" w:hAnsi="Times New Roman" w:cs="Times New Roman"/>
+                <w:color w:val="353535"/>
                 <w:shd w:val="clear" w:color="auto" w:fill="FFFFFF"/>
               </w:rPr>
               <w:t>7.1</w:t>
@@ -4680,17 +4459,13 @@
               <w:rPr>
                 <w:rFonts w:ascii="Times New Roman" w:hAnsi="Times New Roman" w:cs="Times New Roman"/>
                 <w:color w:val="353535"/>
-                <w:sz w:val="24"/>
-                <w:szCs w:val="24"/>
-                <w:shd w:val="clear" w:color="auto" w:fill="FFFFFF"/>
-              </w:rPr>
-            </w:pPr>
-            <w:r>
-              <w:rPr>
-                <w:rFonts w:ascii="Times New Roman" w:hAnsi="Times New Roman" w:cs="Times New Roman"/>
-                <w:color w:val="353535"/>
-                <w:sz w:val="24"/>
-                <w:szCs w:val="24"/>
+                <w:shd w:val="clear" w:color="auto" w:fill="FFFFFF"/>
+              </w:rPr>
+            </w:pPr>
+            <w:r>
+              <w:rPr>
+                <w:rFonts w:ascii="Times New Roman" w:hAnsi="Times New Roman" w:cs="Times New Roman"/>
+                <w:color w:val="353535"/>
                 <w:shd w:val="clear" w:color="auto" w:fill="FFFFFF"/>
               </w:rPr>
               <w:t>The system shall also show the date.</w:t>
@@ -4706,17 +4481,13 @@
               <w:rPr>
                 <w:rFonts w:ascii="Times New Roman" w:hAnsi="Times New Roman" w:cs="Times New Roman"/>
                 <w:color w:val="353535"/>
-                <w:sz w:val="24"/>
-                <w:szCs w:val="24"/>
-                <w:shd w:val="clear" w:color="auto" w:fill="FFFFFF"/>
-              </w:rPr>
-            </w:pPr>
-            <w:r>
-              <w:rPr>
-                <w:rFonts w:ascii="Times New Roman" w:hAnsi="Times New Roman" w:cs="Times New Roman"/>
-                <w:color w:val="353535"/>
-                <w:sz w:val="24"/>
-                <w:szCs w:val="24"/>
+                <w:shd w:val="clear" w:color="auto" w:fill="FFFFFF"/>
+              </w:rPr>
+            </w:pPr>
+            <w:r>
+              <w:rPr>
+                <w:rFonts w:ascii="Times New Roman" w:hAnsi="Times New Roman" w:cs="Times New Roman"/>
+                <w:color w:val="353535"/>
                 <w:shd w:val="clear" w:color="auto" w:fill="FFFFFF"/>
               </w:rPr>
               <w:t>NTH</w:t>
@@ -4732,17 +4503,13 @@
               <w:rPr>
                 <w:rFonts w:ascii="Times New Roman" w:hAnsi="Times New Roman" w:cs="Times New Roman"/>
                 <w:color w:val="353535"/>
-                <w:sz w:val="24"/>
-                <w:szCs w:val="24"/>
-                <w:shd w:val="clear" w:color="auto" w:fill="FFFFFF"/>
-              </w:rPr>
-            </w:pPr>
-            <w:r>
-              <w:rPr>
-                <w:rFonts w:ascii="Times New Roman" w:hAnsi="Times New Roman" w:cs="Times New Roman"/>
-                <w:color w:val="353535"/>
-                <w:sz w:val="24"/>
-                <w:szCs w:val="24"/>
+                <w:shd w:val="clear" w:color="auto" w:fill="FFFFFF"/>
+              </w:rPr>
+            </w:pPr>
+            <w:r>
+              <w:rPr>
+                <w:rFonts w:ascii="Times New Roman" w:hAnsi="Times New Roman" w:cs="Times New Roman"/>
+                <w:color w:val="353535"/>
                 <w:shd w:val="clear" w:color="auto" w:fill="FFFFFF"/>
               </w:rPr>
               <w:t>n/a</w:t>
@@ -4761,17 +4528,13 @@
               <w:rPr>
                 <w:rFonts w:ascii="Times New Roman" w:hAnsi="Times New Roman" w:cs="Times New Roman"/>
                 <w:color w:val="353535"/>
-                <w:sz w:val="24"/>
-                <w:szCs w:val="24"/>
-                <w:shd w:val="clear" w:color="auto" w:fill="FFFFFF"/>
-              </w:rPr>
-            </w:pPr>
-            <w:r>
-              <w:rPr>
-                <w:rFonts w:ascii="Times New Roman" w:hAnsi="Times New Roman" w:cs="Times New Roman"/>
-                <w:color w:val="353535"/>
-                <w:sz w:val="24"/>
-                <w:szCs w:val="24"/>
+                <w:shd w:val="clear" w:color="auto" w:fill="FFFFFF"/>
+              </w:rPr>
+            </w:pPr>
+            <w:r>
+              <w:rPr>
+                <w:rFonts w:ascii="Times New Roman" w:hAnsi="Times New Roman" w:cs="Times New Roman"/>
+                <w:color w:val="353535"/>
                 <w:shd w:val="clear" w:color="auto" w:fill="FFFFFF"/>
               </w:rPr>
               <w:t>20</w:t>
@@ -4788,17 +4551,13 @@
               <w:rPr>
                 <w:rFonts w:ascii="Times New Roman" w:hAnsi="Times New Roman" w:cs="Times New Roman"/>
                 <w:color w:val="353535"/>
-                <w:sz w:val="24"/>
-                <w:szCs w:val="24"/>
-                <w:shd w:val="clear" w:color="auto" w:fill="FFFFFF"/>
-              </w:rPr>
-            </w:pPr>
-            <w:r>
-              <w:rPr>
-                <w:rFonts w:ascii="Times New Roman" w:hAnsi="Times New Roman" w:cs="Times New Roman"/>
-                <w:color w:val="353535"/>
-                <w:sz w:val="24"/>
-                <w:szCs w:val="24"/>
+                <w:shd w:val="clear" w:color="auto" w:fill="FFFFFF"/>
+              </w:rPr>
+            </w:pPr>
+            <w:r>
+              <w:rPr>
+                <w:rFonts w:ascii="Times New Roman" w:hAnsi="Times New Roman" w:cs="Times New Roman"/>
+                <w:color w:val="353535"/>
                 <w:shd w:val="clear" w:color="auto" w:fill="FFFFFF"/>
               </w:rPr>
               <w:t>7.</w:t>
@@ -4807,8 +4566,6 @@
               <w:rPr>
                 <w:rFonts w:ascii="Times New Roman" w:hAnsi="Times New Roman" w:cs="Times New Roman"/>
                 <w:color w:val="353535"/>
-                <w:sz w:val="24"/>
-                <w:szCs w:val="24"/>
                 <w:shd w:val="clear" w:color="auto" w:fill="FFFFFF"/>
               </w:rPr>
               <w:t>2</w:t>
@@ -4824,17 +4581,13 @@
               <w:rPr>
                 <w:rFonts w:ascii="Times New Roman" w:hAnsi="Times New Roman" w:cs="Times New Roman"/>
                 <w:color w:val="353535"/>
-                <w:sz w:val="24"/>
-                <w:szCs w:val="24"/>
-                <w:shd w:val="clear" w:color="auto" w:fill="FFFFFF"/>
-              </w:rPr>
-            </w:pPr>
-            <w:r>
-              <w:rPr>
-                <w:rFonts w:ascii="Times New Roman" w:hAnsi="Times New Roman" w:cs="Times New Roman"/>
-                <w:color w:val="353535"/>
-                <w:sz w:val="24"/>
-                <w:szCs w:val="24"/>
+                <w:shd w:val="clear" w:color="auto" w:fill="FFFFFF"/>
+              </w:rPr>
+            </w:pPr>
+            <w:r>
+              <w:rPr>
+                <w:rFonts w:ascii="Times New Roman" w:hAnsi="Times New Roman" w:cs="Times New Roman"/>
+                <w:color w:val="353535"/>
                 <w:shd w:val="clear" w:color="auto" w:fill="FFFFFF"/>
               </w:rPr>
               <w:t>The system shall allow the user to see the history from/to a specific date.</w:t>
@@ -4850,17 +4603,13 @@
               <w:rPr>
                 <w:rFonts w:ascii="Times New Roman" w:hAnsi="Times New Roman" w:cs="Times New Roman"/>
                 <w:color w:val="353535"/>
-                <w:sz w:val="24"/>
-                <w:szCs w:val="24"/>
-                <w:shd w:val="clear" w:color="auto" w:fill="FFFFFF"/>
-              </w:rPr>
-            </w:pPr>
-            <w:r>
-              <w:rPr>
-                <w:rFonts w:ascii="Times New Roman" w:hAnsi="Times New Roman" w:cs="Times New Roman"/>
-                <w:color w:val="353535"/>
-                <w:sz w:val="24"/>
-                <w:szCs w:val="24"/>
+                <w:shd w:val="clear" w:color="auto" w:fill="FFFFFF"/>
+              </w:rPr>
+            </w:pPr>
+            <w:r>
+              <w:rPr>
+                <w:rFonts w:ascii="Times New Roman" w:hAnsi="Times New Roman" w:cs="Times New Roman"/>
+                <w:color w:val="353535"/>
                 <w:shd w:val="clear" w:color="auto" w:fill="FFFFFF"/>
               </w:rPr>
               <w:t>NTH</w:t>
@@ -4876,17 +4625,13 @@
               <w:rPr>
                 <w:rFonts w:ascii="Times New Roman" w:hAnsi="Times New Roman" w:cs="Times New Roman"/>
                 <w:color w:val="353535"/>
-                <w:sz w:val="24"/>
-                <w:szCs w:val="24"/>
-                <w:shd w:val="clear" w:color="auto" w:fill="FFFFFF"/>
-              </w:rPr>
-            </w:pPr>
-            <w:r>
-              <w:rPr>
-                <w:rFonts w:ascii="Times New Roman" w:hAnsi="Times New Roman" w:cs="Times New Roman"/>
-                <w:color w:val="353535"/>
-                <w:sz w:val="24"/>
-                <w:szCs w:val="24"/>
+                <w:shd w:val="clear" w:color="auto" w:fill="FFFFFF"/>
+              </w:rPr>
+            </w:pPr>
+            <w:r>
+              <w:rPr>
+                <w:rFonts w:ascii="Times New Roman" w:hAnsi="Times New Roman" w:cs="Times New Roman"/>
+                <w:color w:val="353535"/>
                 <w:shd w:val="clear" w:color="auto" w:fill="FFFFFF"/>
               </w:rPr>
               <w:t>n/a</w:t>
@@ -4908,17 +4653,13 @@
               <w:rPr>
                 <w:rFonts w:ascii="Times New Roman" w:hAnsi="Times New Roman" w:cs="Times New Roman"/>
                 <w:color w:val="353535"/>
-                <w:sz w:val="24"/>
-                <w:szCs w:val="24"/>
-                <w:shd w:val="clear" w:color="auto" w:fill="FFFFFF"/>
-              </w:rPr>
-            </w:pPr>
-            <w:r>
-              <w:rPr>
-                <w:rFonts w:ascii="Times New Roman" w:hAnsi="Times New Roman" w:cs="Times New Roman"/>
-                <w:color w:val="353535"/>
-                <w:sz w:val="24"/>
-                <w:szCs w:val="24"/>
+                <w:shd w:val="clear" w:color="auto" w:fill="FFFFFF"/>
+              </w:rPr>
+            </w:pPr>
+            <w:r>
+              <w:rPr>
+                <w:rFonts w:ascii="Times New Roman" w:hAnsi="Times New Roman" w:cs="Times New Roman"/>
+                <w:color w:val="353535"/>
                 <w:shd w:val="clear" w:color="auto" w:fill="FFFFFF"/>
               </w:rPr>
               <w:t>21</w:t>
@@ -4935,17 +4676,13 @@
               <w:rPr>
                 <w:rFonts w:ascii="Times New Roman" w:hAnsi="Times New Roman" w:cs="Times New Roman"/>
                 <w:color w:val="353535"/>
-                <w:sz w:val="24"/>
-                <w:szCs w:val="24"/>
-                <w:shd w:val="clear" w:color="auto" w:fill="FFFFFF"/>
-              </w:rPr>
-            </w:pPr>
-            <w:r>
-              <w:rPr>
-                <w:rFonts w:ascii="Times New Roman" w:hAnsi="Times New Roman" w:cs="Times New Roman"/>
-                <w:color w:val="353535"/>
-                <w:sz w:val="24"/>
-                <w:szCs w:val="24"/>
+                <w:shd w:val="clear" w:color="auto" w:fill="FFFFFF"/>
+              </w:rPr>
+            </w:pPr>
+            <w:r>
+              <w:rPr>
+                <w:rFonts w:ascii="Times New Roman" w:hAnsi="Times New Roman" w:cs="Times New Roman"/>
+                <w:color w:val="353535"/>
                 <w:shd w:val="clear" w:color="auto" w:fill="FFFFFF"/>
               </w:rPr>
               <w:t>8</w:t>
@@ -4961,17 +4698,13 @@
               <w:rPr>
                 <w:rFonts w:ascii="Times New Roman" w:hAnsi="Times New Roman" w:cs="Times New Roman"/>
                 <w:color w:val="353535"/>
-                <w:sz w:val="24"/>
-                <w:szCs w:val="24"/>
-                <w:shd w:val="clear" w:color="auto" w:fill="FFFFFF"/>
-              </w:rPr>
-            </w:pPr>
-            <w:r>
-              <w:rPr>
-                <w:rFonts w:ascii="Times New Roman" w:hAnsi="Times New Roman" w:cs="Times New Roman"/>
-                <w:color w:val="353535"/>
-                <w:sz w:val="24"/>
-                <w:szCs w:val="24"/>
+                <w:shd w:val="clear" w:color="auto" w:fill="FFFFFF"/>
+              </w:rPr>
+            </w:pPr>
+            <w:r>
+              <w:rPr>
+                <w:rFonts w:ascii="Times New Roman" w:hAnsi="Times New Roman" w:cs="Times New Roman"/>
+                <w:color w:val="353535"/>
                 <w:shd w:val="clear" w:color="auto" w:fill="FFFFFF"/>
               </w:rPr>
               <w:t>The system shall have a setting interface for user to reset pin number and update user information including name, password, email, phone number and address.</w:t>
@@ -4987,17 +4720,13 @@
               <w:rPr>
                 <w:rFonts w:ascii="Times New Roman" w:hAnsi="Times New Roman" w:cs="Times New Roman"/>
                 <w:color w:val="353535"/>
-                <w:sz w:val="24"/>
-                <w:szCs w:val="24"/>
-                <w:shd w:val="clear" w:color="auto" w:fill="FFFFFF"/>
-              </w:rPr>
-            </w:pPr>
-            <w:r>
-              <w:rPr>
-                <w:rFonts w:ascii="Times New Roman" w:hAnsi="Times New Roman" w:cs="Times New Roman"/>
-                <w:color w:val="353535"/>
-                <w:sz w:val="24"/>
-                <w:szCs w:val="24"/>
+                <w:shd w:val="clear" w:color="auto" w:fill="FFFFFF"/>
+              </w:rPr>
+            </w:pPr>
+            <w:r>
+              <w:rPr>
+                <w:rFonts w:ascii="Times New Roman" w:hAnsi="Times New Roman" w:cs="Times New Roman"/>
+                <w:color w:val="353535"/>
                 <w:shd w:val="clear" w:color="auto" w:fill="FFFFFF"/>
               </w:rPr>
               <w:t>SW</w:t>
@@ -5013,33 +4742,19 @@
               <w:rPr>
                 <w:rFonts w:ascii="Times New Roman" w:hAnsi="Times New Roman" w:cs="Times New Roman"/>
                 <w:color w:val="353535"/>
-                <w:sz w:val="24"/>
-                <w:szCs w:val="24"/>
-                <w:shd w:val="clear" w:color="auto" w:fill="FFFFFF"/>
-              </w:rPr>
-            </w:pPr>
-            <w:r>
-              <w:rPr>
-                <w:rFonts w:ascii="Helvetica" w:hAnsi="Helvetica"/>
-                <w:sz w:val="20"/>
-                <w:szCs w:val="20"/>
-              </w:rPr>
-              <w:t xml:space="preserve">Use Case </w:t>
-            </w:r>
-            <w:r>
-              <w:rPr>
-                <w:rFonts w:ascii="Helvetica" w:hAnsi="Helvetica"/>
-                <w:sz w:val="20"/>
-                <w:szCs w:val="20"/>
-              </w:rPr>
-              <w:t xml:space="preserve">8 </w:t>
+                <w:shd w:val="clear" w:color="auto" w:fill="FFFFFF"/>
+              </w:rPr>
+            </w:pPr>
+            <w:r>
+              <w:rPr>
+                <w:rFonts w:ascii="Times New Roman" w:hAnsi="Times New Roman" w:cs="Times New Roman"/>
+              </w:rPr>
+              <w:t xml:space="preserve">Use Case 8 </w:t>
             </w:r>
             <w:proofErr w:type="spellStart"/>
             <w:r>
               <w:rPr>
-                <w:rFonts w:ascii="Helvetica" w:hAnsi="Helvetica"/>
-                <w:sz w:val="20"/>
-                <w:szCs w:val="20"/>
+                <w:rFonts w:ascii="Times New Roman" w:hAnsi="Times New Roman" w:cs="Times New Roman"/>
               </w:rPr>
               <w:t>Show_Settings</w:t>
             </w:r>
@@ -5058,17 +4773,13 @@
               <w:rPr>
                 <w:rFonts w:ascii="Times New Roman" w:hAnsi="Times New Roman" w:cs="Times New Roman"/>
                 <w:color w:val="353535"/>
-                <w:sz w:val="24"/>
-                <w:szCs w:val="24"/>
-                <w:shd w:val="clear" w:color="auto" w:fill="FFFFFF"/>
-              </w:rPr>
-            </w:pPr>
-            <w:r>
-              <w:rPr>
-                <w:rFonts w:ascii="Times New Roman" w:hAnsi="Times New Roman" w:cs="Times New Roman"/>
-                <w:color w:val="353535"/>
-                <w:sz w:val="24"/>
-                <w:szCs w:val="24"/>
+                <w:shd w:val="clear" w:color="auto" w:fill="FFFFFF"/>
+              </w:rPr>
+            </w:pPr>
+            <w:r>
+              <w:rPr>
+                <w:rFonts w:ascii="Times New Roman" w:hAnsi="Times New Roman" w:cs="Times New Roman"/>
+                <w:color w:val="353535"/>
                 <w:shd w:val="clear" w:color="auto" w:fill="FFFFFF"/>
               </w:rPr>
               <w:t>22</w:t>
@@ -5085,17 +4796,13 @@
               <w:rPr>
                 <w:rFonts w:ascii="Times New Roman" w:hAnsi="Times New Roman" w:cs="Times New Roman"/>
                 <w:color w:val="353535"/>
-                <w:sz w:val="24"/>
-                <w:szCs w:val="24"/>
-                <w:shd w:val="clear" w:color="auto" w:fill="FFFFFF"/>
-              </w:rPr>
-            </w:pPr>
-            <w:r>
-              <w:rPr>
-                <w:rFonts w:ascii="Times New Roman" w:hAnsi="Times New Roman" w:cs="Times New Roman"/>
-                <w:color w:val="353535"/>
-                <w:sz w:val="24"/>
-                <w:szCs w:val="24"/>
+                <w:shd w:val="clear" w:color="auto" w:fill="FFFFFF"/>
+              </w:rPr>
+            </w:pPr>
+            <w:r>
+              <w:rPr>
+                <w:rFonts w:ascii="Times New Roman" w:hAnsi="Times New Roman" w:cs="Times New Roman"/>
+                <w:color w:val="353535"/>
                 <w:shd w:val="clear" w:color="auto" w:fill="FFFFFF"/>
               </w:rPr>
               <w:t>8.1</w:t>
@@ -5111,17 +4818,13 @@
               <w:rPr>
                 <w:rFonts w:ascii="Times New Roman" w:hAnsi="Times New Roman" w:cs="Times New Roman"/>
                 <w:color w:val="353535"/>
-                <w:sz w:val="24"/>
-                <w:szCs w:val="24"/>
-                <w:shd w:val="clear" w:color="auto" w:fill="FFFFFF"/>
-              </w:rPr>
-            </w:pPr>
-            <w:r>
-              <w:rPr>
-                <w:rFonts w:ascii="Times New Roman" w:hAnsi="Times New Roman" w:cs="Times New Roman"/>
-                <w:color w:val="353535"/>
-                <w:sz w:val="24"/>
-                <w:szCs w:val="24"/>
+                <w:shd w:val="clear" w:color="auto" w:fill="FFFFFF"/>
+              </w:rPr>
+            </w:pPr>
+            <w:r>
+              <w:rPr>
+                <w:rFonts w:ascii="Times New Roman" w:hAnsi="Times New Roman" w:cs="Times New Roman"/>
+                <w:color w:val="353535"/>
                 <w:shd w:val="clear" w:color="auto" w:fill="FFFFFF"/>
               </w:rPr>
               <w:t>The system shall also have a log out button for the user to log out.</w:t>
@@ -5137,17 +4840,13 @@
               <w:rPr>
                 <w:rFonts w:ascii="Times New Roman" w:hAnsi="Times New Roman" w:cs="Times New Roman"/>
                 <w:color w:val="353535"/>
-                <w:sz w:val="24"/>
-                <w:szCs w:val="24"/>
-                <w:shd w:val="clear" w:color="auto" w:fill="FFFFFF"/>
-              </w:rPr>
-            </w:pPr>
-            <w:r>
-              <w:rPr>
-                <w:rFonts w:ascii="Times New Roman" w:hAnsi="Times New Roman" w:cs="Times New Roman"/>
-                <w:color w:val="353535"/>
-                <w:sz w:val="24"/>
-                <w:szCs w:val="24"/>
+                <w:shd w:val="clear" w:color="auto" w:fill="FFFFFF"/>
+              </w:rPr>
+            </w:pPr>
+            <w:r>
+              <w:rPr>
+                <w:rFonts w:ascii="Times New Roman" w:hAnsi="Times New Roman" w:cs="Times New Roman"/>
+                <w:color w:val="353535"/>
                 <w:shd w:val="clear" w:color="auto" w:fill="FFFFFF"/>
               </w:rPr>
               <w:t>SW</w:t>
@@ -5163,17 +4862,13 @@
               <w:rPr>
                 <w:rFonts w:ascii="Times New Roman" w:hAnsi="Times New Roman" w:cs="Times New Roman"/>
                 <w:color w:val="353535"/>
-                <w:sz w:val="24"/>
-                <w:szCs w:val="24"/>
-                <w:shd w:val="clear" w:color="auto" w:fill="FFFFFF"/>
-              </w:rPr>
-            </w:pPr>
-            <w:r>
-              <w:rPr>
-                <w:rFonts w:ascii="Times New Roman" w:hAnsi="Times New Roman" w:cs="Times New Roman"/>
-                <w:color w:val="353535"/>
-                <w:sz w:val="24"/>
-                <w:szCs w:val="24"/>
+                <w:shd w:val="clear" w:color="auto" w:fill="FFFFFF"/>
+              </w:rPr>
+            </w:pPr>
+            <w:r>
+              <w:rPr>
+                <w:rFonts w:ascii="Times New Roman" w:hAnsi="Times New Roman" w:cs="Times New Roman"/>
+                <w:color w:val="353535"/>
                 <w:shd w:val="clear" w:color="auto" w:fill="FFFFFF"/>
               </w:rPr>
               <w:t>n/a</w:t>
@@ -5185,98 +4880,143 @@
     <w:p>
       <w:pPr>
         <w:pStyle w:val="Heading1"/>
+        <w:rPr>
+          <w:rFonts w:ascii="Times New Roman" w:hAnsi="Times New Roman" w:cs="Times New Roman"/>
+          <w:sz w:val="22"/>
+          <w:szCs w:val="22"/>
+        </w:rPr>
       </w:pPr>
-      <w:bookmarkStart w:id="3" w:name="_Toc476042647"/>
-      <w:r>
+      <w:bookmarkStart w:id="2" w:name="_Toc476042647"/>
+      <w:r>
+        <w:rPr>
+          <w:rFonts w:ascii="Times New Roman" w:hAnsi="Times New Roman" w:cs="Times New Roman"/>
+          <w:sz w:val="22"/>
+          <w:szCs w:val="22"/>
+        </w:rPr>
         <w:t>Category Interaction Diagram</w:t>
+      </w:r>
+      <w:bookmarkEnd w:id="2"/>
+    </w:p>
+    <w:p>
+      <w:pPr>
+        <w:pStyle w:val="Heading1"/>
+        <w:rPr>
+          <w:rFonts w:ascii="Times New Roman" w:hAnsi="Times New Roman" w:cs="Times New Roman"/>
+          <w:sz w:val="22"/>
+          <w:szCs w:val="22"/>
+        </w:rPr>
+      </w:pPr>
+    </w:p>
+    <w:p>
+      <w:pPr>
+        <w:pStyle w:val="Heading1"/>
+        <w:rPr>
+          <w:rFonts w:ascii="Times New Roman" w:hAnsi="Times New Roman" w:cs="Times New Roman"/>
+          <w:sz w:val="22"/>
+          <w:szCs w:val="22"/>
+        </w:rPr>
+      </w:pPr>
+      <w:bookmarkStart w:id="3" w:name="_Toc476042648"/>
+      <w:r>
+        <w:rPr>
+          <w:rFonts w:ascii="Times New Roman" w:hAnsi="Times New Roman" w:cs="Times New Roman"/>
+          <w:sz w:val="22"/>
+          <w:szCs w:val="22"/>
+        </w:rPr>
+        <w:t>Design of each object in the application</w:t>
       </w:r>
       <w:bookmarkEnd w:id="3"/>
     </w:p>
     <w:p>
       <w:pPr>
         <w:pStyle w:val="Heading1"/>
+        <w:rPr>
+          <w:rFonts w:ascii="Times New Roman" w:hAnsi="Times New Roman" w:cs="Times New Roman"/>
+          <w:sz w:val="22"/>
+          <w:szCs w:val="22"/>
+          <w:shd w:val="clear" w:color="auto" w:fill="FFFFFF"/>
+        </w:rPr>
       </w:pPr>
     </w:p>
     <w:p>
       <w:pPr>
         <w:pStyle w:val="Heading1"/>
+        <w:rPr>
+          <w:rFonts w:ascii="Times New Roman" w:hAnsi="Times New Roman" w:cs="Times New Roman"/>
+          <w:sz w:val="22"/>
+          <w:szCs w:val="22"/>
+          <w:shd w:val="clear" w:color="auto" w:fill="FFFFFF"/>
+        </w:rPr>
       </w:pPr>
-      <w:bookmarkStart w:id="4" w:name="_Toc476042648"/>
-      <w:r>
-        <w:t>Design of each object in the application</w:t>
+      <w:bookmarkStart w:id="4" w:name="_Toc476042649"/>
+      <w:r>
+        <w:rPr>
+          <w:rFonts w:ascii="Times New Roman" w:hAnsi="Times New Roman" w:cs="Times New Roman"/>
+          <w:sz w:val="22"/>
+          <w:szCs w:val="22"/>
+          <w:shd w:val="clear" w:color="auto" w:fill="FFFFFF"/>
+        </w:rPr>
+        <w:t>W</w:t>
+      </w:r>
+      <w:r>
+        <w:rPr>
+          <w:rFonts w:ascii="Times New Roman" w:hAnsi="Times New Roman" w:cs="Times New Roman"/>
+          <w:sz w:val="22"/>
+          <w:szCs w:val="22"/>
+          <w:shd w:val="clear" w:color="auto" w:fill="FFFFFF"/>
+        </w:rPr>
+        <w:t xml:space="preserve">ork </w:t>
+      </w:r>
+      <w:r>
+        <w:rPr>
+          <w:rFonts w:ascii="Times New Roman" w:hAnsi="Times New Roman" w:cs="Times New Roman"/>
+          <w:sz w:val="22"/>
+          <w:szCs w:val="22"/>
+          <w:shd w:val="clear" w:color="auto" w:fill="FFFFFF"/>
+        </w:rPr>
+        <w:t>S</w:t>
+      </w:r>
+      <w:r>
+        <w:rPr>
+          <w:rFonts w:ascii="Times New Roman" w:hAnsi="Times New Roman" w:cs="Times New Roman"/>
+          <w:sz w:val="22"/>
+          <w:szCs w:val="22"/>
+          <w:shd w:val="clear" w:color="auto" w:fill="FFFFFF"/>
+        </w:rPr>
+        <w:t xml:space="preserve">tructure </w:t>
+      </w:r>
+      <w:r>
+        <w:rPr>
+          <w:rFonts w:ascii="Times New Roman" w:hAnsi="Times New Roman" w:cs="Times New Roman"/>
+          <w:sz w:val="22"/>
+          <w:szCs w:val="22"/>
+          <w:shd w:val="clear" w:color="auto" w:fill="FFFFFF"/>
+        </w:rPr>
+        <w:t>D</w:t>
+      </w:r>
+      <w:r>
+        <w:rPr>
+          <w:rFonts w:ascii="Times New Roman" w:hAnsi="Times New Roman" w:cs="Times New Roman"/>
+          <w:sz w:val="22"/>
+          <w:szCs w:val="22"/>
+          <w:shd w:val="clear" w:color="auto" w:fill="FFFFFF"/>
+        </w:rPr>
+        <w:t>ocument</w:t>
       </w:r>
       <w:bookmarkEnd w:id="4"/>
     </w:p>
     <w:p>
       <w:pPr>
-        <w:pStyle w:val="Heading1"/>
-        <w:rPr>
+        <w:rPr>
+          <w:rFonts w:ascii="Times New Roman" w:hAnsi="Times New Roman" w:cs="Times New Roman"/>
+          <w:color w:val="353535"/>
           <w:shd w:val="clear" w:color="auto" w:fill="FFFFFF"/>
         </w:rPr>
       </w:pPr>
-    </w:p>
-    <w:p>
-      <w:pPr>
-        <w:pStyle w:val="Heading1"/>
-        <w:rPr>
-          <w:shd w:val="clear" w:color="auto" w:fill="FFFFFF"/>
-        </w:rPr>
-      </w:pPr>
-      <w:bookmarkStart w:id="5" w:name="_Toc476042649"/>
-      <w:r>
-        <w:rPr>
-          <w:shd w:val="clear" w:color="auto" w:fill="FFFFFF"/>
-        </w:rPr>
-        <w:t>W</w:t>
-      </w:r>
-      <w:r>
-        <w:rPr>
-          <w:shd w:val="clear" w:color="auto" w:fill="FFFFFF"/>
-        </w:rPr>
-        <w:t xml:space="preserve">ork </w:t>
-      </w:r>
-      <w:r>
-        <w:rPr>
-          <w:shd w:val="clear" w:color="auto" w:fill="FFFFFF"/>
-        </w:rPr>
-        <w:t>S</w:t>
-      </w:r>
-      <w:r>
-        <w:rPr>
-          <w:shd w:val="clear" w:color="auto" w:fill="FFFFFF"/>
-        </w:rPr>
-        <w:t xml:space="preserve">tructure </w:t>
-      </w:r>
-      <w:r>
-        <w:rPr>
-          <w:shd w:val="clear" w:color="auto" w:fill="FFFFFF"/>
-        </w:rPr>
-        <w:t>D</w:t>
-      </w:r>
-      <w:r>
-        <w:rPr>
-          <w:shd w:val="clear" w:color="auto" w:fill="FFFFFF"/>
-        </w:rPr>
-        <w:t>ocument</w:t>
-      </w:r>
-      <w:bookmarkEnd w:id="5"/>
-    </w:p>
-    <w:p>
-      <w:pPr>
+      <w:r>
         <w:rPr>
           <w:rFonts w:ascii="Times New Roman" w:hAnsi="Times New Roman" w:cs="Times New Roman"/>
           <w:color w:val="353535"/>
-          <w:sz w:val="24"/>
-          <w:szCs w:val="24"/>
-          <w:shd w:val="clear" w:color="auto" w:fill="FFFFFF"/>
-        </w:rPr>
-      </w:pPr>
-      <w:r>
-        <w:rPr>
-          <w:rFonts w:ascii="Times New Roman" w:hAnsi="Times New Roman" w:cs="Times New Roman"/>
-          <w:color w:val="353535"/>
-          <w:sz w:val="24"/>
-          <w:szCs w:val="24"/>
           <w:shd w:val="clear" w:color="auto" w:fill="FFFFFF"/>
         </w:rPr>
         <w:t xml:space="preserve">Group name: </w:t>
@@ -5286,8 +5026,6 @@
           <w:rFonts w:ascii="Times New Roman" w:hAnsi="Times New Roman" w:cs="Times New Roman"/>
           <w:b/>
           <w:color w:val="353535"/>
-          <w:sz w:val="24"/>
-          <w:szCs w:val="24"/>
           <w:shd w:val="clear" w:color="auto" w:fill="FFFFFF"/>
         </w:rPr>
         <w:t>Batman</w:t>
@@ -5314,16 +5052,12 @@
               <w:rPr>
                 <w:rFonts w:ascii="Times New Roman" w:hAnsi="Times New Roman" w:cs="Times New Roman"/>
                 <w:b/>
-                <w:sz w:val="24"/>
-                <w:szCs w:val="24"/>
               </w:rPr>
             </w:pPr>
             <w:r>
               <w:rPr>
                 <w:rFonts w:ascii="Times New Roman" w:hAnsi="Times New Roman" w:cs="Times New Roman"/>
                 <w:b/>
-                <w:sz w:val="24"/>
-                <w:szCs w:val="24"/>
               </w:rPr>
               <w:t>Name</w:t>
             </w:r>
@@ -5339,16 +5073,12 @@
               <w:rPr>
                 <w:rFonts w:ascii="Times New Roman" w:hAnsi="Times New Roman" w:cs="Times New Roman"/>
                 <w:b/>
-                <w:sz w:val="24"/>
-                <w:szCs w:val="24"/>
               </w:rPr>
             </w:pPr>
             <w:r>
               <w:rPr>
                 <w:rFonts w:ascii="Times New Roman" w:hAnsi="Times New Roman" w:cs="Times New Roman"/>
                 <w:b/>
-                <w:sz w:val="24"/>
-                <w:szCs w:val="24"/>
               </w:rPr>
               <w:t>Tasks</w:t>
             </w:r>
@@ -5366,15 +5096,11 @@
               <w:jc w:val="center"/>
               <w:rPr>
                 <w:rFonts w:ascii="Times New Roman" w:hAnsi="Times New Roman" w:cs="Times New Roman"/>
-                <w:sz w:val="24"/>
-                <w:szCs w:val="24"/>
-              </w:rPr>
-            </w:pPr>
-            <w:r>
-              <w:rPr>
-                <w:rFonts w:ascii="Times New Roman" w:hAnsi="Times New Roman" w:cs="Times New Roman"/>
-                <w:sz w:val="24"/>
-                <w:szCs w:val="24"/>
+              </w:rPr>
+            </w:pPr>
+            <w:r>
+              <w:rPr>
+                <w:rFonts w:ascii="Times New Roman" w:hAnsi="Times New Roman" w:cs="Times New Roman"/>
               </w:rPr>
               <w:t>Mengyuan Zhu</w:t>
             </w:r>
@@ -5390,15 +5116,11 @@
               <w:jc w:val="center"/>
               <w:rPr>
                 <w:rFonts w:ascii="Times New Roman" w:hAnsi="Times New Roman" w:cs="Times New Roman"/>
-                <w:sz w:val="24"/>
-                <w:szCs w:val="24"/>
-              </w:rPr>
-            </w:pPr>
-            <w:r>
-              <w:rPr>
-                <w:rFonts w:ascii="Times New Roman" w:hAnsi="Times New Roman" w:cs="Times New Roman"/>
-                <w:sz w:val="24"/>
-                <w:szCs w:val="24"/>
+              </w:rPr>
+            </w:pPr>
+            <w:r>
+              <w:rPr>
+                <w:rFonts w:ascii="Times New Roman" w:hAnsi="Times New Roman" w:cs="Times New Roman"/>
               </w:rPr>
               <w:t>Team Coordinator</w:t>
             </w:r>
@@ -5408,15 +5130,11 @@
               <w:jc w:val="center"/>
               <w:rPr>
                 <w:rFonts w:ascii="Times New Roman" w:hAnsi="Times New Roman" w:cs="Times New Roman"/>
-                <w:sz w:val="24"/>
-                <w:szCs w:val="24"/>
-              </w:rPr>
-            </w:pPr>
-            <w:r>
-              <w:rPr>
-                <w:rFonts w:ascii="Times New Roman" w:hAnsi="Times New Roman" w:cs="Times New Roman"/>
-                <w:sz w:val="24"/>
-                <w:szCs w:val="24"/>
+              </w:rPr>
+            </w:pPr>
+            <w:r>
+              <w:rPr>
+                <w:rFonts w:ascii="Times New Roman" w:hAnsi="Times New Roman" w:cs="Times New Roman"/>
               </w:rPr>
               <w:t>Documents handler</w:t>
             </w:r>
@@ -5426,15 +5144,11 @@
               <w:jc w:val="center"/>
               <w:rPr>
                 <w:rFonts w:ascii="Times New Roman" w:hAnsi="Times New Roman" w:cs="Times New Roman"/>
-                <w:sz w:val="24"/>
-                <w:szCs w:val="24"/>
-              </w:rPr>
-            </w:pPr>
-            <w:r>
-              <w:rPr>
-                <w:rFonts w:ascii="Times New Roman" w:hAnsi="Times New Roman" w:cs="Times New Roman"/>
-                <w:sz w:val="24"/>
-                <w:szCs w:val="24"/>
+              </w:rPr>
+            </w:pPr>
+            <w:r>
+              <w:rPr>
+                <w:rFonts w:ascii="Times New Roman" w:hAnsi="Times New Roman" w:cs="Times New Roman"/>
               </w:rPr>
               <w:t>Java coder</w:t>
             </w:r>
@@ -5444,15 +5158,11 @@
               <w:jc w:val="center"/>
               <w:rPr>
                 <w:rFonts w:ascii="Times New Roman" w:hAnsi="Times New Roman" w:cs="Times New Roman"/>
-                <w:sz w:val="24"/>
-                <w:szCs w:val="24"/>
-              </w:rPr>
-            </w:pPr>
-            <w:r>
-              <w:rPr>
-                <w:rFonts w:ascii="Times New Roman" w:hAnsi="Times New Roman" w:cs="Times New Roman"/>
-                <w:sz w:val="24"/>
-                <w:szCs w:val="24"/>
+              </w:rPr>
+            </w:pPr>
+            <w:r>
+              <w:rPr>
+                <w:rFonts w:ascii="Times New Roman" w:hAnsi="Times New Roman" w:cs="Times New Roman"/>
               </w:rPr>
               <w:t xml:space="preserve">Problem Statement </w:t>
             </w:r>
@@ -5462,31 +5172,23 @@
               <w:jc w:val="center"/>
               <w:rPr>
                 <w:rFonts w:ascii="Times New Roman" w:hAnsi="Times New Roman" w:cs="Times New Roman"/>
-                <w:sz w:val="24"/>
-                <w:szCs w:val="24"/>
-              </w:rPr>
-            </w:pPr>
-            <w:r>
-              <w:rPr>
-                <w:rFonts w:ascii="Times New Roman" w:hAnsi="Times New Roman" w:cs="Times New Roman"/>
-                <w:sz w:val="24"/>
-                <w:szCs w:val="24"/>
+              </w:rPr>
+            </w:pPr>
+            <w:r>
+              <w:rPr>
+                <w:rFonts w:ascii="Times New Roman" w:hAnsi="Times New Roman" w:cs="Times New Roman"/>
               </w:rPr>
               <w:t xml:space="preserve">Requirements </w:t>
             </w:r>
             <w:r>
               <w:rPr>
                 <w:rFonts w:ascii="Times New Roman" w:hAnsi="Times New Roman" w:cs="Times New Roman"/>
-                <w:sz w:val="24"/>
-                <w:szCs w:val="24"/>
               </w:rPr>
               <w:t>Traceability</w:t>
             </w:r>
             <w:r>
               <w:rPr>
                 <w:rFonts w:ascii="Times New Roman" w:hAnsi="Times New Roman" w:cs="Times New Roman"/>
-                <w:sz w:val="24"/>
-                <w:szCs w:val="24"/>
               </w:rPr>
               <w:t xml:space="preserve"> Matrix</w:t>
             </w:r>
@@ -5496,15 +5198,11 @@
               <w:jc w:val="center"/>
               <w:rPr>
                 <w:rFonts w:ascii="Times New Roman" w:hAnsi="Times New Roman" w:cs="Times New Roman"/>
-                <w:sz w:val="24"/>
-                <w:szCs w:val="24"/>
-              </w:rPr>
-            </w:pPr>
-            <w:r>
-              <w:rPr>
-                <w:rFonts w:ascii="Times New Roman" w:hAnsi="Times New Roman" w:cs="Times New Roman"/>
-                <w:sz w:val="24"/>
-                <w:szCs w:val="24"/>
+              </w:rPr>
+            </w:pPr>
+            <w:r>
+              <w:rPr>
+                <w:rFonts w:ascii="Times New Roman" w:hAnsi="Times New Roman" w:cs="Times New Roman"/>
               </w:rPr>
               <w:t>Dictionary</w:t>
             </w:r>
@@ -5514,15 +5212,11 @@
               <w:jc w:val="center"/>
               <w:rPr>
                 <w:rFonts w:ascii="Times New Roman" w:hAnsi="Times New Roman" w:cs="Times New Roman"/>
-                <w:sz w:val="24"/>
-                <w:szCs w:val="24"/>
-              </w:rPr>
-            </w:pPr>
-            <w:r>
-              <w:rPr>
-                <w:rFonts w:ascii="Times New Roman" w:hAnsi="Times New Roman" w:cs="Times New Roman"/>
-                <w:sz w:val="24"/>
-                <w:szCs w:val="24"/>
+              </w:rPr>
+            </w:pPr>
+            <w:r>
+              <w:rPr>
+                <w:rFonts w:ascii="Times New Roman" w:hAnsi="Times New Roman" w:cs="Times New Roman"/>
               </w:rPr>
               <w:t>A horizontal prototype of the software to be developed</w:t>
             </w:r>
@@ -5532,15 +5226,11 @@
               <w:jc w:val="center"/>
               <w:rPr>
                 <w:rFonts w:ascii="Times New Roman" w:hAnsi="Times New Roman" w:cs="Times New Roman"/>
-                <w:sz w:val="24"/>
-                <w:szCs w:val="24"/>
-              </w:rPr>
-            </w:pPr>
-            <w:r>
-              <w:rPr>
-                <w:rFonts w:ascii="Times New Roman" w:hAnsi="Times New Roman" w:cs="Times New Roman"/>
-                <w:sz w:val="24"/>
-                <w:szCs w:val="24"/>
+              </w:rPr>
+            </w:pPr>
+            <w:r>
+              <w:rPr>
+                <w:rFonts w:ascii="Times New Roman" w:hAnsi="Times New Roman" w:cs="Times New Roman"/>
               </w:rPr>
               <w:t>Use cases and Interaction Diagrams - example as per given in class</w:t>
             </w:r>
@@ -5550,17 +5240,41 @@
               <w:jc w:val="center"/>
               <w:rPr>
                 <w:rFonts w:ascii="Times New Roman" w:hAnsi="Times New Roman" w:cs="Times New Roman"/>
-                <w:sz w:val="24"/>
-                <w:szCs w:val="24"/>
-              </w:rPr>
-            </w:pPr>
-            <w:r>
-              <w:rPr>
-                <w:rFonts w:ascii="Times New Roman" w:hAnsi="Times New Roman" w:cs="Times New Roman"/>
-                <w:sz w:val="24"/>
-                <w:szCs w:val="24"/>
+              </w:rPr>
+            </w:pPr>
+            <w:r>
+              <w:rPr>
+                <w:rFonts w:ascii="Times New Roman" w:hAnsi="Times New Roman" w:cs="Times New Roman"/>
               </w:rPr>
               <w:t>Database to be used</w:t>
+            </w:r>
+          </w:p>
+          <w:p>
+            <w:pPr>
+              <w:jc w:val="center"/>
+              <w:rPr>
+                <w:rFonts w:ascii="Times New Roman" w:hAnsi="Times New Roman" w:cs="Times New Roman"/>
+              </w:rPr>
+            </w:pPr>
+            <w:r>
+              <w:rPr>
+                <w:rFonts w:ascii="Times New Roman" w:hAnsi="Times New Roman" w:cs="Times New Roman"/>
+              </w:rPr>
+              <w:t>Rational</w:t>
+            </w:r>
+          </w:p>
+          <w:p>
+            <w:pPr>
+              <w:jc w:val="center"/>
+              <w:rPr>
+                <w:rFonts w:ascii="Times New Roman" w:hAnsi="Times New Roman" w:cs="Times New Roman"/>
+              </w:rPr>
+            </w:pPr>
+            <w:r>
+              <w:rPr>
+                <w:rFonts w:ascii="Times New Roman" w:hAnsi="Times New Roman" w:cs="Times New Roman"/>
+              </w:rPr>
+              <w:t>Architecture</w:t>
             </w:r>
           </w:p>
         </w:tc>
@@ -5576,16 +5290,12 @@
               <w:jc w:val="center"/>
               <w:rPr>
                 <w:rFonts w:ascii="Times New Roman" w:hAnsi="Times New Roman" w:cs="Times New Roman"/>
-                <w:sz w:val="24"/>
-                <w:szCs w:val="24"/>
               </w:rPr>
             </w:pPr>
             <w:proofErr w:type="spellStart"/>
             <w:r>
               <w:rPr>
                 <w:rFonts w:ascii="Times New Roman" w:hAnsi="Times New Roman" w:cs="Times New Roman"/>
-                <w:sz w:val="24"/>
-                <w:szCs w:val="24"/>
               </w:rPr>
               <w:t>Sungjae</w:t>
             </w:r>
@@ -5593,8 +5303,6 @@
             <w:r>
               <w:rPr>
                 <w:rFonts w:ascii="Times New Roman" w:hAnsi="Times New Roman" w:cs="Times New Roman"/>
-                <w:sz w:val="24"/>
-                <w:szCs w:val="24"/>
               </w:rPr>
               <w:t xml:space="preserve"> Kim</w:t>
             </w:r>
@@ -5610,15 +5318,11 @@
               <w:jc w:val="center"/>
               <w:rPr>
                 <w:rFonts w:ascii="Times New Roman" w:hAnsi="Times New Roman" w:cs="Times New Roman"/>
-                <w:sz w:val="24"/>
-                <w:szCs w:val="24"/>
-              </w:rPr>
-            </w:pPr>
-            <w:r>
-              <w:rPr>
-                <w:rFonts w:ascii="Times New Roman" w:hAnsi="Times New Roman" w:cs="Times New Roman"/>
-                <w:sz w:val="24"/>
-                <w:szCs w:val="24"/>
+              </w:rPr>
+            </w:pPr>
+            <w:r>
+              <w:rPr>
+                <w:rFonts w:ascii="Times New Roman" w:hAnsi="Times New Roman" w:cs="Times New Roman"/>
               </w:rPr>
               <w:t>Finalize code documentation</w:t>
             </w:r>
@@ -5628,15 +5332,11 @@
               <w:jc w:val="center"/>
               <w:rPr>
                 <w:rFonts w:ascii="Times New Roman" w:hAnsi="Times New Roman" w:cs="Times New Roman"/>
-                <w:sz w:val="24"/>
-                <w:szCs w:val="24"/>
-              </w:rPr>
-            </w:pPr>
-            <w:r>
-              <w:rPr>
-                <w:rFonts w:ascii="Times New Roman" w:hAnsi="Times New Roman" w:cs="Times New Roman"/>
-                <w:sz w:val="24"/>
-                <w:szCs w:val="24"/>
+              </w:rPr>
+            </w:pPr>
+            <w:r>
+              <w:rPr>
+                <w:rFonts w:ascii="Times New Roman" w:hAnsi="Times New Roman" w:cs="Times New Roman"/>
               </w:rPr>
               <w:t>Java coder</w:t>
             </w:r>
@@ -5646,15 +5346,11 @@
               <w:jc w:val="center"/>
               <w:rPr>
                 <w:rFonts w:ascii="Times New Roman" w:hAnsi="Times New Roman" w:cs="Times New Roman"/>
-                <w:sz w:val="24"/>
-                <w:szCs w:val="24"/>
-              </w:rPr>
-            </w:pPr>
-            <w:r>
-              <w:rPr>
-                <w:rFonts w:ascii="Times New Roman" w:hAnsi="Times New Roman" w:cs="Times New Roman"/>
-                <w:sz w:val="24"/>
-                <w:szCs w:val="24"/>
+              </w:rPr>
+            </w:pPr>
+            <w:r>
+              <w:rPr>
+                <w:rFonts w:ascii="Times New Roman" w:hAnsi="Times New Roman" w:cs="Times New Roman"/>
               </w:rPr>
               <w:t>Requirements Traceability Matrix</w:t>
             </w:r>
@@ -5664,17 +5360,35 @@
               <w:jc w:val="center"/>
               <w:rPr>
                 <w:rFonts w:ascii="Times New Roman" w:hAnsi="Times New Roman" w:cs="Times New Roman"/>
-                <w:sz w:val="24"/>
-                <w:szCs w:val="24"/>
-              </w:rPr>
-            </w:pPr>
-            <w:r>
-              <w:rPr>
-                <w:rFonts w:ascii="Times New Roman" w:hAnsi="Times New Roman" w:cs="Times New Roman"/>
-                <w:sz w:val="24"/>
-                <w:szCs w:val="24"/>
-              </w:rPr>
-              <w:t>Gannt Chart</w:t>
+              </w:rPr>
+            </w:pPr>
+            <w:proofErr w:type="spellStart"/>
+            <w:r>
+              <w:rPr>
+                <w:rFonts w:ascii="Times New Roman" w:hAnsi="Times New Roman" w:cs="Times New Roman"/>
+              </w:rPr>
+              <w:t>Gannt</w:t>
+            </w:r>
+            <w:proofErr w:type="spellEnd"/>
+            <w:r>
+              <w:rPr>
+                <w:rFonts w:ascii="Times New Roman" w:hAnsi="Times New Roman" w:cs="Times New Roman"/>
+              </w:rPr>
+              <w:t xml:space="preserve"> Chart</w:t>
+            </w:r>
+          </w:p>
+          <w:p>
+            <w:pPr>
+              <w:jc w:val="center"/>
+              <w:rPr>
+                <w:rFonts w:ascii="Times New Roman" w:hAnsi="Times New Roman" w:cs="Times New Roman"/>
+              </w:rPr>
+            </w:pPr>
+            <w:r>
+              <w:rPr>
+                <w:rFonts w:ascii="Times New Roman" w:hAnsi="Times New Roman" w:cs="Times New Roman"/>
+              </w:rPr>
+              <w:t>Category Interaction Diagram</w:t>
             </w:r>
           </w:p>
         </w:tc>
@@ -5690,15 +5404,11 @@
               <w:jc w:val="center"/>
               <w:rPr>
                 <w:rFonts w:ascii="Times New Roman" w:hAnsi="Times New Roman" w:cs="Times New Roman"/>
-                <w:sz w:val="24"/>
-                <w:szCs w:val="24"/>
-              </w:rPr>
-            </w:pPr>
-            <w:r>
-              <w:rPr>
-                <w:rFonts w:ascii="Times New Roman" w:hAnsi="Times New Roman" w:cs="Times New Roman"/>
-                <w:sz w:val="24"/>
-                <w:szCs w:val="24"/>
+              </w:rPr>
+            </w:pPr>
+            <w:r>
+              <w:rPr>
+                <w:rFonts w:ascii="Times New Roman" w:hAnsi="Times New Roman" w:cs="Times New Roman"/>
               </w:rPr>
               <w:t>Sharon Kim</w:t>
             </w:r>
@@ -5714,15 +5424,11 @@
               <w:jc w:val="center"/>
               <w:rPr>
                 <w:rFonts w:ascii="Times New Roman" w:hAnsi="Times New Roman" w:cs="Times New Roman"/>
-                <w:sz w:val="24"/>
-                <w:szCs w:val="24"/>
-              </w:rPr>
-            </w:pPr>
-            <w:r>
-              <w:rPr>
-                <w:rFonts w:ascii="Times New Roman" w:hAnsi="Times New Roman" w:cs="Times New Roman"/>
-                <w:sz w:val="24"/>
-                <w:szCs w:val="24"/>
+              </w:rPr>
+            </w:pPr>
+            <w:r>
+              <w:rPr>
+                <w:rFonts w:ascii="Times New Roman" w:hAnsi="Times New Roman" w:cs="Times New Roman"/>
               </w:rPr>
               <w:t>User Guide</w:t>
             </w:r>
@@ -5732,15 +5438,11 @@
               <w:jc w:val="center"/>
               <w:rPr>
                 <w:rFonts w:ascii="Times New Roman" w:hAnsi="Times New Roman" w:cs="Times New Roman"/>
-                <w:sz w:val="24"/>
-                <w:szCs w:val="24"/>
-              </w:rPr>
-            </w:pPr>
-            <w:r>
-              <w:rPr>
-                <w:rFonts w:ascii="Times New Roman" w:hAnsi="Times New Roman" w:cs="Times New Roman"/>
-                <w:sz w:val="24"/>
-                <w:szCs w:val="24"/>
+              </w:rPr>
+            </w:pPr>
+            <w:r>
+              <w:rPr>
+                <w:rFonts w:ascii="Times New Roman" w:hAnsi="Times New Roman" w:cs="Times New Roman"/>
               </w:rPr>
               <w:t>Function Point Cost Analysis.</w:t>
             </w:r>
@@ -5750,15 +5452,11 @@
               <w:jc w:val="center"/>
               <w:rPr>
                 <w:rFonts w:ascii="Times New Roman" w:hAnsi="Times New Roman" w:cs="Times New Roman"/>
-                <w:sz w:val="24"/>
-                <w:szCs w:val="24"/>
-              </w:rPr>
-            </w:pPr>
-            <w:r>
-              <w:rPr>
-                <w:rFonts w:ascii="Times New Roman" w:hAnsi="Times New Roman" w:cs="Times New Roman"/>
-                <w:sz w:val="24"/>
-                <w:szCs w:val="24"/>
+              </w:rPr>
+            </w:pPr>
+            <w:r>
+              <w:rPr>
+                <w:rFonts w:ascii="Times New Roman" w:hAnsi="Times New Roman" w:cs="Times New Roman"/>
               </w:rPr>
               <w:t>Program tester</w:t>
             </w:r>
@@ -5768,17 +5466,13 @@
               <w:jc w:val="center"/>
               <w:rPr>
                 <w:rFonts w:ascii="Times New Roman" w:hAnsi="Times New Roman" w:cs="Times New Roman"/>
-                <w:sz w:val="24"/>
-                <w:szCs w:val="24"/>
-              </w:rPr>
-            </w:pPr>
-            <w:r>
-              <w:rPr>
-                <w:rFonts w:ascii="Times New Roman" w:hAnsi="Times New Roman" w:cs="Times New Roman"/>
-                <w:sz w:val="24"/>
-                <w:szCs w:val="24"/>
-              </w:rPr>
-              <w:t>Rationale</w:t>
+              </w:rPr>
+            </w:pPr>
+            <w:r>
+              <w:rPr>
+                <w:rFonts w:ascii="Times New Roman" w:hAnsi="Times New Roman" w:cs="Times New Roman"/>
+              </w:rPr>
+              <w:t>Rational</w:t>
             </w:r>
           </w:p>
         </w:tc>
@@ -5794,15 +5488,11 @@
               <w:jc w:val="center"/>
               <w:rPr>
                 <w:rFonts w:ascii="Times New Roman" w:hAnsi="Times New Roman" w:cs="Times New Roman"/>
-                <w:sz w:val="24"/>
-                <w:szCs w:val="24"/>
-              </w:rPr>
-            </w:pPr>
-            <w:r>
-              <w:rPr>
-                <w:rFonts w:ascii="Times New Roman" w:hAnsi="Times New Roman" w:cs="Times New Roman"/>
-                <w:sz w:val="24"/>
-                <w:szCs w:val="24"/>
+              </w:rPr>
+            </w:pPr>
+            <w:r>
+              <w:rPr>
+                <w:rFonts w:ascii="Times New Roman" w:hAnsi="Times New Roman" w:cs="Times New Roman"/>
               </w:rPr>
               <w:t xml:space="preserve">Jakub </w:t>
             </w:r>
@@ -5810,8 +5500,6 @@
             <w:r>
               <w:rPr>
                 <w:rFonts w:ascii="Times New Roman" w:hAnsi="Times New Roman" w:cs="Times New Roman"/>
-                <w:sz w:val="24"/>
-                <w:szCs w:val="24"/>
               </w:rPr>
               <w:t>Pietrasik</w:t>
             </w:r>
@@ -5828,17 +5516,13 @@
               <w:jc w:val="center"/>
               <w:rPr>
                 <w:rFonts w:ascii="Times New Roman" w:hAnsi="Times New Roman" w:cs="Times New Roman"/>
-                <w:sz w:val="24"/>
-                <w:szCs w:val="24"/>
-              </w:rPr>
-            </w:pPr>
-            <w:r>
-              <w:rPr>
-                <w:rFonts w:ascii="Times New Roman" w:hAnsi="Times New Roman" w:cs="Times New Roman"/>
-                <w:sz w:val="24"/>
-                <w:szCs w:val="24"/>
-              </w:rPr>
-              <w:t>Program tester</w:t>
+              </w:rPr>
+            </w:pPr>
+            <w:r>
+              <w:rPr>
+                <w:rFonts w:ascii="Times New Roman" w:hAnsi="Times New Roman" w:cs="Times New Roman"/>
+              </w:rPr>
+              <w:t>Rational</w:t>
             </w:r>
           </w:p>
         </w:tc>
@@ -5854,16 +5538,12 @@
               <w:jc w:val="center"/>
               <w:rPr>
                 <w:rFonts w:ascii="Times New Roman" w:hAnsi="Times New Roman" w:cs="Times New Roman"/>
-                <w:sz w:val="24"/>
-                <w:szCs w:val="24"/>
               </w:rPr>
             </w:pPr>
             <w:proofErr w:type="spellStart"/>
             <w:r>
               <w:rPr>
                 <w:rFonts w:ascii="Times New Roman" w:hAnsi="Times New Roman" w:cs="Times New Roman"/>
-                <w:sz w:val="24"/>
-                <w:szCs w:val="24"/>
               </w:rPr>
               <w:t>Hyeun</w:t>
             </w:r>
@@ -5871,8 +5551,6 @@
             <w:r>
               <w:rPr>
                 <w:rFonts w:ascii="Times New Roman" w:hAnsi="Times New Roman" w:cs="Times New Roman"/>
-                <w:sz w:val="24"/>
-                <w:szCs w:val="24"/>
               </w:rPr>
               <w:t xml:space="preserve"> Kang</w:t>
             </w:r>
@@ -5888,18 +5566,16 @@
               <w:jc w:val="center"/>
               <w:rPr>
                 <w:rFonts w:ascii="Times New Roman" w:hAnsi="Times New Roman" w:cs="Times New Roman"/>
-                <w:sz w:val="24"/>
-                <w:szCs w:val="24"/>
-              </w:rPr>
-            </w:pPr>
-            <w:r>
-              <w:rPr>
-                <w:rFonts w:ascii="Times New Roman" w:hAnsi="Times New Roman" w:cs="Times New Roman"/>
-                <w:sz w:val="24"/>
-                <w:szCs w:val="24"/>
-              </w:rPr>
-              <w:t>Program tester</w:t>
-            </w:r>
+              </w:rPr>
+            </w:pPr>
+            <w:r>
+              <w:rPr>
+                <w:rFonts w:ascii="Times New Roman" w:hAnsi="Times New Roman" w:cs="Times New Roman"/>
+              </w:rPr>
+              <w:t>Object Design</w:t>
+            </w:r>
+            <w:bookmarkStart w:id="5" w:name="_GoBack"/>
+            <w:bookmarkEnd w:id="5"/>
           </w:p>
         </w:tc>
       </w:tr>
@@ -5908,17 +5584,25 @@
       <w:pPr>
         <w:rPr>
           <w:rFonts w:ascii="Times New Roman" w:hAnsi="Times New Roman" w:cs="Times New Roman"/>
-          <w:sz w:val="24"/>
-          <w:szCs w:val="24"/>
         </w:rPr>
       </w:pPr>
     </w:p>
     <w:p>
       <w:pPr>
         <w:pStyle w:val="Heading1"/>
+        <w:rPr>
+          <w:rFonts w:ascii="Times New Roman" w:hAnsi="Times New Roman" w:cs="Times New Roman"/>
+          <w:sz w:val="22"/>
+          <w:szCs w:val="22"/>
+        </w:rPr>
       </w:pPr>
       <w:bookmarkStart w:id="6" w:name="_Toc476042650"/>
       <w:r>
+        <w:rPr>
+          <w:rFonts w:ascii="Times New Roman" w:hAnsi="Times New Roman" w:cs="Times New Roman"/>
+          <w:sz w:val="22"/>
+          <w:szCs w:val="22"/>
+        </w:rPr>
         <w:lastRenderedPageBreak/>
         <w:t>Dictionary</w:t>
       </w:r>
@@ -5929,16 +5613,12 @@
         <w:jc w:val="both"/>
         <w:rPr>
           <w:rFonts w:ascii="Times New Roman" w:hAnsi="Times New Roman" w:cs="Times New Roman"/>
-          <w:sz w:val="24"/>
-          <w:szCs w:val="24"/>
         </w:rPr>
       </w:pPr>
       <w:r>
         <w:rPr>
           <w:rFonts w:ascii="Times New Roman" w:hAnsi="Times New Roman" w:cs="Times New Roman"/>
           <w:b/>
-          <w:sz w:val="24"/>
-          <w:szCs w:val="24"/>
         </w:rPr>
         <w:t>Portfolio</w:t>
       </w:r>
@@ -5946,16 +5626,12 @@
         <w:rPr>
           <w:rFonts w:ascii="Times New Roman" w:hAnsi="Times New Roman" w:cs="Times New Roman"/>
           <w:b/>
-          <w:sz w:val="24"/>
-          <w:szCs w:val="24"/>
         </w:rPr>
         <w:t>:</w:t>
       </w:r>
       <w:r>
         <w:rPr>
           <w:rFonts w:ascii="Times New Roman" w:hAnsi="Times New Roman" w:cs="Times New Roman"/>
-          <w:sz w:val="24"/>
-          <w:szCs w:val="24"/>
         </w:rPr>
         <w:t xml:space="preserve"> In finance, a portfolio is a collection of investments held by an investment company, hedge fund, financial institution or individual.</w:t>
       </w:r>
@@ -5965,24 +5641,18 @@
         <w:jc w:val="both"/>
         <w:rPr>
           <w:rFonts w:ascii="Times New Roman" w:hAnsi="Times New Roman" w:cs="Times New Roman"/>
-          <w:sz w:val="24"/>
-          <w:szCs w:val="24"/>
         </w:rPr>
       </w:pPr>
       <w:r>
         <w:rPr>
           <w:rFonts w:ascii="Times New Roman" w:hAnsi="Times New Roman" w:cs="Times New Roman"/>
           <w:b/>
-          <w:sz w:val="24"/>
-          <w:szCs w:val="24"/>
         </w:rPr>
         <w:t>Broker:</w:t>
       </w:r>
       <w:r>
         <w:rPr>
           <w:rFonts w:ascii="Times New Roman" w:hAnsi="Times New Roman" w:cs="Times New Roman"/>
-          <w:sz w:val="24"/>
-          <w:szCs w:val="24"/>
         </w:rPr>
         <w:t xml:space="preserve"> A person who buys or sells an investment for you in exchange for a fee (a commission). Here is Tim’s favorite broker.</w:t>
       </w:r>
@@ -5992,24 +5662,18 @@
         <w:jc w:val="both"/>
         <w:rPr>
           <w:rFonts w:ascii="Times New Roman" w:hAnsi="Times New Roman" w:cs="Times New Roman"/>
-          <w:sz w:val="24"/>
-          <w:szCs w:val="24"/>
         </w:rPr>
       </w:pPr>
       <w:r>
         <w:rPr>
           <w:rFonts w:ascii="Times New Roman" w:hAnsi="Times New Roman" w:cs="Times New Roman"/>
           <w:b/>
-          <w:sz w:val="24"/>
-          <w:szCs w:val="24"/>
         </w:rPr>
         <w:t>Dividend:</w:t>
       </w:r>
       <w:r>
         <w:rPr>
           <w:rFonts w:ascii="Times New Roman" w:hAnsi="Times New Roman" w:cs="Times New Roman"/>
-          <w:sz w:val="24"/>
-          <w:szCs w:val="24"/>
         </w:rPr>
         <w:t xml:space="preserve"> this is a portion of a company’s earnings that is paid to shareholders, or people that own hat company’s stock, on a quarterly or annual basis. Not all company’s do this.</w:t>
       </w:r>
@@ -6019,24 +5683,18 @@
         <w:jc w:val="both"/>
         <w:rPr>
           <w:rFonts w:ascii="Times New Roman" w:hAnsi="Times New Roman" w:cs="Times New Roman"/>
-          <w:sz w:val="24"/>
-          <w:szCs w:val="24"/>
         </w:rPr>
       </w:pPr>
       <w:r>
         <w:rPr>
           <w:rFonts w:ascii="Times New Roman" w:hAnsi="Times New Roman" w:cs="Times New Roman"/>
           <w:b/>
-          <w:sz w:val="24"/>
-          <w:szCs w:val="24"/>
         </w:rPr>
         <w:t>Exchange:</w:t>
       </w:r>
       <w:r>
         <w:rPr>
           <w:rFonts w:ascii="Times New Roman" w:hAnsi="Times New Roman" w:cs="Times New Roman"/>
-          <w:sz w:val="24"/>
-          <w:szCs w:val="24"/>
         </w:rPr>
         <w:t xml:space="preserve"> An exchange is a place in which different investments are traded. The most well-known in the United States are the New York Stock Exchange and the Nasdaq.</w:t>
       </w:r>
@@ -6046,24 +5704,18 @@
         <w:jc w:val="both"/>
         <w:rPr>
           <w:rFonts w:ascii="Times New Roman" w:hAnsi="Times New Roman" w:cs="Times New Roman"/>
-          <w:sz w:val="24"/>
-          <w:szCs w:val="24"/>
         </w:rPr>
       </w:pPr>
       <w:r>
         <w:rPr>
           <w:rFonts w:ascii="Times New Roman" w:hAnsi="Times New Roman" w:cs="Times New Roman"/>
           <w:b/>
-          <w:sz w:val="24"/>
-          <w:szCs w:val="24"/>
         </w:rPr>
         <w:t>Quote:</w:t>
       </w:r>
       <w:r>
         <w:rPr>
           <w:rFonts w:ascii="Times New Roman" w:hAnsi="Times New Roman" w:cs="Times New Roman"/>
-          <w:sz w:val="24"/>
-          <w:szCs w:val="24"/>
         </w:rPr>
         <w:t xml:space="preserve"> Information on a stock’s latest trading price. This is sometimes delayed by 20 minutes unless you are using an actual broker trading platform.</w:t>
       </w:r>
@@ -6073,24 +5725,18 @@
         <w:jc w:val="both"/>
         <w:rPr>
           <w:rFonts w:ascii="Times New Roman" w:hAnsi="Times New Roman" w:cs="Times New Roman"/>
-          <w:sz w:val="24"/>
-          <w:szCs w:val="24"/>
         </w:rPr>
       </w:pPr>
       <w:r>
         <w:rPr>
           <w:rFonts w:ascii="Times New Roman" w:hAnsi="Times New Roman" w:cs="Times New Roman"/>
           <w:b/>
-          <w:sz w:val="24"/>
-          <w:szCs w:val="24"/>
         </w:rPr>
         <w:t>Volume:</w:t>
       </w:r>
       <w:r>
         <w:rPr>
           <w:rFonts w:ascii="Times New Roman" w:hAnsi="Times New Roman" w:cs="Times New Roman"/>
-          <w:sz w:val="24"/>
-          <w:szCs w:val="24"/>
         </w:rPr>
         <w:t xml:space="preserve"> The number of shares of stock traded during a particular time period, normally measured in average daily trading volume.</w:t>
       </w:r>
@@ -6100,24 +5746,18 @@
         <w:jc w:val="both"/>
         <w:rPr>
           <w:rFonts w:ascii="Times New Roman" w:hAnsi="Times New Roman" w:cs="Times New Roman"/>
-          <w:sz w:val="24"/>
-          <w:szCs w:val="24"/>
         </w:rPr>
       </w:pPr>
       <w:r>
         <w:rPr>
           <w:rFonts w:ascii="Times New Roman" w:hAnsi="Times New Roman" w:cs="Times New Roman"/>
           <w:b/>
-          <w:sz w:val="24"/>
-          <w:szCs w:val="24"/>
         </w:rPr>
         <w:t>Yield:</w:t>
       </w:r>
       <w:r>
         <w:rPr>
           <w:rFonts w:ascii="Times New Roman" w:hAnsi="Times New Roman" w:cs="Times New Roman"/>
-          <w:sz w:val="24"/>
-          <w:szCs w:val="24"/>
         </w:rPr>
         <w:t xml:space="preserve"> This usually refers to the measure of the return on an investment that is received from the payment of a dividend. This is determined by dividing the annual dividend amount by the price paid for the stock. If you bought stock XYZ for $40-a-share and it pays a $1.00-per-year dividend, you have a “yield” of 2.5%.</w:t>
       </w:r>
@@ -6127,24 +5767,18 @@
         <w:jc w:val="both"/>
         <w:rPr>
           <w:rFonts w:ascii="Times New Roman" w:hAnsi="Times New Roman" w:cs="Times New Roman"/>
-          <w:sz w:val="24"/>
-          <w:szCs w:val="24"/>
         </w:rPr>
       </w:pPr>
       <w:r>
         <w:rPr>
           <w:rFonts w:ascii="Times New Roman" w:hAnsi="Times New Roman" w:cs="Times New Roman"/>
           <w:b/>
-          <w:sz w:val="24"/>
-          <w:szCs w:val="24"/>
         </w:rPr>
         <w:t>JDK:</w:t>
       </w:r>
       <w:r>
         <w:rPr>
           <w:rFonts w:ascii="Times New Roman" w:hAnsi="Times New Roman" w:cs="Times New Roman"/>
-          <w:sz w:val="24"/>
-          <w:szCs w:val="24"/>
         </w:rPr>
         <w:t xml:space="preserve"> The Java Development Kit (JDK) is an implementation of either one of the Java Platform, Standard Edition; Java Platform, Enterprise Edition or Java Platform, Micro Edition platforms released by Oracle Corporation in the form of a binary product aimed at Java developers on Solaris, Linux, Mac OS X or Windows.</w:t>
       </w:r>
@@ -6154,24 +5788,18 @@
         <w:jc w:val="both"/>
         <w:rPr>
           <w:rFonts w:ascii="Times New Roman" w:hAnsi="Times New Roman" w:cs="Times New Roman"/>
-          <w:sz w:val="24"/>
-          <w:szCs w:val="24"/>
         </w:rPr>
       </w:pPr>
       <w:r>
         <w:rPr>
           <w:rFonts w:ascii="Times New Roman" w:hAnsi="Times New Roman" w:cs="Times New Roman"/>
           <w:b/>
-          <w:sz w:val="24"/>
-          <w:szCs w:val="24"/>
         </w:rPr>
         <w:t>GUI:</w:t>
       </w:r>
       <w:r>
         <w:rPr>
           <w:rFonts w:ascii="Times New Roman" w:hAnsi="Times New Roman" w:cs="Times New Roman"/>
-          <w:sz w:val="24"/>
-          <w:szCs w:val="24"/>
         </w:rPr>
         <w:t xml:space="preserve"> The graphical user interface is a type of user interface that allows users to interact with electronic devices through graphical icons and visual indicators such as secondary notation, instead of text-based user interfaces, typed command labels or text navigation.</w:t>
       </w:r>
@@ -6181,8 +5809,6 @@
         <w:jc w:val="both"/>
         <w:rPr>
           <w:rFonts w:ascii="Times New Roman" w:hAnsi="Times New Roman" w:cs="Times New Roman"/>
-          <w:sz w:val="24"/>
-          <w:szCs w:val="24"/>
         </w:rPr>
       </w:pPr>
       <w:r>
@@ -6191,8 +5817,6 @@
           <w:b/>
           <w:bCs/>
           <w:color w:val="252525"/>
-          <w:sz w:val="24"/>
-          <w:szCs w:val="24"/>
           <w:shd w:val="clear" w:color="auto" w:fill="FFFFFF"/>
         </w:rPr>
         <w:t xml:space="preserve">HTTP: </w:t>
@@ -6200,8 +5824,6 @@
       <w:r>
         <w:rPr>
           <w:rFonts w:ascii="Times New Roman" w:hAnsi="Times New Roman" w:cs="Times New Roman"/>
-          <w:sz w:val="24"/>
-          <w:szCs w:val="24"/>
         </w:rPr>
         <w:t>The Hypertext Transfer Protocol (HTTP) is an application protocol for distributed, collaborative, and hypermedia information systems. HTTP is the foundation of data communication for the World Wide Web.</w:t>
       </w:r>
@@ -6211,24 +5833,18 @@
         <w:jc w:val="both"/>
         <w:rPr>
           <w:rFonts w:ascii="Times New Roman" w:hAnsi="Times New Roman" w:cs="Times New Roman"/>
-          <w:sz w:val="24"/>
-          <w:szCs w:val="24"/>
         </w:rPr>
       </w:pPr>
       <w:r>
         <w:rPr>
           <w:rFonts w:ascii="Times New Roman" w:hAnsi="Times New Roman" w:cs="Times New Roman"/>
           <w:b/>
-          <w:sz w:val="24"/>
-          <w:szCs w:val="24"/>
         </w:rPr>
         <w:t>XML:</w:t>
       </w:r>
       <w:r>
         <w:rPr>
           <w:rFonts w:ascii="Times New Roman" w:hAnsi="Times New Roman" w:cs="Times New Roman"/>
-          <w:sz w:val="24"/>
-          <w:szCs w:val="24"/>
         </w:rPr>
         <w:t xml:space="preserve"> In computing, Extensible Markup Language (XML) is a markup language that defines a set of rules for encoding documents in a format that is both human-readable and machine-readable. The W3C's XML 1.0 Specification and several other related specifications-all of them free open standards—define XML.</w:t>
       </w:r>
@@ -6238,34 +5854,794 @@
         <w:jc w:val="both"/>
         <w:rPr>
           <w:rFonts w:ascii="Times New Roman" w:hAnsi="Times New Roman" w:cs="Times New Roman"/>
-          <w:sz w:val="24"/>
-          <w:szCs w:val="24"/>
         </w:rPr>
       </w:pPr>
     </w:p>
     <w:p>
       <w:pPr>
         <w:pStyle w:val="Heading1"/>
+        <w:rPr>
+          <w:rFonts w:ascii="Times New Roman" w:hAnsi="Times New Roman" w:cs="Times New Roman"/>
+          <w:sz w:val="22"/>
+          <w:szCs w:val="22"/>
+        </w:rPr>
       </w:pPr>
       <w:bookmarkStart w:id="7" w:name="_Toc476042651"/>
       <w:r>
-        <w:lastRenderedPageBreak/>
+        <w:rPr>
+          <w:rFonts w:ascii="Times New Roman" w:hAnsi="Times New Roman" w:cs="Times New Roman"/>
+          <w:sz w:val="22"/>
+          <w:szCs w:val="22"/>
+        </w:rPr>
         <w:t>Rational</w:t>
       </w:r>
       <w:bookmarkEnd w:id="7"/>
     </w:p>
     <w:p>
       <w:pPr>
+        <w:rPr>
+          <w:rFonts w:ascii="Times New Roman" w:hAnsi="Times New Roman" w:cs="Times New Roman"/>
+          <w:b/>
+        </w:rPr>
+      </w:pPr>
+      <w:r>
+        <w:rPr>
+          <w:rFonts w:ascii="Times New Roman" w:hAnsi="Times New Roman" w:cs="Times New Roman"/>
+          <w:b/>
+        </w:rPr>
+        <w:t>Object Rational</w:t>
+      </w:r>
+    </w:p>
+    <w:p>
+      <w:pPr>
+        <w:rPr>
+          <w:rFonts w:ascii="Times New Roman" w:hAnsi="Times New Roman" w:cs="Times New Roman"/>
+          <w:b/>
+        </w:rPr>
+      </w:pPr>
+      <w:r>
+        <w:rPr>
+          <w:rFonts w:ascii="Times New Roman" w:hAnsi="Times New Roman" w:cs="Times New Roman"/>
+          <w:b/>
+        </w:rPr>
+        <w:t>Stock.java</w:t>
+      </w:r>
+    </w:p>
+    <w:p>
+      <w:pPr>
+        <w:rPr>
+          <w:rFonts w:ascii="Times New Roman" w:hAnsi="Times New Roman" w:cs="Times New Roman"/>
+        </w:rPr>
+      </w:pPr>
+      <w:r>
+        <w:rPr>
+          <w:rFonts w:ascii="Times New Roman" w:hAnsi="Times New Roman" w:cs="Times New Roman"/>
+        </w:rPr>
+        <w:t xml:space="preserve">Stores information pertaining to stock attributes. Includes name, price, shares, open, </w:t>
+      </w:r>
+      <w:proofErr w:type="spellStart"/>
+      <w:r>
+        <w:rPr>
+          <w:rFonts w:ascii="Times New Roman" w:hAnsi="Times New Roman" w:cs="Times New Roman"/>
+        </w:rPr>
+        <w:t>TodayHigh</w:t>
+      </w:r>
+      <w:proofErr w:type="spellEnd"/>
+      <w:r>
+        <w:rPr>
+          <w:rFonts w:ascii="Times New Roman" w:hAnsi="Times New Roman" w:cs="Times New Roman"/>
+        </w:rPr>
+        <w:t xml:space="preserve">, </w:t>
+      </w:r>
+      <w:proofErr w:type="spellStart"/>
+      <w:r>
+        <w:rPr>
+          <w:rFonts w:ascii="Times New Roman" w:hAnsi="Times New Roman" w:cs="Times New Roman"/>
+        </w:rPr>
+        <w:t>TodayLow</w:t>
+      </w:r>
+      <w:proofErr w:type="spellEnd"/>
+      <w:r>
+        <w:rPr>
+          <w:rFonts w:ascii="Times New Roman" w:hAnsi="Times New Roman" w:cs="Times New Roman"/>
+        </w:rPr>
+        <w:t xml:space="preserve">, </w:t>
+      </w:r>
+      <w:proofErr w:type="spellStart"/>
+      <w:r>
+        <w:rPr>
+          <w:rFonts w:ascii="Times New Roman" w:hAnsi="Times New Roman" w:cs="Times New Roman"/>
+        </w:rPr>
+        <w:t>YearHigh</w:t>
+      </w:r>
+      <w:proofErr w:type="spellEnd"/>
+      <w:r>
+        <w:rPr>
+          <w:rFonts w:ascii="Times New Roman" w:hAnsi="Times New Roman" w:cs="Times New Roman"/>
+        </w:rPr>
+        <w:t xml:space="preserve">, </w:t>
+      </w:r>
+      <w:proofErr w:type="spellStart"/>
+      <w:r>
+        <w:rPr>
+          <w:rFonts w:ascii="Times New Roman" w:hAnsi="Times New Roman" w:cs="Times New Roman"/>
+        </w:rPr>
+        <w:t>YearLow</w:t>
+      </w:r>
+      <w:proofErr w:type="spellEnd"/>
+      <w:r>
+        <w:rPr>
+          <w:rFonts w:ascii="Times New Roman" w:hAnsi="Times New Roman" w:cs="Times New Roman"/>
+        </w:rPr>
+        <w:t xml:space="preserve">, Volume, </w:t>
+      </w:r>
+      <w:proofErr w:type="spellStart"/>
+      <w:r>
+        <w:rPr>
+          <w:rFonts w:ascii="Times New Roman" w:hAnsi="Times New Roman" w:cs="Times New Roman"/>
+        </w:rPr>
+        <w:t>Marketcap</w:t>
+      </w:r>
+      <w:proofErr w:type="spellEnd"/>
+      <w:r>
+        <w:rPr>
+          <w:rFonts w:ascii="Times New Roman" w:hAnsi="Times New Roman" w:cs="Times New Roman"/>
+        </w:rPr>
+        <w:t xml:space="preserve">, </w:t>
+      </w:r>
+      <w:proofErr w:type="spellStart"/>
+      <w:r>
+        <w:rPr>
+          <w:rFonts w:ascii="Times New Roman" w:hAnsi="Times New Roman" w:cs="Times New Roman"/>
+        </w:rPr>
+        <w:t>PARatio</w:t>
+      </w:r>
+      <w:proofErr w:type="spellEnd"/>
+      <w:r>
+        <w:rPr>
+          <w:rFonts w:ascii="Times New Roman" w:hAnsi="Times New Roman" w:cs="Times New Roman"/>
+        </w:rPr>
+        <w:t xml:space="preserve">, and </w:t>
+      </w:r>
+      <w:proofErr w:type="spellStart"/>
+      <w:r>
+        <w:rPr>
+          <w:rFonts w:ascii="Times New Roman" w:hAnsi="Times New Roman" w:cs="Times New Roman"/>
+        </w:rPr>
+        <w:t>DivyYield</w:t>
+      </w:r>
+      <w:proofErr w:type="spellEnd"/>
+      <w:r>
+        <w:rPr>
+          <w:rFonts w:ascii="Times New Roman" w:hAnsi="Times New Roman" w:cs="Times New Roman"/>
+        </w:rPr>
+        <w:t xml:space="preserve"> values.</w:t>
+      </w:r>
+    </w:p>
+    <w:p>
+      <w:pPr>
+        <w:rPr>
+          <w:rFonts w:ascii="Times New Roman" w:hAnsi="Times New Roman" w:cs="Times New Roman"/>
+          <w:b/>
+        </w:rPr>
+      </w:pPr>
+      <w:proofErr w:type="spellStart"/>
+      <w:r>
+        <w:rPr>
+          <w:rFonts w:ascii="Times New Roman" w:hAnsi="Times New Roman" w:cs="Times New Roman"/>
+          <w:b/>
+        </w:rPr>
+        <w:t>StockDayData</w:t>
+      </w:r>
+      <w:proofErr w:type="spellEnd"/>
+    </w:p>
+    <w:p>
+      <w:pPr>
+        <w:rPr>
+          <w:rFonts w:ascii="Times New Roman" w:hAnsi="Times New Roman" w:cs="Times New Roman"/>
+        </w:rPr>
+      </w:pPr>
+      <w:r>
+        <w:rPr>
+          <w:rFonts w:ascii="Times New Roman" w:hAnsi="Times New Roman" w:cs="Times New Roman"/>
+        </w:rPr>
+        <w:t xml:space="preserve">Manages retrieval of the stock data from Yahoo and contains method for getting the URL source. </w:t>
+      </w:r>
+    </w:p>
+    <w:p>
+      <w:pPr>
+        <w:rPr>
+          <w:rFonts w:ascii="Times New Roman" w:hAnsi="Times New Roman" w:cs="Times New Roman"/>
+          <w:b/>
+        </w:rPr>
+      </w:pPr>
+      <w:proofErr w:type="spellStart"/>
+      <w:r>
+        <w:rPr>
+          <w:rFonts w:ascii="Times New Roman" w:hAnsi="Times New Roman" w:cs="Times New Roman"/>
+          <w:b/>
+        </w:rPr>
+        <w:lastRenderedPageBreak/>
+        <w:t>StockListWrapper</w:t>
+      </w:r>
+      <w:proofErr w:type="spellEnd"/>
+    </w:p>
+    <w:p>
+      <w:pPr>
+        <w:rPr>
+          <w:rFonts w:ascii="Times New Roman" w:hAnsi="Times New Roman" w:cs="Times New Roman"/>
+        </w:rPr>
+      </w:pPr>
+      <w:r>
+        <w:rPr>
+          <w:rFonts w:ascii="Times New Roman" w:hAnsi="Times New Roman" w:cs="Times New Roman"/>
+        </w:rPr>
+        <w:t>Wrapper for Stock List that has a getter and a setter for the person object.</w:t>
+      </w:r>
+    </w:p>
+    <w:p>
+      <w:pPr>
+        <w:rPr>
+          <w:rFonts w:ascii="Times New Roman" w:hAnsi="Times New Roman" w:cs="Times New Roman"/>
+          <w:b/>
+        </w:rPr>
+      </w:pPr>
+      <w:r>
+        <w:rPr>
+          <w:rFonts w:ascii="Times New Roman" w:hAnsi="Times New Roman" w:cs="Times New Roman"/>
+          <w:b/>
+        </w:rPr>
+        <w:t>User</w:t>
+      </w:r>
+    </w:p>
+    <w:p>
+      <w:pPr>
+        <w:rPr>
+          <w:rFonts w:ascii="Times New Roman" w:hAnsi="Times New Roman" w:cs="Times New Roman"/>
+        </w:rPr>
+      </w:pPr>
+      <w:r>
+        <w:rPr>
+          <w:rFonts w:ascii="Times New Roman" w:hAnsi="Times New Roman" w:cs="Times New Roman"/>
+        </w:rPr>
+        <w:t>Stores information about the user including attributes such as name, address, social security number, and date of birth.</w:t>
+      </w:r>
+    </w:p>
+    <w:p>
+      <w:pPr>
+        <w:rPr>
+          <w:rFonts w:ascii="Times New Roman" w:hAnsi="Times New Roman" w:cs="Times New Roman"/>
+          <w:b/>
+        </w:rPr>
+      </w:pPr>
+      <w:proofErr w:type="spellStart"/>
+      <w:r>
+        <w:rPr>
+          <w:rFonts w:ascii="Times New Roman" w:hAnsi="Times New Roman" w:cs="Times New Roman"/>
+          <w:b/>
+        </w:rPr>
+        <w:t>DateUtil</w:t>
+      </w:r>
+      <w:proofErr w:type="spellEnd"/>
+    </w:p>
+    <w:p>
+      <w:pPr>
+        <w:rPr>
+          <w:rFonts w:ascii="Times New Roman" w:hAnsi="Times New Roman" w:cs="Times New Roman"/>
+        </w:rPr>
+      </w:pPr>
+      <w:r>
+        <w:rPr>
+          <w:rFonts w:ascii="Times New Roman" w:hAnsi="Times New Roman" w:cs="Times New Roman"/>
+        </w:rPr>
+        <w:t xml:space="preserve">Finds and formats the date from </w:t>
+      </w:r>
+      <w:proofErr w:type="spellStart"/>
+      <w:r>
+        <w:rPr>
+          <w:rFonts w:ascii="Times New Roman" w:hAnsi="Times New Roman" w:cs="Times New Roman"/>
+        </w:rPr>
+        <w:t>dateString</w:t>
+      </w:r>
+      <w:proofErr w:type="spellEnd"/>
+      <w:r>
+        <w:rPr>
+          <w:rFonts w:ascii="Times New Roman" w:hAnsi="Times New Roman" w:cs="Times New Roman"/>
+        </w:rPr>
+        <w:t>.</w:t>
+      </w:r>
+    </w:p>
+    <w:p>
+      <w:pPr>
+        <w:rPr>
+          <w:rFonts w:ascii="Times New Roman" w:hAnsi="Times New Roman" w:cs="Times New Roman"/>
+          <w:b/>
+        </w:rPr>
+      </w:pPr>
+      <w:proofErr w:type="spellStart"/>
+      <w:r>
+        <w:rPr>
+          <w:rFonts w:ascii="Times New Roman" w:hAnsi="Times New Roman" w:cs="Times New Roman"/>
+          <w:b/>
+        </w:rPr>
+        <w:t>AccountController</w:t>
+      </w:r>
+      <w:proofErr w:type="spellEnd"/>
+    </w:p>
+    <w:p>
+      <w:pPr>
+        <w:rPr>
+          <w:rFonts w:ascii="Times New Roman" w:hAnsi="Times New Roman" w:cs="Times New Roman"/>
+        </w:rPr>
+      </w:pPr>
+      <w:r>
+        <w:rPr>
+          <w:rFonts w:ascii="Times New Roman" w:hAnsi="Times New Roman" w:cs="Times New Roman"/>
+        </w:rPr>
+        <w:t>Provides the elements of the visual interface for the Account screen. This includes labels for total, stock and cash, as well as an OK and a withdraw button.</w:t>
+      </w:r>
+    </w:p>
+    <w:p>
+      <w:pPr>
+        <w:rPr>
+          <w:rFonts w:ascii="Times New Roman" w:hAnsi="Times New Roman" w:cs="Times New Roman"/>
+          <w:b/>
+        </w:rPr>
+      </w:pPr>
+      <w:proofErr w:type="spellStart"/>
+      <w:r>
+        <w:rPr>
+          <w:rFonts w:ascii="Times New Roman" w:hAnsi="Times New Roman" w:cs="Times New Roman"/>
+          <w:b/>
+        </w:rPr>
+        <w:t>BankingController</w:t>
+      </w:r>
+      <w:proofErr w:type="spellEnd"/>
+    </w:p>
+    <w:p>
+      <w:pPr>
+        <w:rPr>
+          <w:rFonts w:ascii="Times New Roman" w:hAnsi="Times New Roman" w:cs="Times New Roman"/>
+          <w:b/>
+        </w:rPr>
+      </w:pPr>
+      <w:r>
+        <w:rPr>
+          <w:rFonts w:ascii="Times New Roman" w:hAnsi="Times New Roman" w:cs="Times New Roman"/>
+        </w:rPr>
+        <w:t>Provides the elements of the visual interface for the Banking screen. This includes buttons for transferring between the bank and VS, automatic depositing, and linking accounts.</w:t>
+      </w:r>
+    </w:p>
+    <w:p>
+      <w:pPr>
+        <w:rPr>
+          <w:rFonts w:ascii="Times New Roman" w:hAnsi="Times New Roman" w:cs="Times New Roman"/>
+          <w:b/>
+        </w:rPr>
+      </w:pPr>
+      <w:proofErr w:type="spellStart"/>
+      <w:r>
+        <w:rPr>
+          <w:rFonts w:ascii="Times New Roman" w:hAnsi="Times New Roman" w:cs="Times New Roman"/>
+          <w:b/>
+        </w:rPr>
+        <w:t>HistoryController</w:t>
+      </w:r>
+      <w:proofErr w:type="spellEnd"/>
+    </w:p>
+    <w:p>
+      <w:pPr>
+        <w:rPr>
+          <w:rFonts w:ascii="Times New Roman" w:hAnsi="Times New Roman" w:cs="Times New Roman"/>
+        </w:rPr>
+      </w:pPr>
+      <w:r>
+        <w:rPr>
+          <w:rFonts w:ascii="Times New Roman" w:hAnsi="Times New Roman" w:cs="Times New Roman"/>
+        </w:rPr>
+        <w:t>Provides the elements of the visual interface for the History screen. This includes a combo box for the date range and a table of the history.</w:t>
+      </w:r>
+    </w:p>
+    <w:p>
+      <w:pPr>
+        <w:rPr>
+          <w:rFonts w:ascii="Times New Roman" w:hAnsi="Times New Roman" w:cs="Times New Roman"/>
+          <w:b/>
+        </w:rPr>
+      </w:pPr>
+      <w:proofErr w:type="spellStart"/>
+      <w:r>
+        <w:rPr>
+          <w:rFonts w:ascii="Times New Roman" w:hAnsi="Times New Roman" w:cs="Times New Roman"/>
+          <w:b/>
+        </w:rPr>
+        <w:t>PortfolioController</w:t>
+      </w:r>
+      <w:proofErr w:type="spellEnd"/>
+    </w:p>
+    <w:p>
+      <w:pPr>
+        <w:rPr>
+          <w:rFonts w:ascii="Times New Roman" w:hAnsi="Times New Roman" w:cs="Times New Roman"/>
+        </w:rPr>
+      </w:pPr>
+      <w:r>
+        <w:rPr>
+          <w:rFonts w:ascii="Times New Roman" w:hAnsi="Times New Roman" w:cs="Times New Roman"/>
+        </w:rPr>
+        <w:t>Provides the elements of the visual interface for the Portfolio screen. This includes elements such as a bar chart, buttons for managing time intervals for day/week/month, and allows for the setting of person data.</w:t>
+      </w:r>
+    </w:p>
+    <w:p>
+      <w:pPr>
+        <w:rPr>
+          <w:rFonts w:ascii="Times New Roman" w:hAnsi="Times New Roman" w:cs="Times New Roman"/>
+          <w:b/>
+        </w:rPr>
+      </w:pPr>
+      <w:proofErr w:type="spellStart"/>
+      <w:r>
+        <w:rPr>
+          <w:rFonts w:ascii="Times New Roman" w:hAnsi="Times New Roman" w:cs="Times New Roman"/>
+          <w:b/>
+        </w:rPr>
+        <w:t>RootLayoutController</w:t>
+      </w:r>
+      <w:proofErr w:type="spellEnd"/>
+    </w:p>
+    <w:p>
+      <w:pPr>
+        <w:rPr>
+          <w:rFonts w:ascii="Times New Roman" w:hAnsi="Times New Roman" w:cs="Times New Roman"/>
+        </w:rPr>
+      </w:pPr>
+      <w:r>
+        <w:rPr>
+          <w:rFonts w:ascii="Times New Roman" w:hAnsi="Times New Roman" w:cs="Times New Roman"/>
+        </w:rPr>
+        <w:t xml:space="preserve">Provides the elements of the visual interface for the Root Layout screen. Handles the Sign </w:t>
+      </w:r>
+      <w:proofErr w:type="gramStart"/>
+      <w:r>
+        <w:rPr>
+          <w:rFonts w:ascii="Times New Roman" w:hAnsi="Times New Roman" w:cs="Times New Roman"/>
+        </w:rPr>
+        <w:t>In</w:t>
+      </w:r>
+      <w:proofErr w:type="gramEnd"/>
+      <w:r>
+        <w:rPr>
+          <w:rFonts w:ascii="Times New Roman" w:hAnsi="Times New Roman" w:cs="Times New Roman"/>
+        </w:rPr>
+        <w:t>, Sign Up and Showing of portfolio, banking, account and history screens.</w:t>
+      </w:r>
+    </w:p>
+    <w:p>
+      <w:pPr>
+        <w:rPr>
+          <w:rFonts w:ascii="Times New Roman" w:hAnsi="Times New Roman" w:cs="Times New Roman"/>
+          <w:b/>
+        </w:rPr>
+      </w:pPr>
+      <w:proofErr w:type="spellStart"/>
+      <w:r>
+        <w:rPr>
+          <w:rFonts w:ascii="Times New Roman" w:hAnsi="Times New Roman" w:cs="Times New Roman"/>
+          <w:b/>
+        </w:rPr>
+        <w:t>SettingController</w:t>
+      </w:r>
+      <w:proofErr w:type="spellEnd"/>
+    </w:p>
+    <w:p>
+      <w:pPr>
+        <w:rPr>
+          <w:rFonts w:ascii="Times New Roman" w:hAnsi="Times New Roman" w:cs="Times New Roman"/>
+        </w:rPr>
+      </w:pPr>
+      <w:r>
+        <w:rPr>
+          <w:rFonts w:ascii="Times New Roman" w:hAnsi="Times New Roman" w:cs="Times New Roman"/>
+        </w:rPr>
+        <w:t>Provides the elements of the visual interface for the Setting screen. This includes text fields for account name and password, email, phone, address as well as the buttons for updating the content with that entered as well as one for logging out.</w:t>
+      </w:r>
+    </w:p>
+    <w:p>
+      <w:pPr>
+        <w:rPr>
+          <w:rFonts w:ascii="Times New Roman" w:hAnsi="Times New Roman" w:cs="Times New Roman"/>
+          <w:b/>
+        </w:rPr>
+      </w:pPr>
+      <w:proofErr w:type="spellStart"/>
+      <w:r>
+        <w:rPr>
+          <w:rFonts w:ascii="Times New Roman" w:hAnsi="Times New Roman" w:cs="Times New Roman"/>
+          <w:b/>
+        </w:rPr>
+        <w:t>SignInController</w:t>
+      </w:r>
+      <w:proofErr w:type="spellEnd"/>
+    </w:p>
+    <w:p>
+      <w:pPr>
+        <w:rPr>
+          <w:rFonts w:ascii="Times New Roman" w:hAnsi="Times New Roman" w:cs="Times New Roman"/>
+        </w:rPr>
+      </w:pPr>
+      <w:r>
+        <w:rPr>
+          <w:rFonts w:ascii="Times New Roman" w:hAnsi="Times New Roman" w:cs="Times New Roman"/>
+        </w:rPr>
+        <w:t xml:space="preserve">Provides the elements of the visual interface for the Sign </w:t>
+      </w:r>
+      <w:proofErr w:type="gramStart"/>
+      <w:r>
+        <w:rPr>
+          <w:rFonts w:ascii="Times New Roman" w:hAnsi="Times New Roman" w:cs="Times New Roman"/>
+        </w:rPr>
+        <w:t>In</w:t>
+      </w:r>
+      <w:proofErr w:type="gramEnd"/>
+      <w:r>
+        <w:rPr>
+          <w:rFonts w:ascii="Times New Roman" w:hAnsi="Times New Roman" w:cs="Times New Roman"/>
+        </w:rPr>
+        <w:t xml:space="preserve"> screen. Includes buttons for signing in, registering and text fields to allow for the entering of a username and a password.</w:t>
+      </w:r>
+    </w:p>
+    <w:p>
+      <w:pPr>
+        <w:rPr>
+          <w:rFonts w:ascii="Times New Roman" w:hAnsi="Times New Roman" w:cs="Times New Roman"/>
+          <w:b/>
+        </w:rPr>
+      </w:pPr>
+      <w:proofErr w:type="spellStart"/>
+      <w:r>
+        <w:rPr>
+          <w:rFonts w:ascii="Times New Roman" w:hAnsi="Times New Roman" w:cs="Times New Roman"/>
+          <w:b/>
+        </w:rPr>
+        <w:t>SignUpController</w:t>
+      </w:r>
+      <w:proofErr w:type="spellEnd"/>
+    </w:p>
+    <w:p>
+      <w:pPr>
+        <w:rPr>
+          <w:rFonts w:ascii="Times New Roman" w:hAnsi="Times New Roman" w:cs="Times New Roman"/>
+        </w:rPr>
+      </w:pPr>
+      <w:r>
+        <w:rPr>
+          <w:rFonts w:ascii="Times New Roman" w:hAnsi="Times New Roman" w:cs="Times New Roman"/>
+        </w:rPr>
+        <w:t>Provides the elements of the visual interface for the Sign Up screen. Includes labels for the name, password, account name, address, routing number, account number, initial deposit, phone and email contact information. Also includes a button to confirm and one to cancel.</w:t>
+      </w:r>
+    </w:p>
+    <w:p>
+      <w:pPr>
+        <w:rPr>
+          <w:rFonts w:ascii="Times New Roman" w:hAnsi="Times New Roman" w:cs="Times New Roman"/>
+          <w:b/>
+        </w:rPr>
+      </w:pPr>
+      <w:proofErr w:type="spellStart"/>
+      <w:r>
+        <w:rPr>
+          <w:rFonts w:ascii="Times New Roman" w:hAnsi="Times New Roman" w:cs="Times New Roman"/>
+          <w:b/>
+        </w:rPr>
+        <w:t>StatisticsController</w:t>
+      </w:r>
+      <w:proofErr w:type="spellEnd"/>
+    </w:p>
+    <w:p>
+      <w:pPr>
+        <w:rPr>
+          <w:rFonts w:ascii="Times New Roman" w:hAnsi="Times New Roman" w:cs="Times New Roman"/>
+        </w:rPr>
+      </w:pPr>
+      <w:r>
+        <w:rPr>
+          <w:rFonts w:ascii="Times New Roman" w:hAnsi="Times New Roman" w:cs="Times New Roman"/>
+        </w:rPr>
+        <w:lastRenderedPageBreak/>
+        <w:t>Provides the elements of the visual interface for the Statistics screen. Includes a bar chart and category axis of stock information. Allows for the viewing of and setting of Person Data.</w:t>
+      </w:r>
+    </w:p>
+    <w:p>
+      <w:pPr>
+        <w:rPr>
+          <w:rFonts w:ascii="Times New Roman" w:hAnsi="Times New Roman" w:cs="Times New Roman"/>
+          <w:b/>
+        </w:rPr>
+      </w:pPr>
+      <w:proofErr w:type="spellStart"/>
+      <w:r>
+        <w:rPr>
+          <w:rFonts w:ascii="Times New Roman" w:hAnsi="Times New Roman" w:cs="Times New Roman"/>
+          <w:b/>
+        </w:rPr>
+        <w:t>StockDayController</w:t>
+      </w:r>
+      <w:proofErr w:type="spellEnd"/>
+    </w:p>
+    <w:p>
+      <w:pPr>
+        <w:rPr>
+          <w:rFonts w:ascii="Times New Roman" w:hAnsi="Times New Roman" w:cs="Times New Roman"/>
+        </w:rPr>
+      </w:pPr>
+      <w:r>
+        <w:rPr>
+          <w:rFonts w:ascii="Times New Roman" w:hAnsi="Times New Roman" w:cs="Times New Roman"/>
+        </w:rPr>
+        <w:t>Provides the elements of the visual interface for the Stock Day screen. Allows for the setting of stock quote data as well as the controller for Stock Day.</w:t>
+      </w:r>
+    </w:p>
+    <w:p>
+      <w:pPr>
+        <w:rPr>
+          <w:rFonts w:ascii="Times New Roman" w:hAnsi="Times New Roman" w:cs="Times New Roman"/>
+          <w:b/>
+        </w:rPr>
+      </w:pPr>
+      <w:proofErr w:type="spellStart"/>
+      <w:r>
+        <w:rPr>
+          <w:rFonts w:ascii="Times New Roman" w:hAnsi="Times New Roman" w:cs="Times New Roman"/>
+          <w:b/>
+        </w:rPr>
+        <w:t>StockOverviewController</w:t>
+      </w:r>
+      <w:proofErr w:type="spellEnd"/>
+    </w:p>
+    <w:p>
+      <w:pPr>
+        <w:rPr>
+          <w:rFonts w:ascii="Times New Roman" w:hAnsi="Times New Roman" w:cs="Times New Roman"/>
+        </w:rPr>
+      </w:pPr>
+      <w:r>
+        <w:rPr>
+          <w:rFonts w:ascii="Times New Roman" w:hAnsi="Times New Roman" w:cs="Times New Roman"/>
+        </w:rPr>
+        <w:t>Provides the elements of the visual interface for the Stock Overview screen. Manages overview elements including stock name, stock price, shares, open, today high, today low, year high, year low</w:t>
+      </w:r>
+      <w:r>
+        <w:rPr>
+          <w:rFonts w:ascii="Times New Roman" w:hAnsi="Times New Roman" w:cs="Times New Roman"/>
+        </w:rPr>
+        <w:t>,</w:t>
+      </w:r>
+      <w:r>
+        <w:rPr>
+          <w:rFonts w:ascii="Times New Roman" w:hAnsi="Times New Roman" w:cs="Times New Roman"/>
+        </w:rPr>
+        <w:t xml:space="preserve"> volume, average volume, market cap, </w:t>
+      </w:r>
+      <w:proofErr w:type="spellStart"/>
+      <w:r>
+        <w:rPr>
+          <w:rFonts w:ascii="Times New Roman" w:hAnsi="Times New Roman" w:cs="Times New Roman"/>
+        </w:rPr>
+        <w:t>PERatio</w:t>
+      </w:r>
+      <w:proofErr w:type="spellEnd"/>
+      <w:r>
+        <w:rPr>
+          <w:rFonts w:ascii="Times New Roman" w:hAnsi="Times New Roman" w:cs="Times New Roman"/>
+        </w:rPr>
+        <w:t>, and div field. Shows person details.</w:t>
+      </w:r>
+    </w:p>
+    <w:p>
+      <w:pPr>
+        <w:rPr>
+          <w:rFonts w:ascii="Times New Roman" w:hAnsi="Times New Roman" w:cs="Times New Roman"/>
+          <w:b/>
+        </w:rPr>
+      </w:pPr>
+      <w:proofErr w:type="spellStart"/>
+      <w:r>
+        <w:rPr>
+          <w:rFonts w:ascii="Times New Roman" w:hAnsi="Times New Roman" w:cs="Times New Roman"/>
+          <w:b/>
+        </w:rPr>
+        <w:t>StockPurchaseController</w:t>
+      </w:r>
+      <w:proofErr w:type="spellEnd"/>
+    </w:p>
+    <w:p>
+      <w:pPr>
+        <w:rPr>
+          <w:rFonts w:ascii="Times New Roman" w:hAnsi="Times New Roman" w:cs="Times New Roman"/>
+          <w:b/>
+        </w:rPr>
+      </w:pPr>
+      <w:r>
+        <w:rPr>
+          <w:rFonts w:ascii="Times New Roman" w:hAnsi="Times New Roman" w:cs="Times New Roman"/>
+        </w:rPr>
+        <w:t>Provides the elements of the visual interface for the Stock Purchase screen. Displays the elements of stock name, shares, and the dialog box that appear when making a stock purchase.</w:t>
+      </w:r>
+    </w:p>
+    <w:p>
+      <w:pPr>
+        <w:autoSpaceDE w:val="0"/>
+        <w:autoSpaceDN w:val="0"/>
+        <w:adjustRightInd w:val="0"/>
+        <w:rPr>
+          <w:rFonts w:ascii="Times New Roman" w:hAnsi="Times New Roman" w:cs="Times New Roman"/>
+          <w:b/>
+          <w:bCs/>
+        </w:rPr>
+      </w:pPr>
+      <w:r>
+        <w:rPr>
+          <w:rFonts w:ascii="Times New Roman" w:hAnsi="Times New Roman" w:cs="Times New Roman"/>
+          <w:b/>
+          <w:bCs/>
+        </w:rPr>
+        <w:t>Architecture Rational</w:t>
+      </w:r>
+    </w:p>
+    <w:p>
+      <w:pPr>
+        <w:rPr>
+          <w:rFonts w:ascii="Times New Roman" w:hAnsi="Times New Roman" w:cs="Times New Roman"/>
+        </w:rPr>
+      </w:pPr>
+      <w:r>
+        <w:rPr>
+          <w:rFonts w:ascii="Times New Roman" w:hAnsi="Times New Roman" w:cs="Times New Roman"/>
+        </w:rPr>
+        <w:t>Virtual Stock software is in the Model/View/Controller (MVC) architecture style. Subsystems are classified into three different type. It has these reasons: Simultaneous Development - Multiple developers can work simultaneously on the model, controller and views. High Cohesion - MVC enables logical grouping of related actions on a controller together. The views for a specific model are also grouped together. Low Coupling - The very nature of the MVC framework is such that there is low coupling among models, views or controllers. Ease of modification - Because of the separation of responsibilities, future development or modification is easier. Multiple views for a model - Models can have multiple views.</w:t>
+      </w:r>
+    </w:p>
+    <w:p>
+      <w:pPr>
+        <w:rPr>
+          <w:rFonts w:ascii="Times New Roman" w:hAnsi="Times New Roman" w:cs="Times New Roman"/>
+        </w:rPr>
+      </w:pPr>
+    </w:p>
+    <w:p>
+      <w:pPr>
         <w:pStyle w:val="Heading1"/>
+        <w:rPr>
+          <w:rFonts w:ascii="Times New Roman" w:hAnsi="Times New Roman" w:cs="Times New Roman"/>
+          <w:sz w:val="22"/>
+          <w:szCs w:val="22"/>
+        </w:rPr>
       </w:pPr>
       <w:bookmarkStart w:id="8" w:name="_Toc476042652"/>
       <w:r>
+        <w:rPr>
+          <w:rFonts w:ascii="Times New Roman" w:hAnsi="Times New Roman" w:cs="Times New Roman"/>
+          <w:sz w:val="22"/>
+          <w:szCs w:val="22"/>
+        </w:rPr>
         <w:t>Gantt Chart</w:t>
       </w:r>
       <w:bookmarkEnd w:id="8"/>
     </w:p>
-    <w:p/>
-    <w:p/>
+    <w:p>
+      <w:pPr>
+        <w:rPr>
+          <w:rFonts w:ascii="Times New Roman" w:hAnsi="Times New Roman" w:cs="Times New Roman"/>
+        </w:rPr>
+      </w:pPr>
+    </w:p>
+    <w:p>
+      <w:pPr>
+        <w:rPr>
+          <w:rFonts w:ascii="Times New Roman" w:hAnsi="Times New Roman" w:cs="Times New Roman"/>
+        </w:rPr>
+      </w:pPr>
+    </w:p>
     <w:sectPr>
       <w:footerReference w:type="default" r:id="rId8"/>
       <w:pgSz w:w="12240" w:h="15840"/>
@@ -6280,7 +6656,7 @@
 </file>
 
 <file path=word/endnotes.xml><?xml version="1.0" encoding="utf-8"?>
-<w:endnotes xmlns:wpc="http://schemas.microsoft.com/office/word/2010/wordprocessingCanvas" xmlns:cx="http://schemas.microsoft.com/office/drawing/2014/chartex" xmlns:cx1="http://schemas.microsoft.com/office/drawing/2015/9/8/chartex" xmlns:cx2="http://schemas.microsoft.com/office/drawing/2015/10/21/chartex" xmlns:cx3="http://schemas.microsoft.com/office/drawing/2016/5/9/chartex" xmlns:cx4="http://schemas.microsoft.com/office/drawing/2016/5/10/chartex" xmlns:cx5="http://schemas.microsoft.com/office/drawing/2016/5/11/chartex" xmlns:mc="http://schemas.openxmlformats.org/markup-compatibility/2006" xmlns:o="urn:schemas-microsoft-com:office:office" xmlns:r="http://schemas.openxmlformats.org/officeDocument/2006/relationships" xmlns:m="http://schemas.openxmlformats.org/officeDocument/2006/math" xmlns:v="urn:schemas-microsoft-com:vml" xmlns:wp14="http://schemas.microsoft.com/office/word/2010/wordprocessingDrawing" xmlns:wp="http://schemas.openxmlformats.org/drawingml/2006/wordprocessingDrawing" xmlns:w10="urn:schemas-microsoft-com:office:word" xmlns:w="http://schemas.openxmlformats.org/wordprocessingml/2006/main" xmlns:w14="http://schemas.microsoft.com/office/word/2010/wordml" xmlns:w15="http://schemas.microsoft.com/office/word/2012/wordml" xmlns:w16se="http://schemas.microsoft.com/office/word/2015/wordml/symex" xmlns:wpg="http://schemas.microsoft.com/office/word/2010/wordprocessingGroup" xmlns:wpi="http://schemas.microsoft.com/office/word/2010/wordprocessingInk" xmlns:wne="http://schemas.microsoft.com/office/word/2006/wordml" xmlns:wps="http://schemas.microsoft.com/office/word/2010/wordprocessingShape" mc:Ignorable="w14 w15 w16se wp14">
+<w:endnotes xmlns:wpc="http://schemas.microsoft.com/office/word/2010/wordprocessingCanvas" xmlns:cx="http://schemas.microsoft.com/office/drawing/2014/chartex" xmlns:cx1="http://schemas.microsoft.com/office/drawing/2015/9/8/chartex" xmlns:cx2="http://schemas.microsoft.com/office/drawing/2015/10/21/chartex" xmlns:mc="http://schemas.openxmlformats.org/markup-compatibility/2006" xmlns:o="urn:schemas-microsoft-com:office:office" xmlns:r="http://schemas.openxmlformats.org/officeDocument/2006/relationships" xmlns:m="http://schemas.openxmlformats.org/officeDocument/2006/math" xmlns:v="urn:schemas-microsoft-com:vml" xmlns:wp14="http://schemas.microsoft.com/office/word/2010/wordprocessingDrawing" xmlns:wp="http://schemas.openxmlformats.org/drawingml/2006/wordprocessingDrawing" xmlns:w10="urn:schemas-microsoft-com:office:word" xmlns:w="http://schemas.openxmlformats.org/wordprocessingml/2006/main" xmlns:w14="http://schemas.microsoft.com/office/word/2010/wordml" xmlns:w15="http://schemas.microsoft.com/office/word/2012/wordml" xmlns:w16se="http://schemas.microsoft.com/office/word/2015/wordml/symex" xmlns:wpg="http://schemas.microsoft.com/office/word/2010/wordprocessingGroup" xmlns:wpi="http://schemas.microsoft.com/office/word/2010/wordprocessingInk" xmlns:wne="http://schemas.microsoft.com/office/word/2006/wordml" xmlns:wps="http://schemas.microsoft.com/office/word/2010/wordprocessingShape" mc:Ignorable="w14 w15 w16se wp14">
   <w:endnote w:type="separator" w:id="-1">
     <w:p>
       <w:pPr>
@@ -6305,7 +6681,7 @@
 </file>
 
 <file path=word/footer1.xml><?xml version="1.0" encoding="utf-8"?>
-<w:ftr xmlns:wpc="http://schemas.microsoft.com/office/word/2010/wordprocessingCanvas" xmlns:cx="http://schemas.microsoft.com/office/drawing/2014/chartex" xmlns:cx1="http://schemas.microsoft.com/office/drawing/2015/9/8/chartex" xmlns:cx2="http://schemas.microsoft.com/office/drawing/2015/10/21/chartex" xmlns:cx3="http://schemas.microsoft.com/office/drawing/2016/5/9/chartex" xmlns:cx4="http://schemas.microsoft.com/office/drawing/2016/5/10/chartex" xmlns:cx5="http://schemas.microsoft.com/office/drawing/2016/5/11/chartex" xmlns:mc="http://schemas.openxmlformats.org/markup-compatibility/2006" xmlns:o="urn:schemas-microsoft-com:office:office" xmlns:r="http://schemas.openxmlformats.org/officeDocument/2006/relationships" xmlns:m="http://schemas.openxmlformats.org/officeDocument/2006/math" xmlns:v="urn:schemas-microsoft-com:vml" xmlns:wp14="http://schemas.microsoft.com/office/word/2010/wordprocessingDrawing" xmlns:wp="http://schemas.openxmlformats.org/drawingml/2006/wordprocessingDrawing" xmlns:w10="urn:schemas-microsoft-com:office:word" xmlns:w="http://schemas.openxmlformats.org/wordprocessingml/2006/main" xmlns:w14="http://schemas.microsoft.com/office/word/2010/wordml" xmlns:w15="http://schemas.microsoft.com/office/word/2012/wordml" xmlns:w16se="http://schemas.microsoft.com/office/word/2015/wordml/symex" xmlns:wpg="http://schemas.microsoft.com/office/word/2010/wordprocessingGroup" xmlns:wpi="http://schemas.microsoft.com/office/word/2010/wordprocessingInk" xmlns:wne="http://schemas.microsoft.com/office/word/2006/wordml" xmlns:wps="http://schemas.microsoft.com/office/word/2010/wordprocessingShape" mc:Ignorable="w14 w15 w16se wp14">
+<w:ftr xmlns:wpc="http://schemas.microsoft.com/office/word/2010/wordprocessingCanvas" xmlns:cx="http://schemas.microsoft.com/office/drawing/2014/chartex" xmlns:cx1="http://schemas.microsoft.com/office/drawing/2015/9/8/chartex" xmlns:cx2="http://schemas.microsoft.com/office/drawing/2015/10/21/chartex" xmlns:mc="http://schemas.openxmlformats.org/markup-compatibility/2006" xmlns:o="urn:schemas-microsoft-com:office:office" xmlns:r="http://schemas.openxmlformats.org/officeDocument/2006/relationships" xmlns:m="http://schemas.openxmlformats.org/officeDocument/2006/math" xmlns:v="urn:schemas-microsoft-com:vml" xmlns:wp14="http://schemas.microsoft.com/office/word/2010/wordprocessingDrawing" xmlns:wp="http://schemas.openxmlformats.org/drawingml/2006/wordprocessingDrawing" xmlns:w10="urn:schemas-microsoft-com:office:word" xmlns:w="http://schemas.openxmlformats.org/wordprocessingml/2006/main" xmlns:w14="http://schemas.microsoft.com/office/word/2010/wordml" xmlns:w15="http://schemas.microsoft.com/office/word/2012/wordml" xmlns:w16se="http://schemas.microsoft.com/office/word/2015/wordml/symex" xmlns:wpg="http://schemas.microsoft.com/office/word/2010/wordprocessingGroup" xmlns:wpi="http://schemas.microsoft.com/office/word/2010/wordprocessingInk" xmlns:wne="http://schemas.microsoft.com/office/word/2006/wordml" xmlns:wps="http://schemas.microsoft.com/office/word/2010/wordprocessingShape" mc:Ignorable="w14 w15 w16se wp14">
   <w:sdt>
     <w:sdtPr>
       <w:id w:val="-1536111367"/>
@@ -6344,7 +6720,7 @@
           <w:rPr>
             <w:noProof/>
           </w:rPr>
-          <w:t>1</w:t>
+          <w:t>4</w:t>
         </w:r>
         <w:r>
           <w:rPr>
@@ -6364,7 +6740,7 @@
 </file>
 
 <file path=word/footnotes.xml><?xml version="1.0" encoding="utf-8"?>
-<w:footnotes xmlns:wpc="http://schemas.microsoft.com/office/word/2010/wordprocessingCanvas" xmlns:cx="http://schemas.microsoft.com/office/drawing/2014/chartex" xmlns:cx1="http://schemas.microsoft.com/office/drawing/2015/9/8/chartex" xmlns:cx2="http://schemas.microsoft.com/office/drawing/2015/10/21/chartex" xmlns:cx3="http://schemas.microsoft.com/office/drawing/2016/5/9/chartex" xmlns:cx4="http://schemas.microsoft.com/office/drawing/2016/5/10/chartex" xmlns:cx5="http://schemas.microsoft.com/office/drawing/2016/5/11/chartex" xmlns:mc="http://schemas.openxmlformats.org/markup-compatibility/2006" xmlns:o="urn:schemas-microsoft-com:office:office" xmlns:r="http://schemas.openxmlformats.org/officeDocument/2006/relationships" xmlns:m="http://schemas.openxmlformats.org/officeDocument/2006/math" xmlns:v="urn:schemas-microsoft-com:vml" xmlns:wp14="http://schemas.microsoft.com/office/word/2010/wordprocessingDrawing" xmlns:wp="http://schemas.openxmlformats.org/drawingml/2006/wordprocessingDrawing" xmlns:w10="urn:schemas-microsoft-com:office:word" xmlns:w="http://schemas.openxmlformats.org/wordprocessingml/2006/main" xmlns:w14="http://schemas.microsoft.com/office/word/2010/wordml" xmlns:w15="http://schemas.microsoft.com/office/word/2012/wordml" xmlns:w16se="http://schemas.microsoft.com/office/word/2015/wordml/symex" xmlns:wpg="http://schemas.microsoft.com/office/word/2010/wordprocessingGroup" xmlns:wpi="http://schemas.microsoft.com/office/word/2010/wordprocessingInk" xmlns:wne="http://schemas.microsoft.com/office/word/2006/wordml" xmlns:wps="http://schemas.microsoft.com/office/word/2010/wordprocessingShape" mc:Ignorable="w14 w15 w16se wp14">
+<w:footnotes xmlns:wpc="http://schemas.microsoft.com/office/word/2010/wordprocessingCanvas" xmlns:cx="http://schemas.microsoft.com/office/drawing/2014/chartex" xmlns:cx1="http://schemas.microsoft.com/office/drawing/2015/9/8/chartex" xmlns:cx2="http://schemas.microsoft.com/office/drawing/2015/10/21/chartex" xmlns:mc="http://schemas.openxmlformats.org/markup-compatibility/2006" xmlns:o="urn:schemas-microsoft-com:office:office" xmlns:r="http://schemas.openxmlformats.org/officeDocument/2006/relationships" xmlns:m="http://schemas.openxmlformats.org/officeDocument/2006/math" xmlns:v="urn:schemas-microsoft-com:vml" xmlns:wp14="http://schemas.microsoft.com/office/word/2010/wordprocessingDrawing" xmlns:wp="http://schemas.openxmlformats.org/drawingml/2006/wordprocessingDrawing" xmlns:w10="urn:schemas-microsoft-com:office:word" xmlns:w="http://schemas.openxmlformats.org/wordprocessingml/2006/main" xmlns:w14="http://schemas.microsoft.com/office/word/2010/wordml" xmlns:w15="http://schemas.microsoft.com/office/word/2012/wordml" xmlns:w16se="http://schemas.microsoft.com/office/word/2015/wordml/symex" xmlns:wpg="http://schemas.microsoft.com/office/word/2010/wordprocessingGroup" xmlns:wpi="http://schemas.microsoft.com/office/word/2010/wordprocessingInk" xmlns:wne="http://schemas.microsoft.com/office/word/2006/wordml" xmlns:wps="http://schemas.microsoft.com/office/word/2010/wordprocessingShape" mc:Ignorable="w14 w15 w16se wp14">
   <w:footnote w:type="separator" w:id="-1">
     <w:p>
       <w:pPr>
@@ -6405,7 +6781,7 @@
       </w:pPr>
     </w:pPrDefault>
   </w:docDefaults>
-  <w:latentStyles w:defLockedState="0" w:defUIPriority="99" w:defSemiHidden="0" w:defUnhideWhenUsed="0" w:defQFormat="0" w:count="374">
+  <w:latentStyles w:defLockedState="0" w:defUIPriority="99" w:defSemiHidden="0" w:defUnhideWhenUsed="0" w:defQFormat="0" w:count="372">
     <w:lsdException w:name="Normal" w:uiPriority="0" w:qFormat="1"/>
     <w:lsdException w:name="heading 1" w:uiPriority="9" w:qFormat="1"/>
     <w:lsdException w:name="heading 2" w:semiHidden="1" w:uiPriority="9" w:unhideWhenUsed="1" w:qFormat="1"/>
@@ -6778,7 +7154,6 @@
     <w:lsdException w:name="List Table 6 Colorful Accent 6" w:uiPriority="51"/>
     <w:lsdException w:name="List Table 7 Colorful Accent 6" w:uiPriority="52"/>
     <w:lsdException w:name="Mention" w:semiHidden="1" w:unhideWhenUsed="1"/>
-    <w:lsdException w:name="Smart Hyperlink" w:semiHidden="1" w:unhideWhenUsed="1"/>
   </w:latentStyles>
   <w:style w:type="paragraph" w:default="1" w:styleId="Normal">
     <w:name w:val="Normal"/>
@@ -6809,6 +7184,7 @@
   <w:style w:type="character" w:default="1" w:styleId="DefaultParagraphFont">
     <w:name w:val="Default Paragraph Font"/>
     <w:uiPriority w:val="1"/>
+    <w:semiHidden/>
     <w:unhideWhenUsed/>
   </w:style>
   <w:style w:type="table" w:default="1" w:styleId="TableNormal">
@@ -7397,7 +7773,7 @@
 </file>
 
 <file path=customXml/itemProps2.xml><?xml version="1.0" encoding="utf-8"?>
-<ds:datastoreItem xmlns:ds="http://schemas.openxmlformats.org/officeDocument/2006/customXml" ds:itemID="{AB88584D-4B5D-468B-AF45-AA96D3EAFCA4}">
+<ds:datastoreItem xmlns:ds="http://schemas.openxmlformats.org/officeDocument/2006/customXml" ds:itemID="{222CD9DE-78AE-4805-A106-F54D2572C70B}">
   <ds:schemaRefs>
     <ds:schemaRef ds:uri="http://schemas.openxmlformats.org/officeDocument/2006/bibliography"/>
   </ds:schemaRefs>
